--- a/extract/Documentación/Documentación (Raw)/DocumentaciónFinal.docx
+++ b/extract/Documentación/Documentación (Raw)/DocumentaciónFinal.docx
@@ -10,17 +10,18 @@
           <w:docPartUnique/>
         </w:docPartObj>
       </w:sdtPr>
+      <w:sdtEndPr/>
       <w:sdtContent>
         <w:p>
           <w:r>
             <w:rPr>
               <w:noProof/>
-              <w:lang w:val="en-US"/>
+              <w:lang w:eastAsia="es-ES"/>
             </w:rPr>
             <mc:AlternateContent>
               <mc:Choice Requires="wpg">
                 <w:drawing>
-                  <wp:anchor distT="0" distB="0" distL="114300" distR="114300" simplePos="0" relativeHeight="251663872" behindDoc="0" locked="0" layoutInCell="1" allowOverlap="1" wp14:anchorId="0CCCE013" wp14:editId="2ABCE304">
+                  <wp:anchor distT="0" distB="0" distL="114300" distR="114300" simplePos="0" relativeHeight="251663872" behindDoc="0" locked="0" layoutInCell="1" allowOverlap="1" wp14:anchorId="3F0FD2CF" wp14:editId="5D17284A">
                     <wp:simplePos x="0" y="0"/>
                     <wp:positionH relativeFrom="page">
                       <wp:align>center</wp:align>
@@ -284,12 +285,12 @@
           <w:r>
             <w:rPr>
               <w:noProof/>
-              <w:lang w:val="en-US"/>
+              <w:lang w:eastAsia="es-ES"/>
             </w:rPr>
             <mc:AlternateContent>
               <mc:Choice Requires="wps">
                 <w:drawing>
-                  <wp:anchor distT="0" distB="0" distL="114300" distR="114300" simplePos="0" relativeHeight="251655680" behindDoc="0" locked="0" layoutInCell="1" allowOverlap="1" wp14:anchorId="2B5DC714" wp14:editId="47AB0DB3">
+                  <wp:anchor distT="0" distB="0" distL="114300" distR="114300" simplePos="0" relativeHeight="251655680" behindDoc="0" locked="0" layoutInCell="1" allowOverlap="1" wp14:anchorId="1AC41F5B" wp14:editId="70F3B64E">
                     <wp:simplePos x="0" y="0"/>
                     <wp:positionH relativeFrom="page">
                       <wp:align>center</wp:align>
@@ -347,7 +348,7 @@
                             <w:txbxContent>
                               <w:p>
                                 <w:pPr>
-                                  <w:pStyle w:val="NoSpacing"/>
+                                  <w:pStyle w:val="Sinespaciado"/>
                                   <w:jc w:val="right"/>
                                   <w:rPr>
                                     <w:color w:val="595959" w:themeColor="text1" w:themeTint="A6"/>
@@ -358,7 +359,7 @@
                               </w:p>
                               <w:p>
                                 <w:pPr>
-                                  <w:pStyle w:val="NoSpacing"/>
+                                  <w:pStyle w:val="Sinespaciado"/>
                                   <w:jc w:val="right"/>
                                   <w:rPr>
                                     <w:color w:val="595959" w:themeColor="text1" w:themeTint="A6"/>
@@ -379,6 +380,7 @@
                                     <w:dataBinding w:prefixMappings="xmlns:ns0='http://schemas.microsoft.com/office/2006/coverPageProps' " w:xpath="/ns0:CoverPageProperties[1]/ns0:CompanyEmail[1]" w:storeItemID="{55AF091B-3C7A-41E3-B477-F2FDAA23CFDA}"/>
                                     <w:text/>
                                   </w:sdtPr>
+                                  <w:sdtEndPr/>
                                   <w:sdtContent>
                                     <w:r>
                                       <w:rPr>
@@ -422,7 +424,7 @@
                       <w:txbxContent>
                         <w:p>
                           <w:pPr>
-                            <w:pStyle w:val="NoSpacing"/>
+                            <w:pStyle w:val="Sinespaciado"/>
                             <w:jc w:val="right"/>
                             <w:rPr>
                               <w:color w:val="595959" w:themeColor="text1" w:themeTint="A6"/>
@@ -433,7 +435,7 @@
                         </w:p>
                         <w:p>
                           <w:pPr>
-                            <w:pStyle w:val="NoSpacing"/>
+                            <w:pStyle w:val="Sinespaciado"/>
                             <w:jc w:val="right"/>
                             <w:rPr>
                               <w:color w:val="595959" w:themeColor="text1" w:themeTint="A6"/>
@@ -454,6 +456,7 @@
                               <w:dataBinding w:prefixMappings="xmlns:ns0='http://schemas.microsoft.com/office/2006/coverPageProps' " w:xpath="/ns0:CoverPageProperties[1]/ns0:CompanyEmail[1]" w:storeItemID="{55AF091B-3C7A-41E3-B477-F2FDAA23CFDA}"/>
                               <w:text/>
                             </w:sdtPr>
+                            <w:sdtEndPr/>
                             <w:sdtContent>
                               <w:r>
                                 <w:rPr>
@@ -477,12 +480,12 @@
           <w:r>
             <w:rPr>
               <w:noProof/>
-              <w:lang w:val="en-US"/>
+              <w:lang w:eastAsia="es-ES"/>
             </w:rPr>
             <mc:AlternateContent>
               <mc:Choice Requires="wps">
                 <w:drawing>
-                  <wp:anchor distT="0" distB="0" distL="114300" distR="114300" simplePos="0" relativeHeight="251659776" behindDoc="0" locked="0" layoutInCell="1" allowOverlap="1" wp14:anchorId="08397827" wp14:editId="1FC327C4">
+                  <wp:anchor distT="0" distB="0" distL="114300" distR="114300" simplePos="0" relativeHeight="251659776" behindDoc="0" locked="0" layoutInCell="1" allowOverlap="1" wp14:anchorId="0FD0A8AE" wp14:editId="52E3DFFF">
                     <wp:simplePos x="0" y="0"/>
                     <wp:positionH relativeFrom="page">
                       <wp:align>center</wp:align>
@@ -551,10 +554,11 @@
                                   <w:dataBinding w:prefixMappings="xmlns:ns0='http://schemas.microsoft.com/office/2006/coverPageProps' " w:xpath="/ns0:CoverPageProperties[1]/ns0:Abstract[1]" w:storeItemID="{55AF091B-3C7A-41E3-B477-F2FDAA23CFDA}"/>
                                   <w:text w:multiLine="1"/>
                                 </w:sdtPr>
+                                <w:sdtEndPr/>
                                 <w:sdtContent>
                                   <w:p>
                                     <w:pPr>
-                                      <w:pStyle w:val="NoSpacing"/>
+                                      <w:pStyle w:val="Sinespaciado"/>
                                       <w:jc w:val="right"/>
                                       <w:rPr>
                                         <w:color w:val="595959" w:themeColor="text1" w:themeTint="A6"/>
@@ -698,10 +702,11 @@
                             <w:dataBinding w:prefixMappings="xmlns:ns0='http://schemas.microsoft.com/office/2006/coverPageProps' " w:xpath="/ns0:CoverPageProperties[1]/ns0:Abstract[1]" w:storeItemID="{55AF091B-3C7A-41E3-B477-F2FDAA23CFDA}"/>
                             <w:text w:multiLine="1"/>
                           </w:sdtPr>
+                          <w:sdtEndPr/>
                           <w:sdtContent>
                             <w:p>
                               <w:pPr>
-                                <w:pStyle w:val="NoSpacing"/>
+                                <w:pStyle w:val="Sinespaciado"/>
                                 <w:jc w:val="right"/>
                                 <w:rPr>
                                   <w:color w:val="595959" w:themeColor="text1" w:themeTint="A6"/>
@@ -818,12 +823,12 @@
           <w:r>
             <w:rPr>
               <w:noProof/>
-              <w:lang w:val="en-US"/>
+              <w:lang w:eastAsia="es-ES"/>
             </w:rPr>
             <mc:AlternateContent>
               <mc:Choice Requires="wps">
                 <w:drawing>
-                  <wp:anchor distT="0" distB="0" distL="114300" distR="114300" simplePos="0" relativeHeight="251651584" behindDoc="0" locked="0" layoutInCell="1" allowOverlap="1" wp14:anchorId="1CD95B81" wp14:editId="59981A69">
+                  <wp:anchor distT="0" distB="0" distL="114300" distR="114300" simplePos="0" relativeHeight="251651584" behindDoc="0" locked="0" layoutInCell="1" allowOverlap="1" wp14:anchorId="0D2AB21E" wp14:editId="39FFF361">
                     <wp:simplePos x="0" y="0"/>
                     <wp:positionH relativeFrom="page">
                       <wp:align>center</wp:align>
@@ -933,6 +938,7 @@
                                   <w:dataBinding w:prefixMappings="xmlns:ns0='http://purl.org/dc/elements/1.1/' xmlns:ns1='http://schemas.openxmlformats.org/package/2006/metadata/core-properties' " w:xpath="/ns1:coreProperties[1]/ns0:subject[1]" w:storeItemID="{6C3C8BC8-F283-45AE-878A-BAB7291924A1}"/>
                                   <w:text/>
                                 </w:sdtPr>
+                                <w:sdtEndPr/>
                                 <w:sdtContent>
                                   <w:p>
                                     <w:pPr>
@@ -1034,6 +1040,7 @@
                             <w:dataBinding w:prefixMappings="xmlns:ns0='http://purl.org/dc/elements/1.1/' xmlns:ns1='http://schemas.openxmlformats.org/package/2006/metadata/core-properties' " w:xpath="/ns1:coreProperties[1]/ns0:subject[1]" w:storeItemID="{6C3C8BC8-F283-45AE-878A-BAB7291924A1}"/>
                             <w:text/>
                           </w:sdtPr>
+                          <w:sdtEndPr/>
                           <w:sdtContent>
                             <w:p>
                               <w:pPr>
@@ -1067,15 +1074,15 @@
         </w:p>
         <w:p>
           <w:pPr>
-            <w:pStyle w:val="NoSpacing"/>
+            <w:pStyle w:val="Sinespaciado"/>
           </w:pPr>
           <w:r>
             <w:rPr>
               <w:noProof/>
-              <w:lang w:val="en-US"/>
+              <w:lang w:eastAsia="es-ES"/>
             </w:rPr>
             <w:drawing>
-              <wp:anchor distT="0" distB="0" distL="114300" distR="114300" simplePos="0" relativeHeight="251666944" behindDoc="1" locked="0" layoutInCell="1" allowOverlap="1" wp14:anchorId="404F809D" wp14:editId="4505DBDB">
+              <wp:anchor distT="0" distB="0" distL="114300" distR="114300" simplePos="0" relativeHeight="251666944" behindDoc="1" locked="0" layoutInCell="1" allowOverlap="1" wp14:anchorId="35EDDF8D" wp14:editId="01A5F646">
                 <wp:simplePos x="0" y="0"/>
                 <wp:positionH relativeFrom="column">
                   <wp:posOffset>-4445</wp:posOffset>
@@ -1170,21 +1177,21 @@
       <w:sdtContent>
         <w:p>
           <w:pPr>
-            <w:pStyle w:val="TOCHeading"/>
+            <w:pStyle w:val="TtulodeTDC"/>
             <w:rPr>
-              <w:rStyle w:val="Heading2Char"/>
+              <w:rStyle w:val="Ttulo2Car"/>
             </w:rPr>
           </w:pPr>
           <w:r>
             <w:rPr>
-              <w:rStyle w:val="Heading2Char"/>
+              <w:rStyle w:val="Ttulo2Car"/>
             </w:rPr>
             <w:t>Contenido</w:t>
           </w:r>
         </w:p>
         <w:p>
           <w:pPr>
-            <w:pStyle w:val="TOC1"/>
+            <w:pStyle w:val="TDC1"/>
             <w:tabs>
               <w:tab w:val="right" w:leader="dot" w:pos="8494"/>
             </w:tabs>
@@ -1222,7 +1229,7 @@
           <w:hyperlink w:anchor="_Toc413919980" w:history="1">
             <w:r>
               <w:rPr>
-                <w:rStyle w:val="Hyperlink"/>
+                <w:rStyle w:val="Hipervnculo"/>
                 <w:noProof/>
               </w:rPr>
               <w:t>Planteamiento del Problema</w:t>
@@ -1279,7 +1286,7 @@
         </w:p>
         <w:p>
           <w:pPr>
-            <w:pStyle w:val="TOC1"/>
+            <w:pStyle w:val="TDC1"/>
             <w:tabs>
               <w:tab w:val="right" w:leader="dot" w:pos="8494"/>
             </w:tabs>
@@ -1293,7 +1300,7 @@
           <w:hyperlink w:anchor="_Toc413919981" w:history="1">
             <w:r>
               <w:rPr>
-                <w:rStyle w:val="Hyperlink"/>
+                <w:rStyle w:val="Hipervnculo"/>
                 <w:noProof/>
               </w:rPr>
               <w:t>Requisitos Funcionales</w:t>
@@ -1350,7 +1357,7 @@
         </w:p>
         <w:p>
           <w:pPr>
-            <w:pStyle w:val="TOC1"/>
+            <w:pStyle w:val="TDC1"/>
             <w:tabs>
               <w:tab w:val="right" w:leader="dot" w:pos="8494"/>
             </w:tabs>
@@ -1364,7 +1371,7 @@
           <w:hyperlink w:anchor="_Toc413919982" w:history="1">
             <w:r>
               <w:rPr>
-                <w:rStyle w:val="Hyperlink"/>
+                <w:rStyle w:val="Hipervnculo"/>
                 <w:noProof/>
               </w:rPr>
               <w:t>Requisitos No Funcionales</w:t>
@@ -1421,7 +1428,7 @@
         </w:p>
         <w:p>
           <w:pPr>
-            <w:pStyle w:val="TOC1"/>
+            <w:pStyle w:val="TDC1"/>
             <w:tabs>
               <w:tab w:val="right" w:leader="dot" w:pos="8494"/>
             </w:tabs>
@@ -1435,7 +1442,7 @@
           <w:hyperlink w:anchor="_Toc413919983" w:history="1">
             <w:r>
               <w:rPr>
-                <w:rStyle w:val="Hyperlink"/>
+                <w:rStyle w:val="Hipervnculo"/>
                 <w:noProof/>
               </w:rPr>
               <w:t>Identificación de los Interesados (Stakeholders)</w:t>
@@ -1492,7 +1499,7 @@
         </w:p>
         <w:p>
           <w:pPr>
-            <w:pStyle w:val="TOC1"/>
+            <w:pStyle w:val="TDC1"/>
             <w:tabs>
               <w:tab w:val="right" w:leader="dot" w:pos="8494"/>
             </w:tabs>
@@ -1506,7 +1513,7 @@
           <w:hyperlink w:anchor="_Toc413919984" w:history="1">
             <w:r>
               <w:rPr>
-                <w:rStyle w:val="Hyperlink"/>
+                <w:rStyle w:val="Hipervnculo"/>
                 <w:noProof/>
               </w:rPr>
               <w:t>Atributos de Calidad</w:t>
@@ -1563,7 +1570,7 @@
         </w:p>
         <w:p>
           <w:pPr>
-            <w:pStyle w:val="TOC1"/>
+            <w:pStyle w:val="TDC1"/>
             <w:tabs>
               <w:tab w:val="right" w:leader="dot" w:pos="8494"/>
             </w:tabs>
@@ -1577,7 +1584,7 @@
           <w:hyperlink w:anchor="_Toc413919985" w:history="1">
             <w:r>
               <w:rPr>
-                <w:rStyle w:val="Hyperlink"/>
+                <w:rStyle w:val="Hipervnculo"/>
                 <w:noProof/>
               </w:rPr>
               <w:t>Atributos de calidad e Interesados</w:t>
@@ -1634,7 +1641,7 @@
         </w:p>
         <w:p>
           <w:pPr>
-            <w:pStyle w:val="TOC1"/>
+            <w:pStyle w:val="TDC1"/>
             <w:tabs>
               <w:tab w:val="right" w:leader="dot" w:pos="8494"/>
             </w:tabs>
@@ -1648,7 +1655,7 @@
           <w:hyperlink w:anchor="_Toc413919986" w:history="1">
             <w:r>
               <w:rPr>
-                <w:rStyle w:val="Hyperlink"/>
+                <w:rStyle w:val="Hipervnculo"/>
                 <w:noProof/>
               </w:rPr>
               <w:t>Escenarios de Calidad</w:t>
@@ -1705,7 +1712,7 @@
         </w:p>
         <w:p>
           <w:pPr>
-            <w:pStyle w:val="TOC1"/>
+            <w:pStyle w:val="TDC1"/>
             <w:tabs>
               <w:tab w:val="right" w:leader="dot" w:pos="8494"/>
             </w:tabs>
@@ -1719,7 +1726,7 @@
           <w:hyperlink w:anchor="_Toc413919987" w:history="1">
             <w:r>
               <w:rPr>
-                <w:rStyle w:val="Hyperlink"/>
+                <w:rStyle w:val="Hipervnculo"/>
                 <w:noProof/>
               </w:rPr>
               <w:t>Vistas</w:t>
@@ -1776,7 +1783,7 @@
         </w:p>
         <w:p>
           <w:pPr>
-            <w:pStyle w:val="TOC2"/>
+            <w:pStyle w:val="TDC2"/>
             <w:tabs>
               <w:tab w:val="right" w:leader="dot" w:pos="8494"/>
             </w:tabs>
@@ -1791,7 +1798,7 @@
           <w:hyperlink w:anchor="_Toc413919988" w:history="1">
             <w:r>
               <w:rPr>
-                <w:rStyle w:val="Hyperlink"/>
+                <w:rStyle w:val="Hipervnculo"/>
                 <w:noProof/>
               </w:rPr>
               <w:t>Contexto</w:t>
@@ -1848,7 +1855,7 @@
         </w:p>
         <w:p>
           <w:pPr>
-            <w:pStyle w:val="TOC3"/>
+            <w:pStyle w:val="TDC3"/>
             <w:tabs>
               <w:tab w:val="right" w:leader="dot" w:pos="8494"/>
             </w:tabs>
@@ -1863,7 +1870,7 @@
           <w:hyperlink w:anchor="_Toc413919989" w:history="1">
             <w:r>
               <w:rPr>
-                <w:rStyle w:val="Hyperlink"/>
+                <w:rStyle w:val="Hipervnculo"/>
                 <w:noProof/>
               </w:rPr>
               <w:t>Summary</w:t>
@@ -1920,7 +1927,7 @@
         </w:p>
         <w:p>
           <w:pPr>
-            <w:pStyle w:val="TOC3"/>
+            <w:pStyle w:val="TDC3"/>
             <w:tabs>
               <w:tab w:val="right" w:leader="dot" w:pos="8494"/>
             </w:tabs>
@@ -1935,7 +1942,7 @@
           <w:hyperlink w:anchor="_Toc413919990" w:history="1">
             <w:r>
               <w:rPr>
-                <w:rStyle w:val="Hyperlink"/>
+                <w:rStyle w:val="Hipervnculo"/>
                 <w:noProof/>
               </w:rPr>
               <w:t>Details</w:t>
@@ -1992,7 +1999,7 @@
         </w:p>
         <w:p>
           <w:pPr>
-            <w:pStyle w:val="TOC2"/>
+            <w:pStyle w:val="TDC2"/>
             <w:tabs>
               <w:tab w:val="right" w:leader="dot" w:pos="8494"/>
             </w:tabs>
@@ -2007,7 +2014,7 @@
           <w:hyperlink w:anchor="_Toc413919991" w:history="1">
             <w:r>
               <w:rPr>
-                <w:rStyle w:val="Hyperlink"/>
+                <w:rStyle w:val="Hipervnculo"/>
                 <w:noProof/>
               </w:rPr>
               <w:t>Logging</w:t>
@@ -2064,7 +2071,7 @@
         </w:p>
         <w:p>
           <w:pPr>
-            <w:pStyle w:val="TOC3"/>
+            <w:pStyle w:val="TDC3"/>
             <w:tabs>
               <w:tab w:val="right" w:leader="dot" w:pos="8494"/>
             </w:tabs>
@@ -2079,7 +2086,7 @@
           <w:hyperlink w:anchor="_Toc413919992" w:history="1">
             <w:r>
               <w:rPr>
-                <w:rStyle w:val="Hyperlink"/>
+                <w:rStyle w:val="Hipervnculo"/>
                 <w:noProof/>
               </w:rPr>
               <w:t>Summary</w:t>
@@ -2136,7 +2143,7 @@
         </w:p>
         <w:p>
           <w:pPr>
-            <w:pStyle w:val="TOC3"/>
+            <w:pStyle w:val="TDC3"/>
             <w:tabs>
               <w:tab w:val="right" w:leader="dot" w:pos="8494"/>
             </w:tabs>
@@ -2151,7 +2158,7 @@
           <w:hyperlink w:anchor="_Toc413919993" w:history="1">
             <w:r>
               <w:rPr>
-                <w:rStyle w:val="Hyperlink"/>
+                <w:rStyle w:val="Hipervnculo"/>
                 <w:noProof/>
               </w:rPr>
               <w:t>Details</w:t>
@@ -2208,7 +2215,7 @@
         </w:p>
         <w:p>
           <w:pPr>
-            <w:pStyle w:val="TOC2"/>
+            <w:pStyle w:val="TDC2"/>
             <w:tabs>
               <w:tab w:val="right" w:leader="dot" w:pos="8494"/>
             </w:tabs>
@@ -2223,7 +2230,7 @@
           <w:hyperlink w:anchor="_Toc413919994" w:history="1">
             <w:r>
               <w:rPr>
-                <w:rStyle w:val="Hyperlink"/>
+                <w:rStyle w:val="Hipervnculo"/>
                 <w:noProof/>
               </w:rPr>
               <w:t>Persistencia</w:t>
@@ -2280,7 +2287,7 @@
         </w:p>
         <w:p>
           <w:pPr>
-            <w:pStyle w:val="TOC3"/>
+            <w:pStyle w:val="TDC3"/>
             <w:tabs>
               <w:tab w:val="right" w:leader="dot" w:pos="8494"/>
             </w:tabs>
@@ -2295,7 +2302,7 @@
           <w:hyperlink w:anchor="_Toc413919995" w:history="1">
             <w:r>
               <w:rPr>
-                <w:rStyle w:val="Hyperlink"/>
+                <w:rStyle w:val="Hipervnculo"/>
                 <w:noProof/>
               </w:rPr>
               <w:t>Summary</w:t>
@@ -2352,7 +2359,7 @@
         </w:p>
         <w:p>
           <w:pPr>
-            <w:pStyle w:val="TOC3"/>
+            <w:pStyle w:val="TDC3"/>
             <w:tabs>
               <w:tab w:val="right" w:leader="dot" w:pos="8494"/>
             </w:tabs>
@@ -2367,7 +2374,7 @@
           <w:hyperlink w:anchor="_Toc413919996" w:history="1">
             <w:r>
               <w:rPr>
-                <w:rStyle w:val="Hyperlink"/>
+                <w:rStyle w:val="Hipervnculo"/>
                 <w:noProof/>
               </w:rPr>
               <w:t>Details</w:t>
@@ -2424,7 +2431,7 @@
         </w:p>
         <w:p>
           <w:pPr>
-            <w:pStyle w:val="TOC2"/>
+            <w:pStyle w:val="TDC2"/>
             <w:tabs>
               <w:tab w:val="right" w:leader="dot" w:pos="8494"/>
             </w:tabs>
@@ -2439,7 +2446,7 @@
           <w:hyperlink w:anchor="_Toc413919997" w:history="1">
             <w:r>
               <w:rPr>
-                <w:rStyle w:val="Hyperlink"/>
+                <w:rStyle w:val="Hipervnculo"/>
                 <w:noProof/>
               </w:rPr>
               <w:t>Vista Procesado</w:t>
@@ -2496,7 +2503,7 @@
         </w:p>
         <w:p>
           <w:pPr>
-            <w:pStyle w:val="TOC3"/>
+            <w:pStyle w:val="TDC3"/>
             <w:tabs>
               <w:tab w:val="right" w:leader="dot" w:pos="8494"/>
             </w:tabs>
@@ -2511,7 +2518,7 @@
           <w:hyperlink w:anchor="_Toc413919998" w:history="1">
             <w:r>
               <w:rPr>
-                <w:rStyle w:val="Hyperlink"/>
+                <w:rStyle w:val="Hipervnculo"/>
                 <w:noProof/>
               </w:rPr>
               <w:t>Summary</w:t>
@@ -2568,7 +2575,7 @@
         </w:p>
         <w:p>
           <w:pPr>
-            <w:pStyle w:val="TOC3"/>
+            <w:pStyle w:val="TDC3"/>
             <w:tabs>
               <w:tab w:val="right" w:leader="dot" w:pos="8494"/>
             </w:tabs>
@@ -2583,7 +2590,7 @@
           <w:hyperlink w:anchor="_Toc413919999" w:history="1">
             <w:r>
               <w:rPr>
-                <w:rStyle w:val="Hyperlink"/>
+                <w:rStyle w:val="Hipervnculo"/>
                 <w:noProof/>
               </w:rPr>
               <w:t>Details</w:t>
@@ -2640,7 +2647,7 @@
         </w:p>
         <w:p>
           <w:pPr>
-            <w:pStyle w:val="TOC2"/>
+            <w:pStyle w:val="TDC2"/>
             <w:tabs>
               <w:tab w:val="right" w:leader="dot" w:pos="8494"/>
             </w:tabs>
@@ -2655,7 +2662,7 @@
           <w:hyperlink w:anchor="_Toc413920000" w:history="1">
             <w:r>
               <w:rPr>
-                <w:rStyle w:val="Hyperlink"/>
+                <w:rStyle w:val="Hipervnculo"/>
                 <w:noProof/>
               </w:rPr>
               <w:t>Stereotypes</w:t>
@@ -2712,7 +2719,7 @@
         </w:p>
         <w:p>
           <w:pPr>
-            <w:pStyle w:val="TOC1"/>
+            <w:pStyle w:val="TDC1"/>
             <w:tabs>
               <w:tab w:val="right" w:leader="dot" w:pos="8494"/>
             </w:tabs>
@@ -2726,7 +2733,7 @@
           <w:hyperlink w:anchor="_Toc413920001" w:history="1">
             <w:r>
               <w:rPr>
-                <w:rStyle w:val="Hyperlink"/>
+                <w:rStyle w:val="Hipervnculo"/>
                 <w:noProof/>
               </w:rPr>
               <w:t>Manual de usuario</w:t>
@@ -2783,7 +2790,7 @@
         </w:p>
         <w:p>
           <w:pPr>
-            <w:pStyle w:val="TOC2"/>
+            <w:pStyle w:val="TDC2"/>
             <w:tabs>
               <w:tab w:val="right" w:leader="dot" w:pos="8494"/>
             </w:tabs>
@@ -2798,7 +2805,7 @@
           <w:hyperlink w:anchor="_Toc413920002" w:history="1">
             <w:r>
               <w:rPr>
-                <w:rStyle w:val="Hyperlink"/>
+                <w:rStyle w:val="Hipervnculo"/>
                 <w:noProof/>
               </w:rPr>
               <w:t>1. Introducción</w:t>
@@ -2855,7 +2862,7 @@
         </w:p>
         <w:p>
           <w:pPr>
-            <w:pStyle w:val="TOC2"/>
+            <w:pStyle w:val="TDC2"/>
             <w:tabs>
               <w:tab w:val="right" w:leader="dot" w:pos="8494"/>
             </w:tabs>
@@ -2870,7 +2877,7 @@
           <w:hyperlink w:anchor="_Toc413920003" w:history="1">
             <w:r>
               <w:rPr>
-                <w:rStyle w:val="Hyperlink"/>
+                <w:rStyle w:val="Hipervnculo"/>
                 <w:noProof/>
               </w:rPr>
               <w:t>2. ¿Cómo interaccionar?</w:t>
@@ -2927,7 +2934,7 @@
         </w:p>
         <w:p>
           <w:pPr>
-            <w:pStyle w:val="TOC1"/>
+            <w:pStyle w:val="TDC1"/>
             <w:tabs>
               <w:tab w:val="right" w:leader="dot" w:pos="8494"/>
             </w:tabs>
@@ -2941,7 +2948,7 @@
           <w:hyperlink w:anchor="_Toc413920004" w:history="1">
             <w:r>
               <w:rPr>
-                <w:rStyle w:val="Hyperlink"/>
+                <w:rStyle w:val="Hipervnculo"/>
                 <w:noProof/>
               </w:rPr>
               <w:t>Manual del sistema</w:t>
@@ -2998,7 +3005,7 @@
         </w:p>
         <w:p>
           <w:pPr>
-            <w:pStyle w:val="TOC2"/>
+            <w:pStyle w:val="TDC2"/>
             <w:tabs>
               <w:tab w:val="right" w:leader="dot" w:pos="8494"/>
             </w:tabs>
@@ -3013,7 +3020,7 @@
           <w:hyperlink w:anchor="_Toc413920005" w:history="1">
             <w:r>
               <w:rPr>
-                <w:rStyle w:val="Hyperlink"/>
+                <w:rStyle w:val="Hipervnculo"/>
                 <w:noProof/>
               </w:rPr>
               <w:t>Instalación y ejecución de la aplicación:</w:t>
@@ -3070,7 +3077,7 @@
         </w:p>
         <w:p>
           <w:pPr>
-            <w:pStyle w:val="TOC3"/>
+            <w:pStyle w:val="TDC3"/>
             <w:tabs>
               <w:tab w:val="right" w:leader="dot" w:pos="8494"/>
             </w:tabs>
@@ -3085,7 +3092,7 @@
           <w:hyperlink w:anchor="_Toc413920006" w:history="1">
             <w:r>
               <w:rPr>
-                <w:rStyle w:val="Hyperlink"/>
+                <w:rStyle w:val="Hipervnculo"/>
                 <w:noProof/>
               </w:rPr>
               <w:t>Instalación de del entorno Eclipse:</w:t>
@@ -3142,7 +3149,7 @@
         </w:p>
         <w:p>
           <w:pPr>
-            <w:pStyle w:val="TOC2"/>
+            <w:pStyle w:val="TDC2"/>
             <w:tabs>
               <w:tab w:val="right" w:leader="dot" w:pos="8494"/>
             </w:tabs>
@@ -3157,7 +3164,7 @@
           <w:hyperlink w:anchor="_Toc413920007" w:history="1">
             <w:r>
               <w:rPr>
-                <w:rStyle w:val="Hyperlink"/>
+                <w:rStyle w:val="Hipervnculo"/>
                 <w:noProof/>
               </w:rPr>
               <w:t>Instalación y  ejecución de la base de datos:</w:t>
@@ -3214,7 +3221,7 @@
         </w:p>
         <w:p>
           <w:pPr>
-            <w:pStyle w:val="TOC2"/>
+            <w:pStyle w:val="TDC2"/>
             <w:tabs>
               <w:tab w:val="right" w:leader="dot" w:pos="8494"/>
             </w:tabs>
@@ -3229,7 +3236,7 @@
           <w:hyperlink w:anchor="_Toc413920008" w:history="1">
             <w:r>
               <w:rPr>
-                <w:rStyle w:val="Hyperlink"/>
+                <w:rStyle w:val="Hipervnculo"/>
                 <w:noProof/>
               </w:rPr>
               <w:t>Modificar el path de windows:</w:t>
@@ -3358,7 +3365,7 @@
     </w:p>
     <w:p>
       <w:pPr>
-        <w:pStyle w:val="Quote"/>
+        <w:pStyle w:val="Cita"/>
         <w:jc w:val="left"/>
       </w:pPr>
       <w:r>
@@ -3368,7 +3375,7 @@
     </w:p>
     <w:p>
       <w:pPr>
-        <w:pStyle w:val="Quote"/>
+        <w:pStyle w:val="Cita"/>
         <w:numPr>
           <w:ilvl w:val="0"/>
           <w:numId w:val="19"/>
@@ -3381,7 +3388,7 @@
     </w:p>
     <w:p>
       <w:pPr>
-        <w:pStyle w:val="Quote"/>
+        <w:pStyle w:val="Cita"/>
         <w:numPr>
           <w:ilvl w:val="0"/>
           <w:numId w:val="19"/>
@@ -3394,7 +3401,7 @@
     </w:p>
     <w:p>
       <w:pPr>
-        <w:pStyle w:val="Quote"/>
+        <w:pStyle w:val="Cita"/>
         <w:numPr>
           <w:ilvl w:val="0"/>
           <w:numId w:val="19"/>
@@ -3407,7 +3414,7 @@
     </w:p>
     <w:p>
       <w:pPr>
-        <w:pStyle w:val="Quote"/>
+        <w:pStyle w:val="Cita"/>
         <w:numPr>
           <w:ilvl w:val="0"/>
           <w:numId w:val="19"/>
@@ -3420,13 +3427,14 @@
     </w:p>
     <w:p>
       <w:pPr>
-        <w:pStyle w:val="Quote"/>
+        <w:pStyle w:val="Cita"/>
         <w:numPr>
           <w:ilvl w:val="0"/>
           <w:numId w:val="18"/>
         </w:numPr>
         <w:jc w:val="both"/>
       </w:pPr>
+      <w:bookmarkStart w:id="0" w:name="_GoBack"/>
       <w:r>
         <w:br w:type="page"/>
       </w:r>
@@ -3434,9 +3442,9 @@
     <w:p/>
     <w:p>
       <w:pPr>
-        <w:pStyle w:val="Heading1"/>
+        <w:pStyle w:val="Ttulo1"/>
       </w:pPr>
-      <w:bookmarkStart w:id="0" w:name="_Toc413919980"/>
+      <w:bookmarkStart w:id="1" w:name="_Toc413919980"/>
       <w:r>
         <w:t xml:space="preserve">Planteamiento del </w:t>
       </w:r>
@@ -3446,11 +3454,11 @@
       <w:r>
         <w:t>roblema</w:t>
       </w:r>
-      <w:bookmarkEnd w:id="0"/>
+      <w:bookmarkEnd w:id="1"/>
     </w:p>
     <w:p>
       <w:pPr>
-        <w:pStyle w:val="Heading5"/>
+        <w:pStyle w:val="Ttulo5"/>
       </w:pPr>
     </w:p>
     <w:p>
@@ -3525,23 +3533,23 @@
     </w:p>
     <w:p>
       <w:pPr>
-        <w:pStyle w:val="Heading1"/>
+        <w:pStyle w:val="Ttulo1"/>
       </w:pPr>
-      <w:bookmarkStart w:id="1" w:name="_Toc413919981"/>
+      <w:bookmarkStart w:id="2" w:name="_Toc413919981"/>
       <w:r>
         <w:t>Requisitos Funcionales</w:t>
       </w:r>
-      <w:bookmarkEnd w:id="1"/>
+      <w:bookmarkEnd w:id="2"/>
     </w:p>
     <w:p>
       <w:pPr>
-        <w:pStyle w:val="ListParagraph"/>
+        <w:pStyle w:val="Prrafodelista"/>
         <w:jc w:val="both"/>
       </w:pPr>
     </w:p>
     <w:p>
       <w:pPr>
-        <w:pStyle w:val="ListParagraph"/>
+        <w:pStyle w:val="Prrafodelista"/>
         <w:numPr>
           <w:ilvl w:val="0"/>
           <w:numId w:val="11"/>
@@ -3560,7 +3568,7 @@
     </w:p>
     <w:p>
       <w:pPr>
-        <w:pStyle w:val="ListParagraph"/>
+        <w:pStyle w:val="Prrafodelista"/>
         <w:numPr>
           <w:ilvl w:val="0"/>
           <w:numId w:val="11"/>
@@ -3579,7 +3587,7 @@
     </w:p>
     <w:p>
       <w:pPr>
-        <w:pStyle w:val="ListParagraph"/>
+        <w:pStyle w:val="Prrafodelista"/>
         <w:numPr>
           <w:ilvl w:val="0"/>
           <w:numId w:val="11"/>
@@ -3598,7 +3606,7 @@
     </w:p>
     <w:p>
       <w:pPr>
-        <w:pStyle w:val="ListParagraph"/>
+        <w:pStyle w:val="Prrafodelista"/>
         <w:numPr>
           <w:ilvl w:val="0"/>
           <w:numId w:val="11"/>
@@ -3617,7 +3625,7 @@
     </w:p>
     <w:p>
       <w:pPr>
-        <w:pStyle w:val="ListParagraph"/>
+        <w:pStyle w:val="Prrafodelista"/>
         <w:numPr>
           <w:ilvl w:val="0"/>
           <w:numId w:val="11"/>
@@ -3636,7 +3644,7 @@
     </w:p>
     <w:p>
       <w:pPr>
-        <w:pStyle w:val="ListParagraph"/>
+        <w:pStyle w:val="Prrafodelista"/>
         <w:numPr>
           <w:ilvl w:val="0"/>
           <w:numId w:val="11"/>
@@ -3655,7 +3663,7 @@
     </w:p>
     <w:p>
       <w:pPr>
-        <w:pStyle w:val="ListParagraph"/>
+        <w:pStyle w:val="Prrafodelista"/>
         <w:numPr>
           <w:ilvl w:val="0"/>
           <w:numId w:val="11"/>
@@ -3674,7 +3682,7 @@
     </w:p>
     <w:p>
       <w:pPr>
-        <w:pStyle w:val="ListParagraph"/>
+        <w:pStyle w:val="Prrafodelista"/>
         <w:ind w:left="0"/>
         <w:jc w:val="both"/>
         <w:rPr>
@@ -3684,23 +3692,23 @@
     </w:p>
     <w:p>
       <w:pPr>
-        <w:pStyle w:val="Heading1"/>
+        <w:pStyle w:val="Ttulo1"/>
       </w:pPr>
-      <w:bookmarkStart w:id="2" w:name="_Toc413919982"/>
+      <w:bookmarkStart w:id="3" w:name="_Toc413919982"/>
       <w:r>
         <w:t>Requisitos No Funcionales</w:t>
       </w:r>
-      <w:bookmarkEnd w:id="2"/>
+      <w:bookmarkEnd w:id="3"/>
     </w:p>
     <w:p>
       <w:pPr>
-        <w:pStyle w:val="ListParagraph"/>
+        <w:pStyle w:val="Prrafodelista"/>
         <w:jc w:val="both"/>
       </w:pPr>
     </w:p>
     <w:p>
       <w:pPr>
-        <w:pStyle w:val="ListParagraph"/>
+        <w:pStyle w:val="Prrafodelista"/>
         <w:numPr>
           <w:ilvl w:val="1"/>
           <w:numId w:val="1"/>
@@ -3719,7 +3727,7 @@
     </w:p>
     <w:p>
       <w:pPr>
-        <w:pStyle w:val="ListParagraph"/>
+        <w:pStyle w:val="Prrafodelista"/>
         <w:numPr>
           <w:ilvl w:val="1"/>
           <w:numId w:val="1"/>
@@ -3738,9 +3746,9 @@
     </w:p>
     <w:p>
       <w:pPr>
-        <w:pStyle w:val="Heading1"/>
+        <w:pStyle w:val="Ttulo1"/>
       </w:pPr>
-      <w:bookmarkStart w:id="3" w:name="_Toc413919983"/>
+      <w:bookmarkStart w:id="4" w:name="_Toc413919983"/>
       <w:r>
         <w:t xml:space="preserve">Identificación de los </w:t>
       </w:r>
@@ -3750,7 +3758,7 @@
       <w:r>
         <w:t>nteresados (Stakeholders)</w:t>
       </w:r>
-      <w:bookmarkEnd w:id="3"/>
+      <w:bookmarkEnd w:id="4"/>
     </w:p>
     <w:p>
       <w:pPr>
@@ -3759,7 +3767,7 @@
     </w:p>
     <w:p>
       <w:pPr>
-        <w:pStyle w:val="ListParagraph"/>
+        <w:pStyle w:val="Prrafodelista"/>
         <w:numPr>
           <w:ilvl w:val="0"/>
           <w:numId w:val="13"/>
@@ -3771,7 +3779,7 @@
       </w:pPr>
       <w:r>
         <w:rPr>
-          <w:rStyle w:val="IntenseEmphasis"/>
+          <w:rStyle w:val="nfasisintenso"/>
           <w:sz w:val="22"/>
         </w:rPr>
         <w:t>Responsables de NoGame:</w:t>
@@ -3785,7 +3793,7 @@
     </w:p>
     <w:p>
       <w:pPr>
-        <w:pStyle w:val="ListParagraph"/>
+        <w:pStyle w:val="Prrafodelista"/>
         <w:numPr>
           <w:ilvl w:val="0"/>
           <w:numId w:val="13"/>
@@ -3797,7 +3805,7 @@
       </w:pPr>
       <w:r>
         <w:rPr>
-          <w:rStyle w:val="IntenseEmphasis"/>
+          <w:rStyle w:val="nfasisintenso"/>
           <w:sz w:val="22"/>
         </w:rPr>
         <w:t>Equipo de desarrollo del proyecto Trivial:</w:t>
@@ -3811,7 +3819,7 @@
     </w:p>
     <w:p>
       <w:pPr>
-        <w:pStyle w:val="ListParagraph"/>
+        <w:pStyle w:val="Prrafodelista"/>
         <w:numPr>
           <w:ilvl w:val="0"/>
           <w:numId w:val="13"/>
@@ -3823,7 +3831,7 @@
       </w:pPr>
       <w:r>
         <w:rPr>
-          <w:rStyle w:val="IntenseEmphasis"/>
+          <w:rStyle w:val="nfasisintenso"/>
           <w:sz w:val="22"/>
         </w:rPr>
         <w:t>Responsables de la información:</w:t>
@@ -3849,13 +3857,13 @@
     </w:p>
     <w:p>
       <w:pPr>
-        <w:pStyle w:val="ListParagraph"/>
+        <w:pStyle w:val="Prrafodelista"/>
         <w:jc w:val="both"/>
       </w:pPr>
     </w:p>
     <w:tbl>
       <w:tblPr>
-        <w:tblStyle w:val="LightShading-Accent1"/>
+        <w:tblStyle w:val="Sombreadoclaro-nfasis1"/>
         <w:tblpPr w:leftFromText="180" w:rightFromText="180" w:vertAnchor="text" w:horzAnchor="margin" w:tblpY="170"/>
         <w:tblW w:w="0" w:type="auto"/>
         <w:tblLook w:val="04A0" w:firstRow="1" w:lastRow="0" w:firstColumn="1" w:lastColumn="0" w:noHBand="0" w:noVBand="1"/>
@@ -3876,7 +3884,7 @@
           </w:tcPr>
           <w:p>
             <w:pPr>
-              <w:pStyle w:val="ListParagraph"/>
+              <w:pStyle w:val="Prrafodelista"/>
               <w:ind w:left="0"/>
               <w:jc w:val="both"/>
             </w:pPr>
@@ -3891,7 +3899,7 @@
           </w:tcPr>
           <w:p>
             <w:pPr>
-              <w:pStyle w:val="ListParagraph"/>
+              <w:pStyle w:val="Prrafodelista"/>
               <w:ind w:left="0"/>
               <w:jc w:val="both"/>
               <w:cnfStyle w:val="100000000000" w:firstRow="1" w:lastRow="0" w:firstColumn="0" w:lastColumn="0" w:oddVBand="0" w:evenVBand="0" w:oddHBand="0" w:evenHBand="0" w:firstRowFirstColumn="0" w:firstRowLastColumn="0" w:lastRowFirstColumn="0" w:lastRowLastColumn="0"/>
@@ -3907,7 +3915,7 @@
           </w:tcPr>
           <w:p>
             <w:pPr>
-              <w:pStyle w:val="ListParagraph"/>
+              <w:pStyle w:val="Prrafodelista"/>
               <w:ind w:left="0"/>
               <w:jc w:val="both"/>
               <w:cnfStyle w:val="100000000000" w:firstRow="1" w:lastRow="0" w:firstColumn="0" w:lastColumn="0" w:oddVBand="0" w:evenVBand="0" w:oddHBand="0" w:evenHBand="0" w:firstRowFirstColumn="0" w:firstRowLastColumn="0" w:lastRowFirstColumn="0" w:lastRowLastColumn="0"/>
@@ -3929,7 +3937,7 @@
           </w:tcPr>
           <w:p>
             <w:pPr>
-              <w:pStyle w:val="ListParagraph"/>
+              <w:pStyle w:val="Prrafodelista"/>
               <w:ind w:left="0"/>
               <w:jc w:val="both"/>
             </w:pPr>
@@ -3944,7 +3952,7 @@
           </w:tcPr>
           <w:p>
             <w:pPr>
-              <w:pStyle w:val="ListParagraph"/>
+              <w:pStyle w:val="Prrafodelista"/>
               <w:ind w:left="0"/>
               <w:jc w:val="both"/>
               <w:cnfStyle w:val="000000100000" w:firstRow="0" w:lastRow="0" w:firstColumn="0" w:lastColumn="0" w:oddVBand="0" w:evenVBand="0" w:oddHBand="1" w:evenHBand="0" w:firstRowFirstColumn="0" w:firstRowLastColumn="0" w:lastRowFirstColumn="0" w:lastRowLastColumn="0"/>
@@ -3960,7 +3968,7 @@
           </w:tcPr>
           <w:p>
             <w:pPr>
-              <w:pStyle w:val="ListParagraph"/>
+              <w:pStyle w:val="Prrafodelista"/>
               <w:numPr>
                 <w:ilvl w:val="0"/>
                 <w:numId w:val="5"/>
@@ -3974,7 +3982,7 @@
           </w:p>
           <w:p>
             <w:pPr>
-              <w:pStyle w:val="ListParagraph"/>
+              <w:pStyle w:val="Prrafodelista"/>
               <w:numPr>
                 <w:ilvl w:val="0"/>
                 <w:numId w:val="5"/>
@@ -3988,7 +3996,7 @@
           </w:p>
           <w:p>
             <w:pPr>
-              <w:pStyle w:val="ListParagraph"/>
+              <w:pStyle w:val="Prrafodelista"/>
               <w:numPr>
                 <w:ilvl w:val="0"/>
                 <w:numId w:val="5"/>
@@ -4010,7 +4018,7 @@
           </w:tcPr>
           <w:p>
             <w:pPr>
-              <w:pStyle w:val="ListParagraph"/>
+              <w:pStyle w:val="Prrafodelista"/>
               <w:ind w:left="0"/>
               <w:jc w:val="both"/>
             </w:pPr>
@@ -4025,7 +4033,7 @@
           </w:tcPr>
           <w:p>
             <w:pPr>
-              <w:pStyle w:val="ListParagraph"/>
+              <w:pStyle w:val="Prrafodelista"/>
               <w:ind w:left="0"/>
               <w:jc w:val="both"/>
               <w:cnfStyle w:val="000000000000" w:firstRow="0" w:lastRow="0" w:firstColumn="0" w:lastColumn="0" w:oddVBand="0" w:evenVBand="0" w:oddHBand="0" w:evenHBand="0" w:firstRowFirstColumn="0" w:firstRowLastColumn="0" w:lastRowFirstColumn="0" w:lastRowLastColumn="0"/>
@@ -4041,7 +4049,7 @@
           </w:tcPr>
           <w:p>
             <w:pPr>
-              <w:pStyle w:val="ListParagraph"/>
+              <w:pStyle w:val="Prrafodelista"/>
               <w:numPr>
                 <w:ilvl w:val="0"/>
                 <w:numId w:val="6"/>
@@ -4066,7 +4074,7 @@
           </w:tcPr>
           <w:p>
             <w:pPr>
-              <w:pStyle w:val="ListParagraph"/>
+              <w:pStyle w:val="Prrafodelista"/>
               <w:ind w:left="0"/>
               <w:jc w:val="both"/>
             </w:pPr>
@@ -4081,7 +4089,7 @@
           </w:tcPr>
           <w:p>
             <w:pPr>
-              <w:pStyle w:val="ListParagraph"/>
+              <w:pStyle w:val="Prrafodelista"/>
               <w:ind w:left="0"/>
               <w:jc w:val="both"/>
               <w:cnfStyle w:val="000000100000" w:firstRow="0" w:lastRow="0" w:firstColumn="0" w:lastColumn="0" w:oddVBand="0" w:evenVBand="0" w:oddHBand="1" w:evenHBand="0" w:firstRowFirstColumn="0" w:firstRowLastColumn="0" w:lastRowFirstColumn="0" w:lastRowLastColumn="0"/>
@@ -4097,7 +4105,7 @@
           </w:tcPr>
           <w:p>
             <w:pPr>
-              <w:pStyle w:val="ListParagraph"/>
+              <w:pStyle w:val="Prrafodelista"/>
               <w:numPr>
                 <w:ilvl w:val="0"/>
                 <w:numId w:val="6"/>
@@ -4111,7 +4119,7 @@
           </w:p>
           <w:p>
             <w:pPr>
-              <w:pStyle w:val="ListParagraph"/>
+              <w:pStyle w:val="Prrafodelista"/>
               <w:numPr>
                 <w:ilvl w:val="0"/>
                 <w:numId w:val="6"/>
@@ -4125,7 +4133,7 @@
           </w:p>
           <w:p>
             <w:pPr>
-              <w:pStyle w:val="ListParagraph"/>
+              <w:pStyle w:val="Prrafodelista"/>
               <w:numPr>
                 <w:ilvl w:val="0"/>
                 <w:numId w:val="8"/>
@@ -4139,7 +4147,7 @@
           </w:p>
           <w:p>
             <w:pPr>
-              <w:pStyle w:val="ListParagraph"/>
+              <w:pStyle w:val="Prrafodelista"/>
               <w:numPr>
                 <w:ilvl w:val="0"/>
                 <w:numId w:val="8"/>
@@ -4153,7 +4161,7 @@
           </w:p>
           <w:p>
             <w:pPr>
-              <w:pStyle w:val="ListParagraph"/>
+              <w:pStyle w:val="Prrafodelista"/>
               <w:numPr>
                 <w:ilvl w:val="0"/>
                 <w:numId w:val="8"/>
@@ -4167,7 +4175,7 @@
           </w:p>
           <w:p>
             <w:pPr>
-              <w:pStyle w:val="ListParagraph"/>
+              <w:pStyle w:val="Prrafodelista"/>
               <w:numPr>
                 <w:ilvl w:val="0"/>
                 <w:numId w:val="8"/>
@@ -4181,7 +4189,7 @@
           </w:p>
           <w:p>
             <w:pPr>
-              <w:pStyle w:val="ListParagraph"/>
+              <w:pStyle w:val="Prrafodelista"/>
               <w:ind w:left="0"/>
               <w:jc w:val="both"/>
               <w:cnfStyle w:val="000000100000" w:firstRow="0" w:lastRow="0" w:firstColumn="0" w:lastColumn="0" w:oddVBand="0" w:evenVBand="0" w:oddHBand="1" w:evenHBand="0" w:firstRowFirstColumn="0" w:firstRowLastColumn="0" w:lastRowFirstColumn="0" w:lastRowLastColumn="0"/>
@@ -4207,9 +4215,9 @@
     </w:p>
     <w:p>
       <w:pPr>
-        <w:pStyle w:val="Heading1"/>
+        <w:pStyle w:val="Ttulo1"/>
       </w:pPr>
-      <w:bookmarkStart w:id="4" w:name="_Toc413919984"/>
+      <w:bookmarkStart w:id="5" w:name="_Toc413919984"/>
       <w:r>
         <w:t xml:space="preserve">Atributos de </w:t>
       </w:r>
@@ -4219,7 +4227,7 @@
       <w:r>
         <w:t>alidad</w:t>
       </w:r>
-      <w:bookmarkEnd w:id="4"/>
+      <w:bookmarkEnd w:id="5"/>
     </w:p>
     <w:p>
       <w:pPr>
@@ -4245,7 +4253,7 @@
     </w:p>
     <w:tbl>
       <w:tblPr>
-        <w:tblStyle w:val="LightShading-Accent1"/>
+        <w:tblStyle w:val="Sombreadoclaro-nfasis1"/>
         <w:tblW w:w="8660" w:type="dxa"/>
         <w:tblLook w:val="04A0" w:firstRow="1" w:lastRow="0" w:firstColumn="1" w:lastColumn="0" w:noHBand="0" w:noVBand="1"/>
       </w:tblPr>
@@ -4650,14 +4658,13 @@
     </w:p>
     <w:p>
       <w:pPr>
-        <w:pStyle w:val="Heading1"/>
+        <w:pStyle w:val="Ttulo1"/>
       </w:pPr>
-      <w:bookmarkStart w:id="5" w:name="_Toc413919985"/>
+      <w:bookmarkStart w:id="6" w:name="_Toc413919985"/>
       <w:r>
-        <w:lastRenderedPageBreak/>
         <w:t>Atributos de calidad e Interesados</w:t>
       </w:r>
-      <w:bookmarkEnd w:id="5"/>
+      <w:bookmarkEnd w:id="6"/>
     </w:p>
     <w:p/>
     <w:p>
@@ -4676,7 +4683,7 @@
     </w:p>
     <w:tbl>
       <w:tblPr>
-        <w:tblStyle w:val="LightShading-Accent1"/>
+        <w:tblStyle w:val="Sombreadoclaro-nfasis1"/>
         <w:tblpPr w:leftFromText="180" w:rightFromText="180" w:vertAnchor="text" w:horzAnchor="page" w:tblpX="2385" w:tblpY="239"/>
         <w:tblW w:w="0" w:type="auto"/>
         <w:tblLook w:val="04A0" w:firstRow="1" w:lastRow="0" w:firstColumn="1" w:lastColumn="0" w:noHBand="0" w:noVBand="1"/>
@@ -5114,19 +5121,19 @@
     <w:p/>
     <w:p>
       <w:pPr>
-        <w:pStyle w:val="Heading1"/>
+        <w:pStyle w:val="Ttulo1"/>
       </w:pPr>
     </w:p>
     <w:p>
       <w:pPr>
-        <w:pStyle w:val="Heading1"/>
+        <w:pStyle w:val="Ttulo1"/>
       </w:pPr>
     </w:p>
     <w:p>
       <w:pPr>
-        <w:pStyle w:val="Heading1"/>
+        <w:pStyle w:val="Ttulo1"/>
       </w:pPr>
-      <w:bookmarkStart w:id="6" w:name="_Toc413919986"/>
+      <w:bookmarkStart w:id="7" w:name="_Toc413919986"/>
       <w:r>
         <w:t>Escenarios</w:t>
       </w:r>
@@ -5139,7 +5146,7 @@
       <w:r>
         <w:t>alidad</w:t>
       </w:r>
-      <w:bookmarkEnd w:id="6"/>
+      <w:bookmarkEnd w:id="7"/>
     </w:p>
     <w:p>
       <w:pPr>
@@ -5167,7 +5174,7 @@
     </w:p>
     <w:tbl>
       <w:tblPr>
-        <w:tblStyle w:val="LightShading-Accent1"/>
+        <w:tblStyle w:val="Sombreadoclaro-nfasis1"/>
         <w:tblW w:w="9578" w:type="dxa"/>
         <w:tblLook w:val="04A0" w:firstRow="1" w:lastRow="0" w:firstColumn="1" w:lastColumn="0" w:noHBand="0" w:noVBand="1"/>
       </w:tblPr>
@@ -5578,7 +5585,6 @@
               <w:jc w:val="both"/>
             </w:pPr>
             <w:r>
-              <w:lastRenderedPageBreak/>
               <w:t>3</w:t>
             </w:r>
           </w:p>
@@ -5805,25 +5811,25 @@
     </w:tbl>
     <w:p>
       <w:pPr>
-        <w:pStyle w:val="Heading1"/>
+        <w:pStyle w:val="Ttulo1"/>
       </w:pPr>
     </w:p>
     <w:p/>
     <w:p/>
     <w:p>
       <w:pPr>
-        <w:pStyle w:val="Heading1"/>
+        <w:pStyle w:val="Ttulo1"/>
       </w:pPr>
-      <w:bookmarkStart w:id="7" w:name="_Toc413919987"/>
+      <w:bookmarkStart w:id="8" w:name="_Toc413919987"/>
       <w:r>
         <w:t>Vistas</w:t>
       </w:r>
-      <w:bookmarkEnd w:id="7"/>
+      <w:bookmarkEnd w:id="8"/>
     </w:p>
     <w:p/>
     <w:tbl>
       <w:tblPr>
-        <w:tblStyle w:val="LightShading-Accent1"/>
+        <w:tblStyle w:val="Sombreadoclaro-nfasis1"/>
         <w:tblW w:w="8927" w:type="dxa"/>
         <w:tblLook w:val="04A0" w:firstRow="1" w:lastRow="0" w:firstColumn="1" w:lastColumn="0" w:noHBand="0" w:noVBand="1"/>
       </w:tblPr>
@@ -5845,7 +5851,7 @@
           </w:tcPr>
           <w:p>
             <w:pPr>
-              <w:pStyle w:val="ListParagraph"/>
+              <w:pStyle w:val="Prrafodelista"/>
               <w:ind w:left="0"/>
             </w:pPr>
             <w:r>
@@ -5859,7 +5865,7 @@
           </w:tcPr>
           <w:p>
             <w:pPr>
-              <w:pStyle w:val="ListParagraph"/>
+              <w:pStyle w:val="Prrafodelista"/>
               <w:ind w:left="0"/>
               <w:cnfStyle w:val="100000000000" w:firstRow="1" w:lastRow="0" w:firstColumn="0" w:lastColumn="0" w:oddVBand="0" w:evenVBand="0" w:oddHBand="0" w:evenHBand="0" w:firstRowFirstColumn="0" w:firstRowLastColumn="0" w:lastRowFirstColumn="0" w:lastRowLastColumn="0"/>
             </w:pPr>
@@ -5874,7 +5880,7 @@
           </w:tcPr>
           <w:p>
             <w:pPr>
-              <w:pStyle w:val="ListParagraph"/>
+              <w:pStyle w:val="Prrafodelista"/>
               <w:ind w:left="0"/>
               <w:cnfStyle w:val="100000000000" w:firstRow="1" w:lastRow="0" w:firstColumn="0" w:lastColumn="0" w:oddVBand="0" w:evenVBand="0" w:oddHBand="0" w:evenHBand="0" w:firstRowFirstColumn="0" w:firstRowLastColumn="0" w:lastRowFirstColumn="0" w:lastRowLastColumn="0"/>
             </w:pPr>
@@ -5889,7 +5895,7 @@
           </w:tcPr>
           <w:p>
             <w:pPr>
-              <w:pStyle w:val="ListParagraph"/>
+              <w:pStyle w:val="Prrafodelista"/>
               <w:ind w:left="0"/>
               <w:cnfStyle w:val="100000000000" w:firstRow="1" w:lastRow="0" w:firstColumn="0" w:lastColumn="0" w:oddVBand="0" w:evenVBand="0" w:oddHBand="0" w:evenHBand="0" w:firstRowFirstColumn="0" w:firstRowLastColumn="0" w:lastRowFirstColumn="0" w:lastRowLastColumn="0"/>
             </w:pPr>
@@ -5911,7 +5917,7 @@
           </w:tcPr>
           <w:p>
             <w:pPr>
-              <w:pStyle w:val="ListParagraph"/>
+              <w:pStyle w:val="Prrafodelista"/>
               <w:ind w:left="0"/>
             </w:pPr>
             <w:r>
@@ -5928,7 +5934,7 @@
           </w:tcPr>
           <w:p>
             <w:pPr>
-              <w:pStyle w:val="ListParagraph"/>
+              <w:pStyle w:val="Prrafodelista"/>
               <w:ind w:left="0"/>
               <w:cnfStyle w:val="000000100000" w:firstRow="0" w:lastRow="0" w:firstColumn="0" w:lastColumn="0" w:oddVBand="0" w:evenVBand="0" w:oddHBand="1" w:evenHBand="0" w:firstRowFirstColumn="0" w:firstRowLastColumn="0" w:lastRowFirstColumn="0" w:lastRowLastColumn="0"/>
             </w:pPr>
@@ -5943,7 +5949,7 @@
           </w:tcPr>
           <w:p>
             <w:pPr>
-              <w:pStyle w:val="ListParagraph"/>
+              <w:pStyle w:val="Prrafodelista"/>
               <w:ind w:left="0"/>
               <w:cnfStyle w:val="000000100000" w:firstRow="0" w:lastRow="0" w:firstColumn="0" w:lastColumn="0" w:oddVBand="0" w:evenVBand="0" w:oddHBand="1" w:evenHBand="0" w:firstRowFirstColumn="0" w:firstRowLastColumn="0" w:lastRowFirstColumn="0" w:lastRowLastColumn="0"/>
             </w:pPr>
@@ -5958,7 +5964,7 @@
           </w:tcPr>
           <w:p>
             <w:pPr>
-              <w:pStyle w:val="ListParagraph"/>
+              <w:pStyle w:val="Prrafodelista"/>
               <w:ind w:left="0"/>
               <w:cnfStyle w:val="000000100000" w:firstRow="0" w:lastRow="0" w:firstColumn="0" w:lastColumn="0" w:oddVBand="0" w:evenVBand="0" w:oddHBand="1" w:evenHBand="0" w:firstRowFirstColumn="0" w:firstRowLastColumn="0" w:lastRowFirstColumn="0" w:lastRowLastColumn="0"/>
             </w:pPr>
@@ -5979,7 +5985,7 @@
           </w:tcPr>
           <w:p>
             <w:pPr>
-              <w:pStyle w:val="ListParagraph"/>
+              <w:pStyle w:val="Prrafodelista"/>
               <w:ind w:left="0"/>
             </w:pPr>
             <w:r>
@@ -5993,7 +5999,7 @@
           </w:tcPr>
           <w:p>
             <w:pPr>
-              <w:pStyle w:val="ListParagraph"/>
+              <w:pStyle w:val="Prrafodelista"/>
               <w:ind w:left="0"/>
               <w:cnfStyle w:val="000000000000" w:firstRow="0" w:lastRow="0" w:firstColumn="0" w:lastColumn="0" w:oddVBand="0" w:evenVBand="0" w:oddHBand="0" w:evenHBand="0" w:firstRowFirstColumn="0" w:firstRowLastColumn="0" w:lastRowFirstColumn="0" w:lastRowLastColumn="0"/>
             </w:pPr>
@@ -6003,7 +6009,7 @@
           </w:p>
           <w:p>
             <w:pPr>
-              <w:pStyle w:val="ListParagraph"/>
+              <w:pStyle w:val="Prrafodelista"/>
               <w:ind w:left="0"/>
               <w:cnfStyle w:val="000000000000" w:firstRow="0" w:lastRow="0" w:firstColumn="0" w:lastColumn="0" w:oddVBand="0" w:evenVBand="0" w:oddHBand="0" w:evenHBand="0" w:firstRowFirstColumn="0" w:firstRowLastColumn="0" w:lastRowFirstColumn="0" w:lastRowLastColumn="0"/>
             </w:pPr>
@@ -6018,7 +6024,7 @@
           </w:tcPr>
           <w:p>
             <w:pPr>
-              <w:pStyle w:val="ListParagraph"/>
+              <w:pStyle w:val="Prrafodelista"/>
               <w:ind w:left="0"/>
               <w:cnfStyle w:val="000000000000" w:firstRow="0" w:lastRow="0" w:firstColumn="0" w:lastColumn="0" w:oddVBand="0" w:evenVBand="0" w:oddHBand="0" w:evenHBand="0" w:firstRowFirstColumn="0" w:firstRowLastColumn="0" w:lastRowFirstColumn="0" w:lastRowLastColumn="0"/>
             </w:pPr>
@@ -6033,7 +6039,7 @@
           </w:tcPr>
           <w:p>
             <w:pPr>
-              <w:pStyle w:val="ListParagraph"/>
+              <w:pStyle w:val="Prrafodelista"/>
               <w:ind w:left="0"/>
               <w:cnfStyle w:val="000000000000" w:firstRow="0" w:lastRow="0" w:firstColumn="0" w:lastColumn="0" w:oddVBand="0" w:evenVBand="0" w:oddHBand="0" w:evenHBand="0" w:firstRowFirstColumn="0" w:firstRowLastColumn="0" w:lastRowFirstColumn="0" w:lastRowLastColumn="0"/>
             </w:pPr>
@@ -6055,7 +6061,7 @@
           </w:tcPr>
           <w:p>
             <w:pPr>
-              <w:pStyle w:val="ListParagraph"/>
+              <w:pStyle w:val="Prrafodelista"/>
               <w:ind w:left="0"/>
             </w:pPr>
             <w:r>
@@ -6069,7 +6075,7 @@
           </w:tcPr>
           <w:p>
             <w:pPr>
-              <w:pStyle w:val="ListParagraph"/>
+              <w:pStyle w:val="Prrafodelista"/>
               <w:ind w:left="0"/>
               <w:cnfStyle w:val="000000100000" w:firstRow="0" w:lastRow="0" w:firstColumn="0" w:lastColumn="0" w:oddVBand="0" w:evenVBand="0" w:oddHBand="1" w:evenHBand="0" w:firstRowFirstColumn="0" w:firstRowLastColumn="0" w:lastRowFirstColumn="0" w:lastRowLastColumn="0"/>
             </w:pPr>
@@ -6084,7 +6090,7 @@
           </w:tcPr>
           <w:p>
             <w:pPr>
-              <w:pStyle w:val="ListParagraph"/>
+              <w:pStyle w:val="Prrafodelista"/>
               <w:ind w:left="0"/>
               <w:cnfStyle w:val="000000100000" w:firstRow="0" w:lastRow="0" w:firstColumn="0" w:lastColumn="0" w:oddVBand="0" w:evenVBand="0" w:oddHBand="1" w:evenHBand="0" w:firstRowFirstColumn="0" w:firstRowLastColumn="0" w:lastRowFirstColumn="0" w:lastRowLastColumn="0"/>
               <w:rPr>
@@ -6105,7 +6111,7 @@
           </w:tcPr>
           <w:p>
             <w:pPr>
-              <w:pStyle w:val="ListParagraph"/>
+              <w:pStyle w:val="Prrafodelista"/>
               <w:ind w:left="0"/>
               <w:cnfStyle w:val="000000100000" w:firstRow="0" w:lastRow="0" w:firstColumn="0" w:lastColumn="0" w:oddVBand="0" w:evenVBand="0" w:oddHBand="1" w:evenHBand="0" w:firstRowFirstColumn="0" w:firstRowLastColumn="0" w:lastRowFirstColumn="0" w:lastRowLastColumn="0"/>
             </w:pPr>
@@ -6185,21 +6191,21 @@
     </w:p>
     <w:p>
       <w:pPr>
-        <w:pStyle w:val="Heading2"/>
+        <w:pStyle w:val="Ttulo2"/>
         <w:rPr>
           <w:u w:val="single"/>
         </w:rPr>
       </w:pPr>
-      <w:bookmarkStart w:id="8" w:name="gPkAhdKGAqB6owaG"/>
-      <w:bookmarkStart w:id="9" w:name="_Toc413919988"/>
+      <w:bookmarkStart w:id="9" w:name="gPkAhdKGAqB6owaG"/>
+      <w:bookmarkStart w:id="10" w:name="_Toc413919988"/>
       <w:r>
         <w:rPr>
           <w:u w:val="single"/>
         </w:rPr>
         <w:t>Contexto</w:t>
       </w:r>
-      <w:bookmarkEnd w:id="8"/>
       <w:bookmarkEnd w:id="9"/>
+      <w:bookmarkEnd w:id="10"/>
     </w:p>
     <w:p>
       <w:pPr>
@@ -6208,10 +6214,10 @@
       <w:r>
         <w:rPr>
           <w:noProof/>
-          <w:lang w:val="en-US"/>
+          <w:lang w:eastAsia="es-ES"/>
         </w:rPr>
         <w:drawing>
-          <wp:inline distT="0" distB="0" distL="0" distR="0">
+          <wp:inline distT="0" distB="0" distL="0" distR="0" wp14:anchorId="7E83D1F5" wp14:editId="221A8E7B">
             <wp:extent cx="5012055" cy="4054475"/>
             <wp:effectExtent l="0" t="0" r="0" b="3175"/>
             <wp:docPr id="59" name="Picture 59"/>
@@ -6637,20 +6643,19 @@
     </w:p>
     <w:p>
       <w:pPr>
-        <w:pStyle w:val="Heading3"/>
+        <w:pStyle w:val="Ttulo3"/>
         <w:rPr>
           <w:u w:val="single"/>
         </w:rPr>
       </w:pPr>
-      <w:bookmarkStart w:id="10" w:name="_Toc413919989"/>
+      <w:bookmarkStart w:id="11" w:name="_Toc413919989"/>
       <w:r>
         <w:rPr>
           <w:u w:val="single"/>
         </w:rPr>
-        <w:lastRenderedPageBreak/>
         <w:t>Summary</w:t>
       </w:r>
-      <w:bookmarkEnd w:id="10"/>
+      <w:bookmarkEnd w:id="11"/>
     </w:p>
     <w:p/>
     <w:tbl>
@@ -6756,10 +6761,10 @@
                 <w:noProof/>
                 <w:sz w:val="24"/>
                 <w:szCs w:val="22"/>
-                <w:lang w:val="en-US" w:eastAsia="en-US"/>
+                <w:lang w:val="es-ES" w:eastAsia="es-ES"/>
               </w:rPr>
               <w:drawing>
-                <wp:inline distT="0" distB="0" distL="0" distR="0" wp14:anchorId="4888F449" wp14:editId="491067EA">
+                <wp:inline distT="0" distB="0" distL="0" distR="0" wp14:anchorId="6FD8BC81" wp14:editId="68C48710">
                   <wp:extent cx="171450" cy="171450"/>
                   <wp:effectExtent l="19050" t="0" r="0" b="0"/>
                   <wp:docPr id="141" name="Image8.png" descr="Image8.png"/>
@@ -6890,10 +6895,10 @@
                 <w:noProof/>
                 <w:sz w:val="24"/>
                 <w:szCs w:val="22"/>
-                <w:lang w:val="en-US" w:eastAsia="en-US"/>
+                <w:lang w:val="es-ES" w:eastAsia="es-ES"/>
               </w:rPr>
               <w:drawing>
-                <wp:inline distT="0" distB="0" distL="0" distR="0" wp14:anchorId="156F5C38" wp14:editId="6C318C82">
+                <wp:inline distT="0" distB="0" distL="0" distR="0" wp14:anchorId="567E67B9" wp14:editId="4A5E0829">
                   <wp:extent cx="171450" cy="171450"/>
                   <wp:effectExtent l="19050" t="0" r="0" b="0"/>
                   <wp:docPr id="143" name="Image8.png" descr="Image8.png"/>
@@ -7006,10 +7011,10 @@
                 <w:noProof/>
                 <w:sz w:val="24"/>
                 <w:szCs w:val="22"/>
-                <w:lang w:val="en-US" w:eastAsia="en-US"/>
+                <w:lang w:val="es-ES" w:eastAsia="es-ES"/>
               </w:rPr>
               <w:drawing>
-                <wp:inline distT="0" distB="0" distL="0" distR="0" wp14:anchorId="43E851F6" wp14:editId="429D1239">
+                <wp:inline distT="0" distB="0" distL="0" distR="0" wp14:anchorId="146BF293" wp14:editId="0C45B78A">
                   <wp:extent cx="171450" cy="171450"/>
                   <wp:effectExtent l="19050" t="0" r="0" b="0"/>
                   <wp:docPr id="145" name="Image8.png" descr="Image8.png"/>
@@ -7099,7 +7104,7 @@
     </w:tbl>
     <w:p>
       <w:pPr>
-        <w:pStyle w:val="Heading5"/>
+        <w:pStyle w:val="Ttulo5"/>
         <w:rPr>
           <w:sz w:val="28"/>
           <w:u w:val="single"/>
@@ -7108,7 +7113,7 @@
     </w:p>
     <w:p>
       <w:pPr>
-        <w:pStyle w:val="Heading5"/>
+        <w:pStyle w:val="Ttulo5"/>
         <w:rPr>
           <w:sz w:val="28"/>
           <w:u w:val="single"/>
@@ -7146,32 +7151,32 @@
     <w:p/>
     <w:p>
       <w:pPr>
-        <w:pStyle w:val="Heading3"/>
+        <w:pStyle w:val="Ttulo3"/>
         <w:rPr>
           <w:u w:val="single"/>
         </w:rPr>
       </w:pPr>
-      <w:bookmarkStart w:id="11" w:name="_Toc413919990"/>
+      <w:bookmarkStart w:id="12" w:name="_Toc413919990"/>
       <w:r>
         <w:rPr>
           <w:u w:val="single"/>
         </w:rPr>
         <w:t>Details</w:t>
       </w:r>
-      <w:bookmarkEnd w:id="11"/>
+      <w:bookmarkEnd w:id="12"/>
     </w:p>
     <w:p/>
     <w:p>
       <w:pPr>
-        <w:pStyle w:val="Heading4"/>
+        <w:pStyle w:val="Ttulo4"/>
       </w:pPr>
       <w:r>
         <w:rPr>
           <w:noProof/>
-          <w:lang w:val="en-US"/>
+          <w:lang w:eastAsia="es-ES"/>
         </w:rPr>
         <w:drawing>
-          <wp:inline distT="0" distB="0" distL="0" distR="0" wp14:anchorId="4677D017" wp14:editId="7D76E0E9">
+          <wp:inline distT="0" distB="0" distL="0" distR="0" wp14:anchorId="699EDD35" wp14:editId="0E991D50">
             <wp:extent cx="228600" cy="228600"/>
             <wp:effectExtent l="19050" t="0" r="0" b="0"/>
             <wp:docPr id="147" name="Image8.png" descr="Image8.png"/>
@@ -7209,13 +7214,13 @@
       <w:r>
         <w:t xml:space="preserve"> </w:t>
       </w:r>
-      <w:bookmarkStart w:id="12" w:name="1gKNh9KGAqAqAQvE"/>
-      <w:bookmarkStart w:id="13" w:name="iSbXGtKGAqB8iwVN"/>
+      <w:bookmarkStart w:id="13" w:name="1gKNh9KGAqAqAQvE"/>
+      <w:bookmarkStart w:id="14" w:name="iSbXGtKGAqB8iwVN"/>
       <w:r>
         <w:t>Procesado</w:t>
       </w:r>
-      <w:bookmarkEnd w:id="12"/>
       <w:bookmarkEnd w:id="13"/>
+      <w:bookmarkEnd w:id="14"/>
     </w:p>
     <w:tbl>
       <w:tblPr>
@@ -7842,7 +7847,6 @@
                       <w:rFonts w:asciiTheme="minorHAnsi" w:hAnsiTheme="minorHAnsi"/>
                       <w:sz w:val="24"/>
                     </w:rPr>
-                    <w:lastRenderedPageBreak/>
                     <w:t>Create Date Time</w:t>
                   </w:r>
                 </w:p>
@@ -7946,7 +7950,7 @@
     <w:p/>
     <w:p>
       <w:pPr>
-        <w:pStyle w:val="Heading5"/>
+        <w:pStyle w:val="Ttulo5"/>
         <w:rPr>
           <w:sz w:val="28"/>
           <w:u w:val="single"/>
@@ -8058,10 +8062,10 @@
                 <w:rFonts w:asciiTheme="minorHAnsi" w:hAnsiTheme="minorHAnsi"/>
                 <w:noProof/>
                 <w:sz w:val="24"/>
-                <w:lang w:val="en-US" w:eastAsia="en-US"/>
+                <w:lang w:val="es-ES" w:eastAsia="es-ES"/>
               </w:rPr>
               <w:drawing>
-                <wp:inline distT="0" distB="0" distL="0" distR="0" wp14:anchorId="6452960D" wp14:editId="4F535D4B">
+                <wp:inline distT="0" distB="0" distL="0" distR="0" wp14:anchorId="23063E7C" wp14:editId="4197EC45">
                   <wp:extent cx="171450" cy="171450"/>
                   <wp:effectExtent l="19050" t="0" r="0" b="0"/>
                   <wp:docPr id="1" name="Image1.png" descr="Image1.png"/>
@@ -8210,10 +8214,10 @@
                 <w:rFonts w:asciiTheme="minorHAnsi" w:hAnsiTheme="minorHAnsi"/>
                 <w:noProof/>
                 <w:sz w:val="24"/>
-                <w:lang w:val="en-US" w:eastAsia="en-US"/>
+                <w:lang w:val="es-ES" w:eastAsia="es-ES"/>
               </w:rPr>
               <w:drawing>
-                <wp:inline distT="0" distB="0" distL="0" distR="0" wp14:anchorId="4C2EE7A7" wp14:editId="3E79D09A">
+                <wp:inline distT="0" distB="0" distL="0" distR="0" wp14:anchorId="7C4FE901" wp14:editId="20AAD8AE">
                   <wp:extent cx="171450" cy="171450"/>
                   <wp:effectExtent l="19050" t="0" r="0" b="0"/>
                   <wp:docPr id="2" name="Image1.png" descr="Image1.png"/>
@@ -8309,7 +8313,7 @@
     <w:p/>
     <w:p>
       <w:pPr>
-        <w:pStyle w:val="Heading5"/>
+        <w:pStyle w:val="Ttulo5"/>
         <w:rPr>
           <w:sz w:val="28"/>
           <w:u w:val="single"/>
@@ -8421,10 +8425,10 @@
                 <w:rFonts w:asciiTheme="minorHAnsi" w:hAnsiTheme="minorHAnsi"/>
                 <w:noProof/>
                 <w:sz w:val="24"/>
-                <w:lang w:val="en-US" w:eastAsia="en-US"/>
+                <w:lang w:val="es-ES" w:eastAsia="es-ES"/>
               </w:rPr>
               <w:drawing>
-                <wp:inline distT="0" distB="0" distL="0" distR="0" wp14:anchorId="6DAF847B" wp14:editId="017A5687">
+                <wp:inline distT="0" distB="0" distL="0" distR="0" wp14:anchorId="554754DD" wp14:editId="2C8F9155">
                   <wp:extent cx="171450" cy="171450"/>
                   <wp:effectExtent l="19050" t="0" r="0" b="0"/>
                   <wp:docPr id="4" name="Image8.png" descr="Image8.png"/>
@@ -8905,10 +8909,10 @@
                 <w:rFonts w:asciiTheme="minorHAnsi" w:hAnsiTheme="minorHAnsi"/>
                 <w:noProof/>
                 <w:sz w:val="24"/>
-                <w:lang w:val="en-US" w:eastAsia="en-US"/>
+                <w:lang w:val="es-ES" w:eastAsia="es-ES"/>
               </w:rPr>
               <w:drawing>
-                <wp:inline distT="0" distB="0" distL="0" distR="0" wp14:anchorId="4D5625A0" wp14:editId="7CEE47E2">
+                <wp:inline distT="0" distB="0" distL="0" distR="0" wp14:anchorId="1AC724B3" wp14:editId="64D7B10E">
                   <wp:extent cx="171450" cy="171450"/>
                   <wp:effectExtent l="19050" t="0" r="0" b="0"/>
                   <wp:docPr id="155" name="Image8.png" descr="Image8.png"/>
@@ -9042,7 +9046,6 @@
                 <w:rFonts w:asciiTheme="minorHAnsi" w:hAnsiTheme="minorHAnsi"/>
                 <w:sz w:val="24"/>
               </w:rPr>
-              <w:lastRenderedPageBreak/>
               <w:t>Project Management</w:t>
             </w:r>
           </w:p>
@@ -9312,7 +9315,7 @@
     <w:p/>
     <w:p>
       <w:pPr>
-        <w:pStyle w:val="Heading5"/>
+        <w:pStyle w:val="Ttulo5"/>
         <w:rPr>
           <w:u w:val="single"/>
         </w:rPr>
@@ -9422,10 +9425,10 @@
                 <w:rFonts w:asciiTheme="minorHAnsi" w:hAnsiTheme="minorHAnsi"/>
                 <w:noProof/>
                 <w:sz w:val="24"/>
-                <w:lang w:val="en-US" w:eastAsia="en-US"/>
+                <w:lang w:val="es-ES" w:eastAsia="es-ES"/>
               </w:rPr>
               <w:drawing>
-                <wp:inline distT="0" distB="0" distL="0" distR="0" wp14:anchorId="631D14C2" wp14:editId="6DB2352F">
+                <wp:inline distT="0" distB="0" distL="0" distR="0" wp14:anchorId="41B0519C" wp14:editId="24379A40">
                   <wp:extent cx="171450" cy="171450"/>
                   <wp:effectExtent l="19050" t="0" r="0" b="0"/>
                   <wp:docPr id="157" name="Image9.png" descr="Image9.png"/>
@@ -9528,15 +9531,15 @@
     <w:p/>
     <w:p>
       <w:pPr>
-        <w:pStyle w:val="Heading4"/>
+        <w:pStyle w:val="Ttulo4"/>
       </w:pPr>
       <w:r>
         <w:rPr>
           <w:noProof/>
-          <w:lang w:val="en-US"/>
+          <w:lang w:eastAsia="es-ES"/>
         </w:rPr>
         <w:drawing>
-          <wp:inline distT="0" distB="0" distL="0" distR="0" wp14:anchorId="1204A36A" wp14:editId="56FDC710">
+          <wp:inline distT="0" distB="0" distL="0" distR="0" wp14:anchorId="04255528" wp14:editId="27409315">
             <wp:extent cx="228600" cy="228600"/>
             <wp:effectExtent l="19050" t="0" r="0" b="0"/>
             <wp:docPr id="159" name="Image8.png" descr="Image8.png"/>
@@ -9574,13 +9577,13 @@
       <w:r>
         <w:t xml:space="preserve"> </w:t>
       </w:r>
-      <w:bookmarkStart w:id="14" w:name="oPKNh9KGAqAqAQvQ"/>
-      <w:bookmarkStart w:id="15" w:name="6Ea3GtKGAqB8iwVZ"/>
+      <w:bookmarkStart w:id="15" w:name="oPKNh9KGAqAqAQvQ"/>
+      <w:bookmarkStart w:id="16" w:name="6Ea3GtKGAqB8iwVZ"/>
       <w:r>
         <w:t>Persistencia</w:t>
       </w:r>
-      <w:bookmarkEnd w:id="14"/>
       <w:bookmarkEnd w:id="15"/>
+      <w:bookmarkEnd w:id="16"/>
     </w:p>
     <w:tbl>
       <w:tblPr>
@@ -10312,7 +10315,7 @@
     </w:p>
     <w:p>
       <w:pPr>
-        <w:pStyle w:val="Heading5"/>
+        <w:pStyle w:val="Ttulo5"/>
         <w:rPr>
           <w:sz w:val="28"/>
           <w:u w:val="single"/>
@@ -10323,7 +10326,6 @@
           <w:sz w:val="28"/>
           <w:u w:val="single"/>
         </w:rPr>
-        <w:lastRenderedPageBreak/>
         <w:t>Children</w:t>
       </w:r>
     </w:p>
@@ -10425,10 +10427,10 @@
                 <w:rFonts w:asciiTheme="minorHAnsi" w:hAnsiTheme="minorHAnsi"/>
                 <w:noProof/>
                 <w:sz w:val="24"/>
-                <w:lang w:val="en-US" w:eastAsia="en-US"/>
+                <w:lang w:val="es-ES" w:eastAsia="es-ES"/>
               </w:rPr>
               <w:drawing>
-                <wp:inline distT="0" distB="0" distL="0" distR="0" wp14:anchorId="7A33670E" wp14:editId="210587D0">
+                <wp:inline distT="0" distB="0" distL="0" distR="0" wp14:anchorId="73576544" wp14:editId="7AD4DD55">
                   <wp:extent cx="171450" cy="171450"/>
                   <wp:effectExtent l="19050" t="0" r="0" b="0"/>
                   <wp:docPr id="161" name="Image1.png" descr="Image1.png"/>
@@ -10551,10 +10553,10 @@
                 <w:rFonts w:asciiTheme="minorHAnsi" w:hAnsiTheme="minorHAnsi"/>
                 <w:noProof/>
                 <w:sz w:val="24"/>
-                <w:lang w:val="en-US" w:eastAsia="en-US"/>
+                <w:lang w:val="es-ES" w:eastAsia="es-ES"/>
               </w:rPr>
               <w:drawing>
-                <wp:inline distT="0" distB="0" distL="0" distR="0" wp14:anchorId="6C37F6A0" wp14:editId="39FD3D94">
+                <wp:inline distT="0" distB="0" distL="0" distR="0" wp14:anchorId="533BFAFE" wp14:editId="3F18B884">
                   <wp:extent cx="171450" cy="171450"/>
                   <wp:effectExtent l="19050" t="0" r="0" b="0"/>
                   <wp:docPr id="163" name="Image3.png" descr="Image3.png"/>
@@ -10677,10 +10679,10 @@
                 <w:rFonts w:asciiTheme="minorHAnsi" w:hAnsiTheme="minorHAnsi"/>
                 <w:noProof/>
                 <w:sz w:val="24"/>
-                <w:lang w:val="en-US" w:eastAsia="en-US"/>
+                <w:lang w:val="es-ES" w:eastAsia="es-ES"/>
               </w:rPr>
               <w:drawing>
-                <wp:inline distT="0" distB="0" distL="0" distR="0" wp14:anchorId="43302E82" wp14:editId="2A74FF9A">
+                <wp:inline distT="0" distB="0" distL="0" distR="0" wp14:anchorId="326B7C6A" wp14:editId="6090CDE4">
                   <wp:extent cx="171450" cy="171450"/>
                   <wp:effectExtent l="19050" t="0" r="0" b="0"/>
                   <wp:docPr id="165" name="Image3.png" descr="Image3.png"/>
@@ -10792,7 +10794,7 @@
     <w:p/>
     <w:p>
       <w:pPr>
-        <w:pStyle w:val="Heading5"/>
+        <w:pStyle w:val="Ttulo5"/>
         <w:rPr>
           <w:sz w:val="28"/>
           <w:u w:val="single"/>
@@ -10904,10 +10906,10 @@
                 <w:rFonts w:asciiTheme="minorHAnsi" w:hAnsiTheme="minorHAnsi"/>
                 <w:noProof/>
                 <w:sz w:val="24"/>
-                <w:lang w:val="en-US" w:eastAsia="en-US"/>
+                <w:lang w:val="es-ES" w:eastAsia="es-ES"/>
               </w:rPr>
               <w:drawing>
-                <wp:inline distT="0" distB="0" distL="0" distR="0" wp14:anchorId="154F88A8" wp14:editId="273A5685">
+                <wp:inline distT="0" distB="0" distL="0" distR="0" wp14:anchorId="2E37866F" wp14:editId="232D2BAA">
                   <wp:extent cx="171450" cy="171450"/>
                   <wp:effectExtent l="19050" t="0" r="0" b="0"/>
                   <wp:docPr id="167" name="Image8.png" descr="Image8.png"/>
@@ -11311,7 +11313,7 @@
     <w:p/>
     <w:p>
       <w:pPr>
-        <w:pStyle w:val="Heading5"/>
+        <w:pStyle w:val="Ttulo5"/>
         <w:rPr>
           <w:sz w:val="28"/>
           <w:u w:val="single"/>
@@ -11423,10 +11425,10 @@
                 <w:rFonts w:asciiTheme="minorHAnsi" w:hAnsiTheme="minorHAnsi"/>
                 <w:noProof/>
                 <w:sz w:val="24"/>
-                <w:lang w:val="en-US" w:eastAsia="en-US"/>
+                <w:lang w:val="es-ES" w:eastAsia="es-ES"/>
               </w:rPr>
               <w:drawing>
-                <wp:inline distT="0" distB="0" distL="0" distR="0" wp14:anchorId="486DD44A" wp14:editId="3875F80F">
+                <wp:inline distT="0" distB="0" distL="0" distR="0" wp14:anchorId="16F0DC59" wp14:editId="3141EFAA">
                   <wp:extent cx="171450" cy="171450"/>
                   <wp:effectExtent l="19050" t="0" r="0" b="0"/>
                   <wp:docPr id="169" name="Image9.png" descr="Image9.png"/>
@@ -11514,16 +11516,15 @@
     <w:p/>
     <w:p>
       <w:pPr>
-        <w:pStyle w:val="Heading4"/>
+        <w:pStyle w:val="Ttulo4"/>
       </w:pPr>
       <w:r>
         <w:rPr>
           <w:noProof/>
-          <w:lang w:val="en-US"/>
+          <w:lang w:eastAsia="es-ES"/>
         </w:rPr>
-        <w:lastRenderedPageBreak/>
         <w:drawing>
-          <wp:inline distT="0" distB="0" distL="0" distR="0" wp14:anchorId="09181C74" wp14:editId="7D0853AC">
+          <wp:inline distT="0" distB="0" distL="0" distR="0" wp14:anchorId="4994227A" wp14:editId="52FB745E">
             <wp:extent cx="228600" cy="228600"/>
             <wp:effectExtent l="19050" t="0" r="0" b="0"/>
             <wp:docPr id="171" name="Image8.png" descr="Image8.png"/>
@@ -11561,13 +11562,13 @@
       <w:r>
         <w:t xml:space="preserve"> </w:t>
       </w:r>
-      <w:bookmarkStart w:id="16" w:name="wtaNh9KGAqAqAQvZ"/>
-      <w:bookmarkStart w:id="17" w:name="Fz_eh9KGAqAqAQZ_"/>
+      <w:bookmarkStart w:id="17" w:name="wtaNh9KGAqAqAQvZ"/>
+      <w:bookmarkStart w:id="18" w:name="Fz_eh9KGAqAqAQZ_"/>
       <w:r>
         <w:t>Logging</w:t>
       </w:r>
-      <w:bookmarkEnd w:id="16"/>
       <w:bookmarkEnd w:id="17"/>
+      <w:bookmarkEnd w:id="18"/>
     </w:p>
     <w:tbl>
       <w:tblPr>
@@ -12282,7 +12283,7 @@
     <w:p/>
     <w:p>
       <w:pPr>
-        <w:pStyle w:val="Heading5"/>
+        <w:pStyle w:val="Ttulo5"/>
         <w:rPr>
           <w:sz w:val="28"/>
           <w:u w:val="single"/>
@@ -12394,10 +12395,10 @@
                 <w:rFonts w:asciiTheme="minorHAnsi" w:hAnsiTheme="minorHAnsi"/>
                 <w:noProof/>
                 <w:sz w:val="24"/>
-                <w:lang w:val="en-US" w:eastAsia="en-US"/>
+                <w:lang w:val="es-ES" w:eastAsia="es-ES"/>
               </w:rPr>
               <w:drawing>
-                <wp:inline distT="0" distB="0" distL="0" distR="0" wp14:anchorId="04A06937" wp14:editId="18F121FF">
+                <wp:inline distT="0" distB="0" distL="0" distR="0" wp14:anchorId="13AC1005" wp14:editId="4AEF4970">
                   <wp:extent cx="171450" cy="171450"/>
                   <wp:effectExtent l="19050" t="0" r="0" b="0"/>
                   <wp:docPr id="173" name="Image1.png" descr="Image1.png"/>
@@ -12528,10 +12529,10 @@
                 <w:rFonts w:asciiTheme="minorHAnsi" w:hAnsiTheme="minorHAnsi"/>
                 <w:noProof/>
                 <w:sz w:val="24"/>
-                <w:lang w:val="en-US" w:eastAsia="en-US"/>
+                <w:lang w:val="es-ES" w:eastAsia="es-ES"/>
               </w:rPr>
               <w:drawing>
-                <wp:inline distT="0" distB="0" distL="0" distR="0" wp14:anchorId="75B20442" wp14:editId="495A42E6">
+                <wp:inline distT="0" distB="0" distL="0" distR="0" wp14:anchorId="58E11B50" wp14:editId="4EE1ACCB">
                   <wp:extent cx="171450" cy="171450"/>
                   <wp:effectExtent l="19050" t="0" r="0" b="0"/>
                   <wp:docPr id="175" name="Image3.png" descr="Image3.png"/>
@@ -12646,10 +12647,10 @@
                 <w:rFonts w:asciiTheme="minorHAnsi" w:hAnsiTheme="minorHAnsi"/>
                 <w:noProof/>
                 <w:sz w:val="24"/>
-                <w:lang w:val="en-US" w:eastAsia="en-US"/>
+                <w:lang w:val="es-ES" w:eastAsia="es-ES"/>
               </w:rPr>
               <w:drawing>
-                <wp:inline distT="0" distB="0" distL="0" distR="0" wp14:anchorId="26C55330" wp14:editId="7B1525E9">
+                <wp:inline distT="0" distB="0" distL="0" distR="0" wp14:anchorId="42AED4B1" wp14:editId="48226830">
                   <wp:extent cx="171450" cy="171450"/>
                   <wp:effectExtent l="19050" t="0" r="0" b="0"/>
                   <wp:docPr id="177" name="Image3.png" descr="Image3.png"/>
@@ -12762,7 +12763,7 @@
     </w:p>
     <w:p>
       <w:pPr>
-        <w:pStyle w:val="Heading5"/>
+        <w:pStyle w:val="Ttulo5"/>
         <w:rPr>
           <w:sz w:val="28"/>
           <w:u w:val="single"/>
@@ -12773,7 +12774,6 @@
           <w:sz w:val="28"/>
           <w:u w:val="single"/>
         </w:rPr>
-        <w:lastRenderedPageBreak/>
         <w:t>Relationships</w:t>
       </w:r>
     </w:p>
@@ -12875,10 +12875,10 @@
                 <w:rFonts w:asciiTheme="minorHAnsi" w:hAnsiTheme="minorHAnsi"/>
                 <w:noProof/>
                 <w:sz w:val="24"/>
-                <w:lang w:val="en-US" w:eastAsia="en-US"/>
+                <w:lang w:val="es-ES" w:eastAsia="es-ES"/>
               </w:rPr>
               <w:drawing>
-                <wp:inline distT="0" distB="0" distL="0" distR="0" wp14:anchorId="46E5FAF8" wp14:editId="7FD9D93A">
+                <wp:inline distT="0" distB="0" distL="0" distR="0" wp14:anchorId="6B03C3C4" wp14:editId="0A7A173D">
                   <wp:extent cx="171450" cy="171450"/>
                   <wp:effectExtent l="19050" t="0" r="0" b="0"/>
                   <wp:docPr id="179" name="Image8.png" descr="Image8.png"/>
@@ -13282,7 +13282,7 @@
     <w:p/>
     <w:p>
       <w:pPr>
-        <w:pStyle w:val="Heading5"/>
+        <w:pStyle w:val="Ttulo5"/>
         <w:rPr>
           <w:sz w:val="28"/>
           <w:u w:val="single"/>
@@ -13394,10 +13394,10 @@
                 <w:rFonts w:asciiTheme="minorHAnsi" w:hAnsiTheme="minorHAnsi"/>
                 <w:noProof/>
                 <w:sz w:val="24"/>
-                <w:lang w:val="en-US" w:eastAsia="en-US"/>
+                <w:lang w:val="es-ES" w:eastAsia="es-ES"/>
               </w:rPr>
               <w:drawing>
-                <wp:inline distT="0" distB="0" distL="0" distR="0" wp14:anchorId="642E7CC5" wp14:editId="667587BA">
+                <wp:inline distT="0" distB="0" distL="0" distR="0" wp14:anchorId="08DA3B55" wp14:editId="3722D9E3">
                   <wp:extent cx="171450" cy="171450"/>
                   <wp:effectExtent l="19050" t="0" r="0" b="0"/>
                   <wp:docPr id="181" name="Image9.png" descr="Image9.png"/>
@@ -13516,21 +13516,21 @@
     </w:p>
     <w:p>
       <w:pPr>
-        <w:pStyle w:val="Heading2"/>
+        <w:pStyle w:val="Ttulo2"/>
         <w:rPr>
           <w:u w:val="single"/>
         </w:rPr>
       </w:pPr>
-      <w:bookmarkStart w:id="18" w:name="_hUBh9KGAqAqAQcf"/>
-      <w:bookmarkStart w:id="19" w:name="_Toc413919991"/>
+      <w:bookmarkStart w:id="19" w:name="_hUBh9KGAqAqAQcf"/>
+      <w:bookmarkStart w:id="20" w:name="_Toc413919991"/>
       <w:r>
         <w:rPr>
           <w:u w:val="single"/>
         </w:rPr>
         <w:t>Logging</w:t>
       </w:r>
-      <w:bookmarkEnd w:id="18"/>
       <w:bookmarkEnd w:id="19"/>
+      <w:bookmarkEnd w:id="20"/>
     </w:p>
     <w:p>
       <w:pPr>
@@ -13539,10 +13539,10 @@
       <w:r>
         <w:rPr>
           <w:noProof/>
-          <w:lang w:val="en-US"/>
+          <w:lang w:eastAsia="es-ES"/>
         </w:rPr>
         <w:drawing>
-          <wp:inline distT="0" distB="0" distL="0" distR="0">
+          <wp:inline distT="0" distB="0" distL="0" distR="0" wp14:anchorId="4F0DA12C" wp14:editId="58ECE84E">
             <wp:extent cx="3010535" cy="2596515"/>
             <wp:effectExtent l="0" t="0" r="0" b="0"/>
             <wp:docPr id="60" name="Picture 60"/>
@@ -13639,7 +13639,6 @@
                 <w:rFonts w:asciiTheme="minorHAnsi" w:hAnsiTheme="minorHAnsi"/>
                 <w:sz w:val="24"/>
               </w:rPr>
-              <w:lastRenderedPageBreak/>
               <w:t>Name</w:t>
             </w:r>
           </w:p>
@@ -13965,19 +13964,19 @@
     <w:p/>
     <w:p>
       <w:pPr>
-        <w:pStyle w:val="Heading3"/>
+        <w:pStyle w:val="Ttulo3"/>
         <w:rPr>
           <w:u w:val="single"/>
         </w:rPr>
       </w:pPr>
-      <w:bookmarkStart w:id="20" w:name="_Toc413919992"/>
+      <w:bookmarkStart w:id="21" w:name="_Toc413919992"/>
       <w:r>
         <w:rPr>
           <w:u w:val="single"/>
         </w:rPr>
         <w:t>Summary</w:t>
       </w:r>
-      <w:bookmarkEnd w:id="20"/>
+      <w:bookmarkEnd w:id="21"/>
     </w:p>
     <w:p/>
     <w:tbl>
@@ -14077,10 +14076,10 @@
                 <w:rFonts w:asciiTheme="minorHAnsi" w:hAnsiTheme="minorHAnsi"/>
                 <w:noProof/>
                 <w:sz w:val="24"/>
-                <w:lang w:val="en-US" w:eastAsia="en-US"/>
+                <w:lang w:val="es-ES" w:eastAsia="es-ES"/>
               </w:rPr>
               <w:drawing>
-                <wp:inline distT="0" distB="0" distL="0" distR="0" wp14:anchorId="264DC861" wp14:editId="110CEAA3">
+                <wp:inline distT="0" distB="0" distL="0" distR="0" wp14:anchorId="1398D194" wp14:editId="68ACDB0D">
                   <wp:extent cx="171450" cy="171450"/>
                   <wp:effectExtent l="19050" t="0" r="0" b="0"/>
                   <wp:docPr id="11" name="Image1.png" descr="Image1.png"/>
@@ -14211,10 +14210,10 @@
                 <w:rFonts w:asciiTheme="minorHAnsi" w:hAnsiTheme="minorHAnsi"/>
                 <w:noProof/>
                 <w:sz w:val="24"/>
-                <w:lang w:val="en-US" w:eastAsia="en-US"/>
+                <w:lang w:val="es-ES" w:eastAsia="es-ES"/>
               </w:rPr>
               <w:drawing>
-                <wp:inline distT="0" distB="0" distL="0" distR="0" wp14:anchorId="379227F0" wp14:editId="7D12E8EB">
+                <wp:inline distT="0" distB="0" distL="0" distR="0" wp14:anchorId="4A5C7C15" wp14:editId="5910FCDB">
                   <wp:extent cx="171450" cy="171450"/>
                   <wp:effectExtent l="19050" t="0" r="0" b="0"/>
                   <wp:docPr id="12" name="Image2.png" descr="Image2.png"/>
@@ -14329,10 +14328,10 @@
                 <w:rFonts w:asciiTheme="minorHAnsi" w:hAnsiTheme="minorHAnsi"/>
                 <w:noProof/>
                 <w:sz w:val="24"/>
-                <w:lang w:val="en-US" w:eastAsia="en-US"/>
+                <w:lang w:val="es-ES" w:eastAsia="es-ES"/>
               </w:rPr>
               <w:drawing>
-                <wp:inline distT="0" distB="0" distL="0" distR="0" wp14:anchorId="597E6B31" wp14:editId="61E31F53">
+                <wp:inline distT="0" distB="0" distL="0" distR="0" wp14:anchorId="7BC1457B" wp14:editId="40937D6A">
                   <wp:extent cx="171450" cy="171450"/>
                   <wp:effectExtent l="19050" t="0" r="0" b="0"/>
                   <wp:docPr id="13" name="Image2.png" descr="Image2.png"/>
@@ -14418,7 +14417,7 @@
     </w:tbl>
     <w:p>
       <w:pPr>
-        <w:pStyle w:val="Heading5"/>
+        <w:pStyle w:val="Ttulo5"/>
         <w:rPr>
           <w:sz w:val="28"/>
           <w:u w:val="single"/>
@@ -14427,7 +14426,7 @@
     </w:p>
     <w:p>
       <w:pPr>
-        <w:pStyle w:val="Heading5"/>
+        <w:pStyle w:val="Ttulo5"/>
         <w:rPr>
           <w:rFonts w:asciiTheme="minorHAnsi" w:hAnsiTheme="minorHAnsi"/>
           <w:sz w:val="28"/>
@@ -14461,32 +14460,32 @@
     <w:p/>
     <w:p>
       <w:pPr>
-        <w:pStyle w:val="Heading3"/>
+        <w:pStyle w:val="Ttulo3"/>
         <w:rPr>
           <w:u w:val="single"/>
         </w:rPr>
       </w:pPr>
-      <w:bookmarkStart w:id="21" w:name="_Toc413919993"/>
+      <w:bookmarkStart w:id="22" w:name="_Toc413919993"/>
       <w:r>
         <w:rPr>
           <w:u w:val="single"/>
         </w:rPr>
         <w:t>Details</w:t>
       </w:r>
-      <w:bookmarkEnd w:id="21"/>
+      <w:bookmarkEnd w:id="22"/>
     </w:p>
     <w:p/>
     <w:p>
       <w:pPr>
-        <w:pStyle w:val="Heading4"/>
+        <w:pStyle w:val="Ttulo4"/>
       </w:pPr>
       <w:r>
         <w:rPr>
           <w:noProof/>
-          <w:lang w:val="en-US"/>
+          <w:lang w:eastAsia="es-ES"/>
         </w:rPr>
         <w:drawing>
-          <wp:inline distT="0" distB="0" distL="0" distR="0" wp14:anchorId="23029672" wp14:editId="35526310">
+          <wp:inline distT="0" distB="0" distL="0" distR="0" wp14:anchorId="753F1D8D" wp14:editId="115DA675">
             <wp:extent cx="228600" cy="228600"/>
             <wp:effectExtent l="19050" t="0" r="0" b="0"/>
             <wp:docPr id="14" name="Image1.png" descr="Image1.png"/>
@@ -14524,13 +14523,13 @@
       <w:r>
         <w:t xml:space="preserve"> </w:t>
       </w:r>
-      <w:bookmarkStart w:id="22" w:name="c9ohh9KGAqAqAQeU"/>
-      <w:bookmarkStart w:id="23" w:name="89ohh9KGAqAqAQeV"/>
+      <w:bookmarkStart w:id="23" w:name="c9ohh9KGAqAqAQeU"/>
+      <w:bookmarkStart w:id="24" w:name="89ohh9KGAqAqAQeV"/>
       <w:r>
         <w:t>Logger</w:t>
       </w:r>
-      <w:bookmarkEnd w:id="22"/>
       <w:bookmarkEnd w:id="23"/>
+      <w:bookmarkEnd w:id="24"/>
     </w:p>
     <w:tbl>
       <w:tblPr>
@@ -14879,7 +14878,6 @@
                 <w:rFonts w:asciiTheme="minorHAnsi" w:hAnsiTheme="minorHAnsi"/>
                 <w:sz w:val="24"/>
               </w:rPr>
-              <w:lastRenderedPageBreak/>
               <w:t>Visibility</w:t>
             </w:r>
           </w:p>
@@ -15437,7 +15435,7 @@
     <w:p/>
     <w:p>
       <w:pPr>
-        <w:pStyle w:val="Heading5"/>
+        <w:pStyle w:val="Ttulo5"/>
         <w:rPr>
           <w:sz w:val="28"/>
           <w:u w:val="single"/>
@@ -15549,10 +15547,10 @@
                 <w:rFonts w:asciiTheme="minorHAnsi" w:hAnsiTheme="minorHAnsi"/>
                 <w:noProof/>
                 <w:sz w:val="24"/>
-                <w:lang w:val="en-US" w:eastAsia="en-US"/>
+                <w:lang w:val="es-ES" w:eastAsia="es-ES"/>
               </w:rPr>
               <w:drawing>
-                <wp:inline distT="0" distB="0" distL="0" distR="0" wp14:anchorId="154BB0C6" wp14:editId="13C95687">
+                <wp:inline distT="0" distB="0" distL="0" distR="0" wp14:anchorId="50C79046" wp14:editId="12F6A8FF">
                   <wp:extent cx="171450" cy="171450"/>
                   <wp:effectExtent l="19050" t="0" r="0" b="0"/>
                   <wp:docPr id="15" name="Image2.png" descr="Image2.png"/>
@@ -16034,10 +16032,10 @@
                 <w:rFonts w:asciiTheme="minorHAnsi" w:hAnsiTheme="minorHAnsi"/>
                 <w:noProof/>
                 <w:sz w:val="24"/>
-                <w:lang w:val="en-US" w:eastAsia="en-US"/>
+                <w:lang w:val="es-ES" w:eastAsia="es-ES"/>
               </w:rPr>
               <w:drawing>
-                <wp:inline distT="0" distB="0" distL="0" distR="0" wp14:anchorId="2E092E2B" wp14:editId="313CF925">
+                <wp:inline distT="0" distB="0" distL="0" distR="0" wp14:anchorId="1BBDF0C4" wp14:editId="60CA5688">
                   <wp:extent cx="171450" cy="171450"/>
                   <wp:effectExtent l="19050" t="0" r="0" b="0"/>
                   <wp:docPr id="16" name="Image2.png" descr="Image2.png"/>
@@ -16447,7 +16445,7 @@
     <w:p/>
     <w:p>
       <w:pPr>
-        <w:pStyle w:val="Heading4"/>
+        <w:pStyle w:val="Ttulo4"/>
       </w:pPr>
       <w:r>
         <w:pict>
@@ -16459,13 +16457,13 @@
       <w:r>
         <w:t xml:space="preserve"> </w:t>
       </w:r>
-      <w:bookmarkStart w:id="24" w:name="d.8hh9KGAqAqAQfE"/>
-      <w:bookmarkStart w:id="25" w:name="d.8hh9KGAqAqAQfF"/>
+      <w:bookmarkStart w:id="25" w:name="d.8hh9KGAqAqAQfE"/>
+      <w:bookmarkStart w:id="26" w:name="d.8hh9KGAqAqAQfF"/>
       <w:r>
         <w:t>writeLog</w:t>
       </w:r>
-      <w:bookmarkEnd w:id="24"/>
       <w:bookmarkEnd w:id="25"/>
+      <w:bookmarkEnd w:id="26"/>
     </w:p>
     <w:p/>
     <w:tbl>
@@ -17299,7 +17297,7 @@
     <w:p/>
     <w:p>
       <w:pPr>
-        <w:pStyle w:val="Heading5"/>
+        <w:pStyle w:val="Ttulo5"/>
         <w:rPr>
           <w:sz w:val="28"/>
           <w:u w:val="single"/>
@@ -17411,10 +17409,10 @@
                 <w:rFonts w:asciiTheme="minorHAnsi" w:hAnsiTheme="minorHAnsi"/>
                 <w:noProof/>
                 <w:sz w:val="24"/>
-                <w:lang w:val="en-US" w:eastAsia="en-US"/>
+                <w:lang w:val="es-ES" w:eastAsia="es-ES"/>
               </w:rPr>
               <w:drawing>
-                <wp:inline distT="0" distB="0" distL="0" distR="0" wp14:anchorId="60D2C1D0" wp14:editId="10624313">
+                <wp:inline distT="0" distB="0" distL="0" distR="0" wp14:anchorId="4D669C9C" wp14:editId="7492FA84">
                   <wp:extent cx="171450" cy="171450"/>
                   <wp:effectExtent l="19050" t="0" r="0" b="0"/>
                   <wp:docPr id="18" name="Image1.png" descr="Image1.png"/>
@@ -17824,15 +17822,15 @@
     <w:p/>
     <w:p>
       <w:pPr>
-        <w:pStyle w:val="Heading4"/>
+        <w:pStyle w:val="Ttulo4"/>
       </w:pPr>
       <w:r>
         <w:rPr>
           <w:noProof/>
-          <w:lang w:val="en-US"/>
+          <w:lang w:eastAsia="es-ES"/>
         </w:rPr>
         <w:drawing>
-          <wp:inline distT="0" distB="0" distL="0" distR="0" wp14:anchorId="3702A4C2" wp14:editId="7B7784CF">
+          <wp:inline distT="0" distB="0" distL="0" distR="0" wp14:anchorId="45A17EBB" wp14:editId="5F87B19C">
             <wp:extent cx="228600" cy="228600"/>
             <wp:effectExtent l="19050" t="0" r="0" b="0"/>
             <wp:docPr id="19" name="Image3.png" descr="Image3.png"/>
@@ -17870,13 +17868,13 @@
       <w:r>
         <w:t xml:space="preserve"> </w:t>
       </w:r>
-      <w:bookmarkStart w:id="26" w:name="XPihh9KGAqAqAQfS"/>
-      <w:bookmarkStart w:id="27" w:name="XPihh9KGAqAqAQfT"/>
+      <w:bookmarkStart w:id="27" w:name="XPihh9KGAqAqAQfS"/>
+      <w:bookmarkStart w:id="28" w:name="XPihh9KGAqAqAQfT"/>
       <w:r>
         <w:t>getLog</w:t>
       </w:r>
-      <w:bookmarkEnd w:id="26"/>
       <w:bookmarkEnd w:id="27"/>
+      <w:bookmarkEnd w:id="28"/>
     </w:p>
     <w:tbl>
       <w:tblPr>
@@ -18701,7 +18699,7 @@
     <w:p/>
     <w:p>
       <w:pPr>
-        <w:pStyle w:val="Heading5"/>
+        <w:pStyle w:val="Ttulo5"/>
         <w:rPr>
           <w:sz w:val="28"/>
           <w:u w:val="single"/>
@@ -18813,10 +18811,10 @@
                 <w:rFonts w:asciiTheme="minorHAnsi" w:hAnsiTheme="minorHAnsi"/>
                 <w:noProof/>
                 <w:sz w:val="24"/>
-                <w:lang w:val="en-US" w:eastAsia="en-US"/>
+                <w:lang w:val="es-ES" w:eastAsia="es-ES"/>
               </w:rPr>
               <w:drawing>
-                <wp:inline distT="0" distB="0" distL="0" distR="0" wp14:anchorId="51DE0196" wp14:editId="4CEFBDD8">
+                <wp:inline distT="0" distB="0" distL="0" distR="0" wp14:anchorId="73B59A2A" wp14:editId="18E83E10">
                   <wp:extent cx="171450" cy="171450"/>
                   <wp:effectExtent l="19050" t="0" r="0" b="0"/>
                   <wp:docPr id="21" name="Image1.png" descr="Image1.png"/>
@@ -19227,27 +19225,26 @@
         <w:pStyle w:val="DiagramType"/>
       </w:pPr>
       <w:r>
-        <w:lastRenderedPageBreak/>
         <w:t>Component Diagram</w:t>
       </w:r>
     </w:p>
     <w:p>
       <w:pPr>
-        <w:pStyle w:val="Heading2"/>
+        <w:pStyle w:val="Ttulo2"/>
         <w:rPr>
           <w:u w:val="single"/>
         </w:rPr>
       </w:pPr>
-      <w:bookmarkStart w:id="28" w:name="W4WCo9KGAqB6HgoK"/>
-      <w:bookmarkStart w:id="29" w:name="_Toc413919994"/>
+      <w:bookmarkStart w:id="29" w:name="W4WCo9KGAqB6HgoK"/>
+      <w:bookmarkStart w:id="30" w:name="_Toc413919994"/>
       <w:r>
         <w:rPr>
           <w:u w:val="single"/>
         </w:rPr>
         <w:t>Persistencia</w:t>
       </w:r>
-      <w:bookmarkEnd w:id="28"/>
       <w:bookmarkEnd w:id="29"/>
+      <w:bookmarkEnd w:id="30"/>
     </w:p>
     <w:p/>
     <w:p>
@@ -19257,10 +19254,10 @@
       <w:r>
         <w:rPr>
           <w:noProof/>
-          <w:lang w:val="en-US"/>
+          <w:lang w:eastAsia="es-ES"/>
         </w:rPr>
         <w:drawing>
-          <wp:inline distT="0" distB="0" distL="0" distR="0">
+          <wp:inline distT="0" distB="0" distL="0" distR="0" wp14:anchorId="20A1A895" wp14:editId="74CD1B84">
             <wp:extent cx="3260725" cy="2708910"/>
             <wp:effectExtent l="0" t="0" r="0" b="0"/>
             <wp:docPr id="62" name="Picture 62"/>
@@ -19673,19 +19670,19 @@
     <w:p/>
     <w:p>
       <w:pPr>
-        <w:pStyle w:val="Heading3"/>
+        <w:pStyle w:val="Ttulo3"/>
         <w:rPr>
           <w:u w:val="single"/>
         </w:rPr>
       </w:pPr>
-      <w:bookmarkStart w:id="30" w:name="_Toc413919995"/>
+      <w:bookmarkStart w:id="31" w:name="_Toc413919995"/>
       <w:r>
         <w:rPr>
           <w:u w:val="single"/>
         </w:rPr>
         <w:t>Summary</w:t>
       </w:r>
-      <w:bookmarkEnd w:id="30"/>
+      <w:bookmarkEnd w:id="31"/>
     </w:p>
     <w:p/>
     <w:tbl>
@@ -19785,10 +19782,10 @@
                 <w:rFonts w:asciiTheme="minorHAnsi" w:hAnsiTheme="minorHAnsi"/>
                 <w:noProof/>
                 <w:sz w:val="24"/>
-                <w:lang w:val="en-US" w:eastAsia="en-US"/>
+                <w:lang w:val="es-ES" w:eastAsia="es-ES"/>
               </w:rPr>
               <w:drawing>
-                <wp:inline distT="0" distB="0" distL="0" distR="0" wp14:anchorId="072C008E" wp14:editId="3E1DFF8F">
+                <wp:inline distT="0" distB="0" distL="0" distR="0" wp14:anchorId="7BA58A6A" wp14:editId="18BC0144">
                   <wp:extent cx="171450" cy="171450"/>
                   <wp:effectExtent l="19050" t="0" r="0" b="0"/>
                   <wp:docPr id="25" name="Image1.png" descr="Image1.png"/>
@@ -19911,10 +19908,10 @@
                 <w:rFonts w:asciiTheme="minorHAnsi" w:hAnsiTheme="minorHAnsi"/>
                 <w:noProof/>
                 <w:sz w:val="24"/>
-                <w:lang w:val="en-US" w:eastAsia="en-US"/>
+                <w:lang w:val="es-ES" w:eastAsia="es-ES"/>
               </w:rPr>
               <w:drawing>
-                <wp:inline distT="0" distB="0" distL="0" distR="0" wp14:anchorId="1FE1DEBA" wp14:editId="372A4DE1">
+                <wp:inline distT="0" distB="0" distL="0" distR="0" wp14:anchorId="7F8951CF" wp14:editId="521476AC">
                   <wp:extent cx="171450" cy="171450"/>
                   <wp:effectExtent l="19050" t="0" r="0" b="0"/>
                   <wp:docPr id="27" name="Image2.png" descr="Image2.png"/>
@@ -20053,10 +20050,10 @@
                 <w:rFonts w:asciiTheme="minorHAnsi" w:hAnsiTheme="minorHAnsi"/>
                 <w:noProof/>
                 <w:sz w:val="24"/>
-                <w:lang w:val="en-US" w:eastAsia="en-US"/>
+                <w:lang w:val="es-ES" w:eastAsia="es-ES"/>
               </w:rPr>
               <w:drawing>
-                <wp:inline distT="0" distB="0" distL="0" distR="0" wp14:anchorId="6CFA6F14" wp14:editId="5E8430E6">
+                <wp:inline distT="0" distB="0" distL="0" distR="0" wp14:anchorId="761983B7" wp14:editId="4BDEFE83">
                   <wp:extent cx="171450" cy="171450"/>
                   <wp:effectExtent l="19050" t="0" r="0" b="0"/>
                   <wp:docPr id="29" name="Image2.png" descr="Image2.png"/>
@@ -20166,7 +20163,7 @@
     </w:tbl>
     <w:p>
       <w:pPr>
-        <w:pStyle w:val="Heading5"/>
+        <w:pStyle w:val="Ttulo5"/>
         <w:rPr>
           <w:sz w:val="28"/>
           <w:u w:val="single"/>
@@ -20177,7 +20174,6 @@
           <w:sz w:val="28"/>
           <w:u w:val="single"/>
         </w:rPr>
-        <w:lastRenderedPageBreak/>
         <w:t>Documentation</w:t>
       </w:r>
     </w:p>
@@ -20194,32 +20190,32 @@
     <w:p/>
     <w:p>
       <w:pPr>
-        <w:pStyle w:val="Heading3"/>
+        <w:pStyle w:val="Ttulo3"/>
         <w:rPr>
           <w:u w:val="single"/>
         </w:rPr>
       </w:pPr>
-      <w:bookmarkStart w:id="31" w:name="_Toc413919996"/>
+      <w:bookmarkStart w:id="32" w:name="_Toc413919996"/>
       <w:r>
         <w:rPr>
           <w:u w:val="single"/>
         </w:rPr>
         <w:t>Details</w:t>
       </w:r>
-      <w:bookmarkEnd w:id="31"/>
+      <w:bookmarkEnd w:id="32"/>
     </w:p>
     <w:p/>
     <w:p>
       <w:pPr>
-        <w:pStyle w:val="Heading4"/>
+        <w:pStyle w:val="Ttulo4"/>
       </w:pPr>
       <w:r>
         <w:rPr>
           <w:noProof/>
-          <w:lang w:val="en-US"/>
+          <w:lang w:eastAsia="es-ES"/>
         </w:rPr>
         <w:drawing>
-          <wp:inline distT="0" distB="0" distL="0" distR="0" wp14:anchorId="4EF9CF4F" wp14:editId="6092F020">
+          <wp:inline distT="0" distB="0" distL="0" distR="0" wp14:anchorId="44D6CB52" wp14:editId="7F42D98F">
             <wp:extent cx="228600" cy="228600"/>
             <wp:effectExtent l="19050" t="0" r="0" b="0"/>
             <wp:docPr id="31" name="Image1.png" descr="Image1.png"/>
@@ -20257,13 +20253,13 @@
       <w:r>
         <w:t xml:space="preserve"> </w:t>
       </w:r>
-      <w:bookmarkStart w:id="32" w:name="izlyo9KGAqB6Hgv."/>
-      <w:bookmarkStart w:id="33" w:name="izlyo9KGAqB6Hgv_"/>
+      <w:bookmarkStart w:id="33" w:name="izlyo9KGAqB6Hgv."/>
+      <w:bookmarkStart w:id="34" w:name="izlyo9KGAqB6Hgv_"/>
       <w:r>
         <w:t>persistor</w:t>
       </w:r>
-      <w:bookmarkEnd w:id="32"/>
       <w:bookmarkEnd w:id="33"/>
+      <w:bookmarkEnd w:id="34"/>
     </w:p>
     <w:tbl>
       <w:tblPr>
@@ -21179,7 +21175,7 @@
     </w:p>
     <w:p>
       <w:pPr>
-        <w:pStyle w:val="Heading5"/>
+        <w:pStyle w:val="Ttulo5"/>
         <w:rPr>
           <w:sz w:val="28"/>
           <w:u w:val="single"/>
@@ -21190,7 +21186,6 @@
           <w:sz w:val="28"/>
           <w:u w:val="single"/>
         </w:rPr>
-        <w:lastRenderedPageBreak/>
         <w:t>Relationships</w:t>
       </w:r>
     </w:p>
@@ -21292,10 +21287,10 @@
                 <w:rFonts w:asciiTheme="minorHAnsi" w:hAnsiTheme="minorHAnsi"/>
                 <w:noProof/>
                 <w:sz w:val="24"/>
-                <w:lang w:val="en-US" w:eastAsia="en-US"/>
+                <w:lang w:val="es-ES" w:eastAsia="es-ES"/>
               </w:rPr>
               <w:drawing>
-                <wp:inline distT="0" distB="0" distL="0" distR="0" wp14:anchorId="0ED4DDB2" wp14:editId="1749B608">
+                <wp:inline distT="0" distB="0" distL="0" distR="0" wp14:anchorId="42A13BCF" wp14:editId="3E804D97">
                   <wp:extent cx="171450" cy="171450"/>
                   <wp:effectExtent l="19050" t="0" r="0" b="0"/>
                   <wp:docPr id="33" name="Image2.png" descr="Image2.png"/>
@@ -21794,10 +21789,10 @@
                 <w:rFonts w:asciiTheme="minorHAnsi" w:hAnsiTheme="minorHAnsi"/>
                 <w:noProof/>
                 <w:sz w:val="24"/>
-                <w:lang w:val="en-US" w:eastAsia="en-US"/>
+                <w:lang w:val="es-ES" w:eastAsia="es-ES"/>
               </w:rPr>
               <w:drawing>
-                <wp:inline distT="0" distB="0" distL="0" distR="0" wp14:anchorId="5D09D962" wp14:editId="5DE55AEB">
+                <wp:inline distT="0" distB="0" distL="0" distR="0" wp14:anchorId="5B2D6814" wp14:editId="77FEB961">
                   <wp:extent cx="171450" cy="171450"/>
                   <wp:effectExtent l="19050" t="0" r="0" b="0"/>
                   <wp:docPr id="35" name="Image2.png" descr="Image2.png"/>
@@ -22201,15 +22196,15 @@
     <w:p/>
     <w:p>
       <w:pPr>
-        <w:pStyle w:val="Heading4"/>
+        <w:pStyle w:val="Ttulo4"/>
       </w:pPr>
       <w:r>
         <w:rPr>
           <w:noProof/>
-          <w:lang w:val="en-US"/>
+          <w:lang w:eastAsia="es-ES"/>
         </w:rPr>
         <w:drawing>
-          <wp:inline distT="0" distB="0" distL="0" distR="0" wp14:anchorId="5B6AC43F" wp14:editId="29F7968E">
+          <wp:inline distT="0" distB="0" distL="0" distR="0" wp14:anchorId="021AB095" wp14:editId="54F4FECC">
             <wp:extent cx="228600" cy="228600"/>
             <wp:effectExtent l="19050" t="0" r="0" b="0"/>
             <wp:docPr id="37" name="Image3.png" descr="Image3.png"/>
@@ -22247,13 +22242,13 @@
       <w:r>
         <w:t xml:space="preserve"> </w:t>
       </w:r>
-      <w:bookmarkStart w:id="34" w:name="U1FKo9KGAqB6Hgz8"/>
-      <w:bookmarkStart w:id="35" w:name="U1FKo9KGAqB6Hgz9"/>
+      <w:bookmarkStart w:id="35" w:name="U1FKo9KGAqB6Hgz8"/>
+      <w:bookmarkStart w:id="36" w:name="U1FKo9KGAqB6Hgz9"/>
       <w:r>
         <w:t>getOutputFile</w:t>
       </w:r>
-      <w:bookmarkEnd w:id="34"/>
       <w:bookmarkEnd w:id="35"/>
+      <w:bookmarkEnd w:id="36"/>
     </w:p>
     <w:tbl>
       <w:tblPr>
@@ -22818,7 +22813,6 @@
                 <w:rFonts w:asciiTheme="minorHAnsi" w:hAnsiTheme="minorHAnsi"/>
                 <w:sz w:val="24"/>
               </w:rPr>
-              <w:lastRenderedPageBreak/>
               <w:t>Project Management</w:t>
             </w:r>
           </w:p>
@@ -23096,7 +23090,7 @@
     <w:p/>
     <w:p>
       <w:pPr>
-        <w:pStyle w:val="Heading5"/>
+        <w:pStyle w:val="Ttulo5"/>
         <w:rPr>
           <w:sz w:val="28"/>
           <w:u w:val="single"/>
@@ -23186,10 +23180,10 @@
             <w:r>
               <w:rPr>
                 <w:noProof/>
-                <w:lang w:val="en-US" w:eastAsia="en-US"/>
+                <w:lang w:val="es-ES" w:eastAsia="es-ES"/>
               </w:rPr>
               <w:drawing>
-                <wp:inline distT="0" distB="0" distL="0" distR="0" wp14:anchorId="1A578E1F" wp14:editId="2BF3E825">
+                <wp:inline distT="0" distB="0" distL="0" distR="0" wp14:anchorId="55DFBA91" wp14:editId="03053115">
                   <wp:extent cx="171450" cy="171450"/>
                   <wp:effectExtent l="19050" t="0" r="0" b="0"/>
                   <wp:docPr id="39" name="Image1.png" descr="Image1.png"/>
@@ -23490,15 +23484,15 @@
     <w:p/>
     <w:p>
       <w:pPr>
-        <w:pStyle w:val="Heading4"/>
+        <w:pStyle w:val="Ttulo4"/>
       </w:pPr>
       <w:r>
         <w:rPr>
           <w:noProof/>
-          <w:lang w:val="en-US"/>
+          <w:lang w:eastAsia="es-ES"/>
         </w:rPr>
         <w:drawing>
-          <wp:inline distT="0" distB="0" distL="0" distR="0" wp14:anchorId="471DA5B6" wp14:editId="576B21E4">
+          <wp:inline distT="0" distB="0" distL="0" distR="0" wp14:anchorId="7938B563" wp14:editId="0F93911B">
             <wp:extent cx="228600" cy="228600"/>
             <wp:effectExtent l="19050" t="0" r="0" b="0"/>
             <wp:docPr id="41" name="Image3.png" descr="Image3.png"/>
@@ -23536,13 +23530,13 @@
       <w:r>
         <w:t xml:space="preserve"> </w:t>
       </w:r>
-      <w:bookmarkStart w:id="36" w:name=".PyBh9KGAqAqAQdQ"/>
-      <w:bookmarkStart w:id="37" w:name="BPyBh9KGAqAqAQdR"/>
+      <w:bookmarkStart w:id="37" w:name=".PyBh9KGAqAqAQdQ"/>
+      <w:bookmarkStart w:id="38" w:name="BPyBh9KGAqAqAQdR"/>
       <w:r>
         <w:t>save</w:t>
       </w:r>
-      <w:bookmarkEnd w:id="36"/>
       <w:bookmarkEnd w:id="37"/>
+      <w:bookmarkEnd w:id="38"/>
     </w:p>
     <w:tbl>
       <w:tblPr>
@@ -24392,7 +24386,7 @@
     <w:p/>
     <w:p>
       <w:pPr>
-        <w:pStyle w:val="Heading5"/>
+        <w:pStyle w:val="Ttulo5"/>
         <w:rPr>
           <w:sz w:val="28"/>
           <w:u w:val="single"/>
@@ -24403,7 +24397,6 @@
           <w:sz w:val="28"/>
           <w:u w:val="single"/>
         </w:rPr>
-        <w:lastRenderedPageBreak/>
         <w:t>Relationships</w:t>
       </w:r>
     </w:p>
@@ -24482,10 +24475,10 @@
             <w:r>
               <w:rPr>
                 <w:noProof/>
-                <w:lang w:val="en-US" w:eastAsia="en-US"/>
+                <w:lang w:val="es-ES" w:eastAsia="es-ES"/>
               </w:rPr>
               <w:drawing>
-                <wp:inline distT="0" distB="0" distL="0" distR="0" wp14:anchorId="2E217F30" wp14:editId="5619145A">
+                <wp:inline distT="0" distB="0" distL="0" distR="0" wp14:anchorId="2B325FD9" wp14:editId="4693D3A9">
                   <wp:extent cx="171450" cy="171450"/>
                   <wp:effectExtent l="19050" t="0" r="0" b="0"/>
                   <wp:docPr id="43" name="Image1.png" descr="Image1.png"/>
@@ -24794,27 +24787,26 @@
         <w:pStyle w:val="DiagramType"/>
       </w:pPr>
       <w:r>
-        <w:lastRenderedPageBreak/>
         <w:t>Component Diagram</w:t>
       </w:r>
     </w:p>
     <w:p>
       <w:pPr>
-        <w:pStyle w:val="Heading2"/>
+        <w:pStyle w:val="Ttulo2"/>
         <w:rPr>
           <w:u w:val="single"/>
         </w:rPr>
       </w:pPr>
-      <w:bookmarkStart w:id="38" w:name="8FTgmtKGAqB8iwdV"/>
-      <w:bookmarkStart w:id="39" w:name="_Toc413919997"/>
+      <w:bookmarkStart w:id="39" w:name="8FTgmtKGAqB8iwdV"/>
+      <w:bookmarkStart w:id="40" w:name="_Toc413919997"/>
       <w:r>
         <w:rPr>
           <w:u w:val="single"/>
         </w:rPr>
         <w:t>Vista Procesado</w:t>
       </w:r>
-      <w:bookmarkEnd w:id="38"/>
       <w:bookmarkEnd w:id="39"/>
+      <w:bookmarkEnd w:id="40"/>
     </w:p>
     <w:p/>
     <w:p>
@@ -24824,10 +24816,10 @@
       <w:r>
         <w:rPr>
           <w:noProof/>
-          <w:lang w:val="en-US"/>
+          <w:lang w:eastAsia="es-ES"/>
         </w:rPr>
         <w:drawing>
-          <wp:inline distT="0" distB="0" distL="0" distR="0">
+          <wp:inline distT="0" distB="0" distL="0" distR="0" wp14:anchorId="302BCD57" wp14:editId="1B715F5F">
             <wp:extent cx="5400040" cy="1898015"/>
             <wp:effectExtent l="0" t="0" r="0" b="6985"/>
             <wp:docPr id="65" name="Picture 65"/>
@@ -24875,8 +24867,6 @@
           </wp:inline>
         </w:drawing>
       </w:r>
-      <w:bookmarkStart w:id="40" w:name="_GoBack"/>
-      <w:bookmarkEnd w:id="40"/>
     </w:p>
     <w:tbl>
       <w:tblPr>
@@ -25242,7 +25232,7 @@
     <w:p/>
     <w:p>
       <w:pPr>
-        <w:pStyle w:val="Heading3"/>
+        <w:pStyle w:val="Ttulo3"/>
         <w:rPr>
           <w:u w:val="single"/>
         </w:rPr>
@@ -25354,10 +25344,10 @@
                 <w:rFonts w:asciiTheme="minorHAnsi" w:hAnsiTheme="minorHAnsi"/>
                 <w:noProof/>
                 <w:sz w:val="24"/>
-                <w:lang w:val="en-US" w:eastAsia="en-US"/>
+                <w:lang w:val="es-ES" w:eastAsia="es-ES"/>
               </w:rPr>
               <w:drawing>
-                <wp:inline distT="0" distB="0" distL="0" distR="0" wp14:anchorId="2A35532B" wp14:editId="5AC46DBD">
+                <wp:inline distT="0" distB="0" distL="0" distR="0" wp14:anchorId="67646E0A" wp14:editId="12DE6E1F">
                   <wp:extent cx="171450" cy="171450"/>
                   <wp:effectExtent l="19050" t="0" r="0" b="0"/>
                   <wp:docPr id="47" name="Image1.png" descr="Image1.png"/>
@@ -25506,10 +25496,10 @@
                 <w:rFonts w:asciiTheme="minorHAnsi" w:hAnsiTheme="minorHAnsi"/>
                 <w:noProof/>
                 <w:sz w:val="24"/>
-                <w:lang w:val="en-US" w:eastAsia="en-US"/>
+                <w:lang w:val="es-ES" w:eastAsia="es-ES"/>
               </w:rPr>
               <w:drawing>
-                <wp:inline distT="0" distB="0" distL="0" distR="0" wp14:anchorId="3CB2D2B0" wp14:editId="33497A69">
+                <wp:inline distT="0" distB="0" distL="0" distR="0" wp14:anchorId="7A3351BB" wp14:editId="1DD37529">
                   <wp:extent cx="171450" cy="171450"/>
                   <wp:effectExtent l="19050" t="0" r="0" b="0"/>
                   <wp:docPr id="49" name="Image1.png" descr="Image1.png"/>
@@ -25644,11 +25634,10 @@
                 <w:rFonts w:asciiTheme="minorHAnsi" w:hAnsiTheme="minorHAnsi"/>
                 <w:noProof/>
                 <w:sz w:val="24"/>
-                <w:lang w:val="en-US" w:eastAsia="en-US"/>
-              </w:rPr>
-              <w:lastRenderedPageBreak/>
+                <w:lang w:val="es-ES" w:eastAsia="es-ES"/>
+              </w:rPr>
               <w:drawing>
-                <wp:inline distT="0" distB="0" distL="0" distR="0" wp14:anchorId="24E9EB22" wp14:editId="3CEE3ACA">
+                <wp:inline distT="0" distB="0" distL="0" distR="0" wp14:anchorId="5442740B" wp14:editId="146AB526">
                   <wp:extent cx="171450" cy="171450"/>
                   <wp:effectExtent l="19050" t="0" r="0" b="0"/>
                   <wp:docPr id="51" name="Image2.png" descr="Image2.png"/>
@@ -25763,10 +25752,10 @@
                 <w:rFonts w:asciiTheme="minorHAnsi" w:hAnsiTheme="minorHAnsi"/>
                 <w:noProof/>
                 <w:sz w:val="24"/>
-                <w:lang w:val="en-US" w:eastAsia="en-US"/>
+                <w:lang w:val="es-ES" w:eastAsia="es-ES"/>
               </w:rPr>
               <w:drawing>
-                <wp:inline distT="0" distB="0" distL="0" distR="0" wp14:anchorId="1A521D25" wp14:editId="5B34CC09">
+                <wp:inline distT="0" distB="0" distL="0" distR="0" wp14:anchorId="5CB41C8A" wp14:editId="04B7BAA5">
                   <wp:extent cx="171450" cy="171450"/>
                   <wp:effectExtent l="19050" t="0" r="0" b="0"/>
                   <wp:docPr id="53" name="Image2.png" descr="Image2.png"/>
@@ -25881,10 +25870,10 @@
                 <w:rFonts w:asciiTheme="minorHAnsi" w:hAnsiTheme="minorHAnsi"/>
                 <w:noProof/>
                 <w:sz w:val="24"/>
-                <w:lang w:val="en-US" w:eastAsia="en-US"/>
+                <w:lang w:val="es-ES" w:eastAsia="es-ES"/>
               </w:rPr>
               <w:drawing>
-                <wp:inline distT="0" distB="0" distL="0" distR="0" wp14:anchorId="13846CEF" wp14:editId="5A53C35F">
+                <wp:inline distT="0" distB="0" distL="0" distR="0" wp14:anchorId="177FFD9F" wp14:editId="243180A6">
                   <wp:extent cx="171450" cy="171450"/>
                   <wp:effectExtent l="19050" t="0" r="0" b="0"/>
                   <wp:docPr id="61" name="Image2.png" descr="Image2.png"/>
@@ -26012,10 +26001,10 @@
                 <w:rFonts w:asciiTheme="minorHAnsi" w:hAnsiTheme="minorHAnsi"/>
                 <w:noProof/>
                 <w:sz w:val="24"/>
-                <w:lang w:val="en-US" w:eastAsia="en-US"/>
+                <w:lang w:val="es-ES" w:eastAsia="es-ES"/>
               </w:rPr>
               <w:drawing>
-                <wp:inline distT="0" distB="0" distL="0" distR="0" wp14:anchorId="5A7AF657" wp14:editId="3A4957D9">
+                <wp:inline distT="0" distB="0" distL="0" distR="0" wp14:anchorId="1A212983" wp14:editId="05424BD4">
                   <wp:extent cx="171450" cy="171450"/>
                   <wp:effectExtent l="19050" t="0" r="0" b="0"/>
                   <wp:docPr id="67" name="Image2.png" descr="Image2.png"/>
@@ -26125,7 +26114,7 @@
     </w:tbl>
     <w:p>
       <w:pPr>
-        <w:pStyle w:val="Heading5"/>
+        <w:pStyle w:val="Ttulo5"/>
         <w:rPr>
           <w:sz w:val="28"/>
           <w:u w:val="single"/>
@@ -26166,7 +26155,7 @@
     <w:p/>
     <w:p>
       <w:pPr>
-        <w:pStyle w:val="Heading3"/>
+        <w:pStyle w:val="Ttulo3"/>
       </w:pPr>
       <w:bookmarkStart w:id="42" w:name="_Toc413919999"/>
       <w:r>
@@ -26176,15 +26165,15 @@
     </w:p>
     <w:p>
       <w:pPr>
-        <w:pStyle w:val="Heading4"/>
+        <w:pStyle w:val="Ttulo4"/>
       </w:pPr>
       <w:r>
         <w:rPr>
           <w:noProof/>
-          <w:lang w:val="en-US"/>
+          <w:lang w:eastAsia="es-ES"/>
         </w:rPr>
         <w:drawing>
-          <wp:inline distT="0" distB="0" distL="0" distR="0" wp14:anchorId="44C59274" wp14:editId="6A905749">
+          <wp:inline distT="0" distB="0" distL="0" distR="0" wp14:anchorId="5B63B132" wp14:editId="1A91B950">
             <wp:extent cx="228600" cy="228600"/>
             <wp:effectExtent l="19050" t="0" r="0" b="0"/>
             <wp:docPr id="69" name="Image1.png" descr="Image1.png"/>
@@ -26970,7 +26959,6 @@
                       <w:rFonts w:asciiTheme="minorHAnsi" w:hAnsiTheme="minorHAnsi"/>
                       <w:sz w:val="24"/>
                     </w:rPr>
-                    <w:lastRenderedPageBreak/>
                     <w:t>Author</w:t>
                   </w:r>
                 </w:p>
@@ -27136,7 +27124,7 @@
     <w:p/>
     <w:p>
       <w:pPr>
-        <w:pStyle w:val="Heading5"/>
+        <w:pStyle w:val="Ttulo5"/>
         <w:rPr>
           <w:sz w:val="28"/>
           <w:u w:val="single"/>
@@ -27248,10 +27236,10 @@
                 <w:rFonts w:asciiTheme="minorHAnsi" w:hAnsiTheme="minorHAnsi"/>
                 <w:noProof/>
                 <w:sz w:val="24"/>
-                <w:lang w:val="en-US" w:eastAsia="en-US"/>
+                <w:lang w:val="es-ES" w:eastAsia="es-ES"/>
               </w:rPr>
               <w:drawing>
-                <wp:inline distT="0" distB="0" distL="0" distR="0" wp14:anchorId="6FC49499" wp14:editId="6385AA97">
+                <wp:inline distT="0" distB="0" distL="0" distR="0" wp14:anchorId="637EE5FC" wp14:editId="1649F008">
                   <wp:extent cx="171450" cy="171450"/>
                   <wp:effectExtent l="19050" t="0" r="0" b="0"/>
                   <wp:docPr id="73" name="Image2.png" descr="Image2.png"/>
@@ -27374,10 +27362,10 @@
                 <w:rFonts w:asciiTheme="minorHAnsi" w:hAnsiTheme="minorHAnsi"/>
                 <w:noProof/>
                 <w:sz w:val="24"/>
-                <w:lang w:val="en-US" w:eastAsia="en-US"/>
+                <w:lang w:val="es-ES" w:eastAsia="es-ES"/>
               </w:rPr>
               <w:drawing>
-                <wp:inline distT="0" distB="0" distL="0" distR="0" wp14:anchorId="19EE4A2F" wp14:editId="65A0B30E">
+                <wp:inline distT="0" distB="0" distL="0" distR="0" wp14:anchorId="2D8A2392" wp14:editId="27836884">
                   <wp:extent cx="171450" cy="171450"/>
                   <wp:effectExtent l="19050" t="0" r="0" b="0"/>
                   <wp:docPr id="79" name="Image2.png" descr="Image2.png"/>
@@ -27499,15 +27487,15 @@
     <w:p/>
     <w:p>
       <w:pPr>
-        <w:pStyle w:val="Heading4"/>
+        <w:pStyle w:val="Ttulo4"/>
       </w:pPr>
       <w:r>
         <w:rPr>
           <w:noProof/>
-          <w:lang w:val="en-US"/>
+          <w:lang w:eastAsia="es-ES"/>
         </w:rPr>
         <w:drawing>
-          <wp:inline distT="0" distB="0" distL="0" distR="0" wp14:anchorId="0B159966" wp14:editId="56AA9846">
+          <wp:inline distT="0" distB="0" distL="0" distR="0" wp14:anchorId="774D4693" wp14:editId="6A995F33">
             <wp:extent cx="228600" cy="228600"/>
             <wp:effectExtent l="19050" t="0" r="0" b="0"/>
             <wp:docPr id="87" name="Image1.png" descr="Image1.png"/>
@@ -28275,7 +28263,6 @@
                       <w:rFonts w:asciiTheme="minorHAnsi" w:hAnsiTheme="minorHAnsi"/>
                       <w:sz w:val="24"/>
                     </w:rPr>
-                    <w:lastRenderedPageBreak/>
                     <w:t>Author</w:t>
                   </w:r>
                 </w:p>
@@ -28442,7 +28429,7 @@
     <w:p/>
     <w:p>
       <w:pPr>
-        <w:pStyle w:val="Heading5"/>
+        <w:pStyle w:val="Ttulo5"/>
         <w:rPr>
           <w:sz w:val="28"/>
           <w:u w:val="single"/>
@@ -28532,10 +28519,10 @@
             <w:r>
               <w:rPr>
                 <w:noProof/>
-                <w:lang w:val="en-US" w:eastAsia="en-US"/>
+                <w:lang w:val="es-ES" w:eastAsia="es-ES"/>
               </w:rPr>
               <w:drawing>
-                <wp:inline distT="0" distB="0" distL="0" distR="0" wp14:anchorId="26E40ED1" wp14:editId="16192093">
+                <wp:inline distT="0" distB="0" distL="0" distR="0" wp14:anchorId="18E613A7" wp14:editId="4D8CA544">
                   <wp:extent cx="171450" cy="171450"/>
                   <wp:effectExtent l="19050" t="0" r="0" b="0"/>
                   <wp:docPr id="89" name="Image2.png" descr="Image2.png"/>
@@ -28635,10 +28622,10 @@
             <w:r>
               <w:rPr>
                 <w:noProof/>
-                <w:lang w:val="en-US" w:eastAsia="en-US"/>
+                <w:lang w:val="es-ES" w:eastAsia="es-ES"/>
               </w:rPr>
               <w:drawing>
-                <wp:inline distT="0" distB="0" distL="0" distR="0" wp14:anchorId="486A760D" wp14:editId="373F9B0D">
+                <wp:inline distT="0" distB="0" distL="0" distR="0" wp14:anchorId="27ACF301" wp14:editId="30F323EA">
                   <wp:extent cx="171450" cy="171450"/>
                   <wp:effectExtent l="19050" t="0" r="0" b="0"/>
                   <wp:docPr id="91" name="Image2.png" descr="Image2.png"/>
@@ -28723,12 +28710,12 @@
     </w:tbl>
     <w:p>
       <w:pPr>
-        <w:pStyle w:val="Heading4"/>
+        <w:pStyle w:val="Ttulo4"/>
       </w:pPr>
     </w:p>
     <w:p>
       <w:pPr>
-        <w:pStyle w:val="Heading4"/>
+        <w:pStyle w:val="Ttulo4"/>
       </w:pPr>
       <w:r>
         <w:pict>
@@ -29586,15 +29573,15 @@
     <w:p/>
     <w:p>
       <w:pPr>
-        <w:pStyle w:val="Heading4"/>
+        <w:pStyle w:val="Ttulo4"/>
       </w:pPr>
       <w:r>
         <w:rPr>
           <w:noProof/>
-          <w:lang w:val="en-US"/>
+          <w:lang w:eastAsia="es-ES"/>
         </w:rPr>
         <w:drawing>
-          <wp:inline distT="0" distB="0" distL="0" distR="0" wp14:anchorId="63806892" wp14:editId="5038862D">
+          <wp:inline distT="0" distB="0" distL="0" distR="0" wp14:anchorId="7AB58479" wp14:editId="20A80634">
             <wp:extent cx="228600" cy="228600"/>
             <wp:effectExtent l="19050" t="0" r="0" b="0"/>
             <wp:docPr id="107" name="Image3.png" descr="Image3.png"/>
@@ -30472,15 +30459,15 @@
     <w:p/>
     <w:p>
       <w:pPr>
-        <w:pStyle w:val="Heading4"/>
+        <w:pStyle w:val="Ttulo4"/>
       </w:pPr>
       <w:r>
         <w:rPr>
           <w:noProof/>
-          <w:lang w:val="en-US"/>
+          <w:lang w:eastAsia="es-ES"/>
         </w:rPr>
         <w:drawing>
-          <wp:inline distT="0" distB="0" distL="0" distR="0" wp14:anchorId="6E4AD737" wp14:editId="482F3F1C">
+          <wp:inline distT="0" distB="0" distL="0" distR="0" wp14:anchorId="6902B043" wp14:editId="2730DD19">
             <wp:extent cx="228600" cy="228600"/>
             <wp:effectExtent l="19050" t="0" r="0" b="0"/>
             <wp:docPr id="123" name="Image3.png" descr="Image3.png"/>
@@ -31324,7 +31311,6 @@
                       <w:rFonts w:asciiTheme="minorHAnsi" w:hAnsiTheme="minorHAnsi"/>
                       <w:sz w:val="24"/>
                     </w:rPr>
-                    <w:lastRenderedPageBreak/>
                     <w:t>Last Modified</w:t>
                   </w:r>
                 </w:p>
@@ -31372,15 +31358,15 @@
     <w:p/>
     <w:p>
       <w:pPr>
-        <w:pStyle w:val="Heading4"/>
+        <w:pStyle w:val="Ttulo4"/>
       </w:pPr>
       <w:r>
         <w:rPr>
           <w:noProof/>
-          <w:lang w:val="en-US"/>
+          <w:lang w:eastAsia="es-ES"/>
         </w:rPr>
         <w:drawing>
-          <wp:inline distT="0" distB="0" distL="0" distR="0" wp14:anchorId="14A0CCD6" wp14:editId="77DEF2D3">
+          <wp:inline distT="0" distB="0" distL="0" distR="0" wp14:anchorId="189ECAFF" wp14:editId="1EDE53FB">
             <wp:extent cx="228600" cy="228600"/>
             <wp:effectExtent l="19050" t="0" r="0" b="0"/>
             <wp:docPr id="135" name="Image3.png" descr="Image3.png"/>
@@ -31981,7 +31967,7 @@
     </w:p>
     <w:p>
       <w:pPr>
-        <w:pStyle w:val="Heading2"/>
+        <w:pStyle w:val="Ttulo2"/>
         <w:rPr>
           <w:u w:val="single"/>
         </w:rPr>
@@ -31992,7 +31978,6 @@
         <w:rPr>
           <w:u w:val="single"/>
         </w:rPr>
-        <w:lastRenderedPageBreak/>
         <w:t>Stereotypes</w:t>
       </w:r>
       <w:bookmarkEnd w:id="55"/>
@@ -33429,15 +33414,7 @@
                             <w:rFonts w:asciiTheme="minorHAnsi" w:hAnsiTheme="minorHAnsi"/>
                             <w:sz w:val="24"/>
                           </w:rPr>
-                          <w:t xml:space="preserve">26-feb-2015 </w:t>
-                        </w:r>
-                        <w:r>
-                          <w:rPr>
-                            <w:rFonts w:asciiTheme="minorHAnsi" w:hAnsiTheme="minorHAnsi"/>
-                            <w:sz w:val="24"/>
-                          </w:rPr>
-                          <w:lastRenderedPageBreak/>
-                          <w:t>10:09:13</w:t>
+                          <w:t>26-feb-2015 10:09:13</w:t>
                         </w:r>
                       </w:p>
                     </w:tc>
@@ -34762,7 +34739,6 @@
                       <w:rFonts w:asciiTheme="minorHAnsi" w:hAnsiTheme="minorHAnsi"/>
                       <w:sz w:val="24"/>
                     </w:rPr>
-                    <w:lastRenderedPageBreak/>
                     <w:t>Author</w:t>
                   </w:r>
                 </w:p>
@@ -36250,7 +36226,6 @@
                             <w:rFonts w:asciiTheme="minorHAnsi" w:hAnsiTheme="minorHAnsi"/>
                             <w:sz w:val="24"/>
                           </w:rPr>
-                          <w:lastRenderedPageBreak/>
                           <w:t>Author</w:t>
                         </w:r>
                       </w:p>
@@ -37622,15 +37597,7 @@
                             <w:rFonts w:asciiTheme="minorHAnsi" w:hAnsiTheme="minorHAnsi"/>
                             <w:sz w:val="24"/>
                           </w:rPr>
-                          <w:t xml:space="preserve">Create Date </w:t>
-                        </w:r>
-                        <w:r>
-                          <w:rPr>
-                            <w:rFonts w:asciiTheme="minorHAnsi" w:hAnsiTheme="minorHAnsi"/>
-                            <w:sz w:val="24"/>
-                          </w:rPr>
-                          <w:lastRenderedPageBreak/>
-                          <w:t>Time</w:t>
+                          <w:t>Create Date Time</w:t>
                         </w:r>
                       </w:p>
                     </w:tc>
@@ -37657,16 +37624,7 @@
                             <w:rFonts w:asciiTheme="minorHAnsi" w:hAnsiTheme="minorHAnsi"/>
                             <w:sz w:val="24"/>
                           </w:rPr>
-                          <w:lastRenderedPageBreak/>
-                          <w:t xml:space="preserve">26-feb-2015 </w:t>
-                        </w:r>
-                        <w:r>
-                          <w:rPr>
-                            <w:rFonts w:asciiTheme="minorHAnsi" w:hAnsiTheme="minorHAnsi"/>
-                            <w:sz w:val="24"/>
-                          </w:rPr>
-                          <w:lastRenderedPageBreak/>
-                          <w:t>10:07:41</w:t>
+                          <w:t>26-feb-2015 10:07:41</w:t>
                         </w:r>
                       </w:p>
                     </w:tc>
@@ -37695,7 +37653,6 @@
                             <w:rFonts w:asciiTheme="minorHAnsi" w:hAnsiTheme="minorHAnsi"/>
                             <w:sz w:val="24"/>
                           </w:rPr>
-                          <w:lastRenderedPageBreak/>
                           <w:t>Last Modified</w:t>
                         </w:r>
                       </w:p>
@@ -38811,7 +38768,6 @@
               <w:pStyle w:val="TableHeader"/>
             </w:pPr>
             <w:r>
-              <w:lastRenderedPageBreak/>
               <w:t>access</w:t>
             </w:r>
           </w:p>
@@ -38826,18 +38782,17 @@
     </w:p>
     <w:p>
       <w:pPr>
-        <w:pStyle w:val="Heading1"/>
+        <w:pStyle w:val="Ttulo1"/>
       </w:pPr>
       <w:bookmarkStart w:id="57" w:name="_Toc413920001"/>
       <w:r>
-        <w:lastRenderedPageBreak/>
         <w:t>Manual de usuario</w:t>
       </w:r>
       <w:bookmarkEnd w:id="57"/>
     </w:p>
     <w:p>
       <w:pPr>
-        <w:pStyle w:val="Heading2"/>
+        <w:pStyle w:val="Ttulo2"/>
       </w:pPr>
       <w:bookmarkStart w:id="58" w:name="_Toc413920002"/>
       <w:r>
@@ -38874,12 +38829,12 @@
       <w:r>
         <w:rPr>
           <w:noProof/>
-          <w:lang w:val="en-US"/>
+          <w:lang w:eastAsia="es-ES"/>
         </w:rPr>
         <mc:AlternateContent>
           <mc:Choice Requires="wps">
             <w:drawing>
-              <wp:anchor distT="0" distB="0" distL="114300" distR="114300" simplePos="0" relativeHeight="251670016" behindDoc="0" locked="0" layoutInCell="1" allowOverlap="1" wp14:anchorId="0F424738" wp14:editId="7CB2D9F9">
+              <wp:anchor distT="0" distB="0" distL="114300" distR="114300" simplePos="0" relativeHeight="251670016" behindDoc="0" locked="0" layoutInCell="1" allowOverlap="1" wp14:anchorId="524898A1" wp14:editId="4614272A">
                 <wp:simplePos x="0" y="0"/>
                 <wp:positionH relativeFrom="column">
                   <wp:posOffset>1491201</wp:posOffset>
@@ -38982,10 +38937,10 @@
       <w:r>
         <w:rPr>
           <w:noProof/>
-          <w:lang w:val="en-US"/>
+          <w:lang w:eastAsia="es-ES"/>
         </w:rPr>
         <w:drawing>
-          <wp:inline distT="0" distB="0" distL="0" distR="0">
+          <wp:inline distT="0" distB="0" distL="0" distR="0" wp14:anchorId="0E2F4576" wp14:editId="4688731E">
             <wp:extent cx="3697605" cy="1208405"/>
             <wp:effectExtent l="19050" t="19050" r="17145" b="10795"/>
             <wp:docPr id="48" name="Picture 48"/>
@@ -39265,12 +39220,12 @@
       <w:r>
         <w:rPr>
           <w:noProof/>
-          <w:lang w:val="en-US"/>
+          <w:lang w:eastAsia="es-ES"/>
         </w:rPr>
         <mc:AlternateContent>
           <mc:Choice Requires="wps">
             <w:drawing>
-              <wp:anchor distT="0" distB="0" distL="114300" distR="114300" simplePos="0" relativeHeight="251668992" behindDoc="0" locked="0" layoutInCell="1" allowOverlap="1" wp14:anchorId="4CC8C1DA" wp14:editId="4CC19479">
+              <wp:anchor distT="0" distB="0" distL="114300" distR="114300" simplePos="0" relativeHeight="251668992" behindDoc="0" locked="0" layoutInCell="1" allowOverlap="1" wp14:anchorId="7BB52906" wp14:editId="6FF3D74B">
                 <wp:simplePos x="0" y="0"/>
                 <wp:positionH relativeFrom="column">
                   <wp:posOffset>1491615</wp:posOffset>
@@ -39371,10 +39326,10 @@
       <w:r>
         <w:rPr>
           <w:noProof/>
-          <w:lang w:val="en-US"/>
+          <w:lang w:eastAsia="es-ES"/>
         </w:rPr>
         <w:drawing>
-          <wp:inline distT="0" distB="0" distL="0" distR="0" wp14:anchorId="3969BC5A" wp14:editId="286B8CBB">
+          <wp:inline distT="0" distB="0" distL="0" distR="0" wp14:anchorId="78974BDB" wp14:editId="5F461B40">
             <wp:extent cx="3276600" cy="581025"/>
             <wp:effectExtent l="19050" t="19050" r="19050" b="28575"/>
             <wp:docPr id="24" name="image07.png"/>
@@ -39423,13 +39378,13 @@
     </w:p>
     <w:p>
       <w:pPr>
-        <w:pStyle w:val="Heading2"/>
+        <w:pStyle w:val="Ttulo2"/>
       </w:pPr>
       <w:bookmarkStart w:id="61" w:name="_Toc413184856"/>
     </w:p>
     <w:p>
       <w:pPr>
-        <w:pStyle w:val="Heading2"/>
+        <w:pStyle w:val="Ttulo2"/>
       </w:pPr>
     </w:p>
     <w:p>
@@ -39447,11 +39402,10 @@
     </w:p>
     <w:p>
       <w:pPr>
-        <w:pStyle w:val="Heading2"/>
+        <w:pStyle w:val="Ttulo2"/>
       </w:pPr>
       <w:bookmarkStart w:id="62" w:name="_Toc413920003"/>
       <w:r>
-        <w:lastRenderedPageBreak/>
         <w:t xml:space="preserve">2. ¿Cómo </w:t>
       </w:r>
       <w:r>
@@ -39566,12 +39520,12 @@
       <w:r>
         <w:rPr>
           <w:noProof/>
-          <w:lang w:val="en-US"/>
+          <w:lang w:eastAsia="es-ES"/>
         </w:rPr>
         <mc:AlternateContent>
           <mc:Choice Requires="wps">
             <w:drawing>
-              <wp:anchor distT="0" distB="0" distL="114300" distR="114300" simplePos="0" relativeHeight="251671040" behindDoc="0" locked="0" layoutInCell="1" allowOverlap="1" wp14:anchorId="47054D2A" wp14:editId="316E2DAF">
+              <wp:anchor distT="0" distB="0" distL="114300" distR="114300" simplePos="0" relativeHeight="251671040" behindDoc="0" locked="0" layoutInCell="1" allowOverlap="1" wp14:anchorId="1F90487C" wp14:editId="7D39758A">
                 <wp:simplePos x="0" y="0"/>
                 <wp:positionH relativeFrom="column">
                   <wp:posOffset>1325245</wp:posOffset>
@@ -39684,12 +39638,12 @@
       <w:r>
         <w:rPr>
           <w:noProof/>
-          <w:lang w:val="en-US"/>
+          <w:lang w:eastAsia="es-ES"/>
         </w:rPr>
         <mc:AlternateContent>
           <mc:Choice Requires="wps">
             <w:drawing>
-              <wp:anchor distT="0" distB="0" distL="114300" distR="114300" simplePos="0" relativeHeight="251676160" behindDoc="0" locked="0" layoutInCell="1" allowOverlap="1" wp14:anchorId="1342E9D7" wp14:editId="09118738">
+              <wp:anchor distT="0" distB="0" distL="114300" distR="114300" simplePos="0" relativeHeight="251676160" behindDoc="0" locked="0" layoutInCell="1" allowOverlap="1" wp14:anchorId="205F2DB0" wp14:editId="7E688AD5">
                 <wp:simplePos x="0" y="0"/>
                 <wp:positionH relativeFrom="column">
                   <wp:posOffset>907691</wp:posOffset>
@@ -39767,12 +39721,12 @@
       <w:r>
         <w:rPr>
           <w:noProof/>
-          <w:lang w:val="en-US"/>
+          <w:lang w:eastAsia="es-ES"/>
         </w:rPr>
         <mc:AlternateContent>
           <mc:Choice Requires="wps">
             <w:drawing>
-              <wp:anchor distT="0" distB="0" distL="114300" distR="114300" simplePos="0" relativeHeight="251674112" behindDoc="0" locked="0" layoutInCell="1" allowOverlap="1" wp14:anchorId="007D25F8" wp14:editId="5C265E87">
+              <wp:anchor distT="0" distB="0" distL="114300" distR="114300" simplePos="0" relativeHeight="251674112" behindDoc="0" locked="0" layoutInCell="1" allowOverlap="1" wp14:anchorId="0BA2FBAD" wp14:editId="069DDDB7">
                 <wp:simplePos x="0" y="0"/>
                 <wp:positionH relativeFrom="column">
                   <wp:posOffset>907691</wp:posOffset>
@@ -39850,10 +39804,10 @@
       <w:r>
         <w:rPr>
           <w:noProof/>
-          <w:lang w:val="en-US"/>
+          <w:lang w:eastAsia="es-ES"/>
         </w:rPr>
         <w:drawing>
-          <wp:inline distT="0" distB="0" distL="0" distR="0" wp14:anchorId="5A345DA1" wp14:editId="25F8C341">
+          <wp:inline distT="0" distB="0" distL="0" distR="0" wp14:anchorId="714F5BFE" wp14:editId="0C89070D">
             <wp:extent cx="3824605" cy="1248410"/>
             <wp:effectExtent l="0" t="0" r="4445" b="8890"/>
             <wp:docPr id="40" name="Picture 40"/>
@@ -39925,18 +39879,18 @@
     </w:p>
     <w:p>
       <w:pPr>
-        <w:pStyle w:val="Heading1"/>
+        <w:pStyle w:val="Ttulo1"/>
       </w:pPr>
       <w:bookmarkStart w:id="63" w:name="_Toc413920004"/>
+      <w:bookmarkEnd w:id="0"/>
       <w:r>
-        <w:lastRenderedPageBreak/>
         <w:t>Manual del sistema</w:t>
       </w:r>
       <w:bookmarkEnd w:id="63"/>
     </w:p>
     <w:p>
       <w:pPr>
-        <w:pStyle w:val="Heading2"/>
+        <w:pStyle w:val="Ttulo2"/>
         <w:rPr>
           <w:u w:val="single"/>
         </w:rPr>
@@ -39995,7 +39949,7 @@
       <w:hyperlink w:anchor="_Instalación_del_plugin" w:history="1">
         <w:r>
           <w:rPr>
-            <w:rStyle w:val="Hyperlink"/>
+            <w:rStyle w:val="Hipervnculo"/>
             <w:sz w:val="22"/>
           </w:rPr>
           <w:t>instalar el plugin M2Eclipse</w:t>
@@ -40015,7 +39969,7 @@
       <w:r>
         <w:rPr>
           <w:noProof/>
-          <w:lang w:val="en-US"/>
+          <w:lang w:eastAsia="es-ES"/>
         </w:rPr>
         <w:drawing>
           <wp:inline distT="0" distB="0" distL="0" distR="0" wp14:anchorId="597C44C2" wp14:editId="0F669920">
@@ -40098,7 +40052,7 @@
       <w:r>
         <w:rPr>
           <w:noProof/>
-          <w:lang w:val="en-US"/>
+          <w:lang w:eastAsia="es-ES"/>
         </w:rPr>
         <mc:AlternateContent>
           <mc:Choice Requires="wps">
@@ -40181,7 +40135,7 @@
       <w:r>
         <w:rPr>
           <w:noProof/>
-          <w:lang w:val="en-US"/>
+          <w:lang w:eastAsia="es-ES"/>
         </w:rPr>
         <w:drawing>
           <wp:inline distT="0" distB="0" distL="0" distR="0" wp14:anchorId="6E0D2183" wp14:editId="08CB83F9">
@@ -40245,7 +40199,7 @@
     </w:p>
     <w:p>
       <w:pPr>
-        <w:pStyle w:val="Heading3"/>
+        <w:pStyle w:val="Ttulo3"/>
         <w:jc w:val="both"/>
         <w:rPr>
           <w:sz w:val="36"/>
@@ -40280,7 +40234,7 @@
       <w:hyperlink r:id="rId28" w:history="1">
         <w:r>
           <w:rPr>
-            <w:rStyle w:val="Hyperlink"/>
+            <w:rStyle w:val="Hipervnculo"/>
             <w:sz w:val="22"/>
           </w:rPr>
           <w:t>https://eclipse.org/</w:t>
@@ -40319,7 +40273,7 @@
       <w:hyperlink r:id="rId29" w:history="1">
         <w:r>
           <w:rPr>
-            <w:rStyle w:val="Hyperlink"/>
+            <w:rStyle w:val="Hipervnculo"/>
             <w:rFonts w:ascii="Arial" w:hAnsi="Arial" w:cs="Arial"/>
             <w:color w:val="BE4931"/>
             <w:sz w:val="23"/>
@@ -40352,7 +40306,7 @@
       <w:hyperlink r:id="rId30" w:history="1">
         <w:r>
           <w:rPr>
-            <w:rStyle w:val="Hyperlink"/>
+            <w:rStyle w:val="Hipervnculo"/>
             <w:rFonts w:cs="Arial"/>
             <w:color w:val="BE4931"/>
             <w:sz w:val="22"/>
@@ -40423,7 +40377,7 @@
       <w:r>
         <w:rPr>
           <w:noProof/>
-          <w:lang w:val="en-US"/>
+          <w:lang w:eastAsia="es-ES"/>
         </w:rPr>
         <w:drawing>
           <wp:inline distT="0" distB="0" distL="0" distR="0" wp14:anchorId="029291CC" wp14:editId="4BEFE446">
@@ -40518,7 +40472,7 @@
       <w:hyperlink r:id="rId32" w:tgtFrame="_blank" w:history="1">
         <w:r>
           <w:rPr>
-            <w:rStyle w:val="HTMLCode"/>
+            <w:rStyle w:val="CdigoHTML"/>
             <w:rFonts w:asciiTheme="minorHAnsi" w:eastAsiaTheme="majorEastAsia" w:hAnsiTheme="minorHAnsi" w:cs="Consolas"/>
             <w:color w:val="C7254E"/>
             <w:sz w:val="22"/>
@@ -40594,7 +40548,7 @@
     </w:p>
     <w:p>
       <w:pPr>
-        <w:pStyle w:val="Heading2"/>
+        <w:pStyle w:val="Ttulo2"/>
         <w:rPr>
           <w:u w:val="single"/>
         </w:rPr>
@@ -40653,7 +40607,7 @@
       <w:hyperlink r:id="rId33" w:history="1">
         <w:r>
           <w:rPr>
-            <w:rStyle w:val="Hyperlink"/>
+            <w:rStyle w:val="Hipervnculo"/>
             <w:sz w:val="22"/>
           </w:rPr>
           <w:t>http://www.mongodb.org/download</w:t>
@@ -40707,7 +40661,7 @@
           <w:noProof/>
           <w:sz w:val="22"/>
           <w:szCs w:val="22"/>
-          <w:lang w:val="en-US"/>
+          <w:lang w:eastAsia="es-ES"/>
         </w:rPr>
         <mc:AlternateContent>
           <mc:Choice Requires="wps">
@@ -40813,7 +40767,7 @@
     </w:p>
     <w:p>
       <w:pPr>
-        <w:pStyle w:val="Heading2"/>
+        <w:pStyle w:val="Ttulo2"/>
         <w:rPr>
           <w:color w:val="C45911" w:themeColor="accent2" w:themeShade="BF"/>
           <w:sz w:val="32"/>
@@ -40971,7 +40925,7 @@
       <w:r>
         <w:rPr>
           <w:noProof/>
-          <w:lang w:val="en-US"/>
+          <w:lang w:eastAsia="es-ES"/>
         </w:rPr>
         <w:drawing>
           <wp:inline distT="0" distB="0" distL="0" distR="0" wp14:anchorId="3335EC14" wp14:editId="36AE8EA9">
@@ -41024,7 +40978,7 @@
     </w:p>
     <w:p>
       <w:pPr>
-        <w:pStyle w:val="ListParagraph"/>
+        <w:pStyle w:val="Prrafodelista"/>
         <w:numPr>
           <w:ilvl w:val="0"/>
           <w:numId w:val="17"/>
@@ -41052,7 +41006,7 @@
     </w:p>
     <w:p>
       <w:pPr>
-        <w:pStyle w:val="ListParagraph"/>
+        <w:pStyle w:val="Prrafodelista"/>
         <w:jc w:val="both"/>
         <w:rPr>
           <w:sz w:val="22"/>
@@ -41062,7 +41016,7 @@
     </w:p>
     <w:p>
       <w:pPr>
-        <w:pStyle w:val="ListParagraph"/>
+        <w:pStyle w:val="Prrafodelista"/>
         <w:jc w:val="both"/>
         <w:rPr>
           <w:sz w:val="22"/>
@@ -41072,7 +41026,7 @@
     </w:p>
     <w:p>
       <w:pPr>
-        <w:pStyle w:val="ListParagraph"/>
+        <w:pStyle w:val="Prrafodelista"/>
         <w:jc w:val="both"/>
         <w:rPr>
           <w:sz w:val="22"/>
@@ -41082,7 +41036,7 @@
     </w:p>
     <w:p>
       <w:pPr>
-        <w:pStyle w:val="ListParagraph"/>
+        <w:pStyle w:val="Prrafodelista"/>
         <w:jc w:val="both"/>
         <w:rPr>
           <w:sz w:val="22"/>
@@ -41103,7 +41057,7 @@
           <w:noProof/>
           <w:sz w:val="22"/>
           <w:szCs w:val="22"/>
-          <w:lang w:val="en-US"/>
+          <w:lang w:eastAsia="es-ES"/>
         </w:rPr>
         <w:lastRenderedPageBreak/>
         <mc:AlternateContent>
@@ -41318,6 +41272,7 @@
           <w:i/>
           <w:sz w:val="22"/>
           <w:szCs w:val="22"/>
+          <w:lang w:val="en-US"/>
         </w:rPr>
       </w:pPr>
       <w:r>
@@ -41325,6 +41280,7 @@
           <w:i/>
           <w:sz w:val="22"/>
           <w:szCs w:val="22"/>
+          <w:lang w:val="en-US"/>
         </w:rPr>
         <w:t>##log read and write operations</w:t>
       </w:r>
@@ -41336,6 +41292,7 @@
           <w:i/>
           <w:sz w:val="22"/>
           <w:szCs w:val="22"/>
+          <w:lang w:val="en-US"/>
         </w:rPr>
       </w:pPr>
       <w:r>
@@ -41343,6 +41300,7 @@
           <w:i/>
           <w:sz w:val="22"/>
           <w:szCs w:val="22"/>
+          <w:lang w:val="en-US"/>
         </w:rPr>
         <w:t>diaglog=3</w:t>
       </w:r>
@@ -41353,6 +41311,7 @@
         <w:rPr>
           <w:sz w:val="22"/>
           <w:szCs w:val="22"/>
+          <w:lang w:val="en-US"/>
         </w:rPr>
       </w:pPr>
     </w:p>
@@ -41362,6 +41321,7 @@
         <w:rPr>
           <w:sz w:val="22"/>
           <w:szCs w:val="22"/>
+          <w:lang w:val="en-US"/>
         </w:rPr>
       </w:pPr>
     </w:p>
@@ -41401,7 +41361,7 @@
           <w:noProof/>
           <w:sz w:val="22"/>
           <w:szCs w:val="22"/>
-          <w:lang w:val="en-US"/>
+          <w:lang w:eastAsia="es-ES"/>
         </w:rPr>
         <mc:AlternateContent>
           <mc:Choice Requires="wps">
@@ -41502,7 +41462,7 @@
           <w:noProof/>
           <w:sz w:val="22"/>
           <w:szCs w:val="22"/>
-          <w:lang w:val="en-US"/>
+          <w:lang w:eastAsia="es-ES"/>
         </w:rPr>
         <mc:AlternateContent>
           <mc:Choice Requires="wps">
@@ -41700,10 +41660,10 @@
       <w:r>
         <w:rPr>
           <w:noProof/>
-          <w:lang w:val="en-US"/>
+          <w:lang w:eastAsia="es-ES"/>
         </w:rPr>
         <w:drawing>
-          <wp:inline distT="0" distB="0" distL="0" distR="0" wp14:anchorId="61A3C99A" wp14:editId="6379FB79">
+          <wp:inline distT="0" distB="0" distL="0" distR="0" wp14:anchorId="73E2D898" wp14:editId="609C2844">
             <wp:extent cx="5400040" cy="2736215"/>
             <wp:effectExtent l="19050" t="19050" r="10160" b="26035"/>
             <wp:docPr id="36" name="Imagen 36"/>
@@ -41854,7 +41814,7 @@
 <w:ftr xmlns:wpc="http://schemas.microsoft.com/office/word/2010/wordprocessingCanvas" xmlns:mc="http://schemas.openxmlformats.org/markup-compatibility/2006" xmlns:o="urn:schemas-microsoft-com:office:office" xmlns:r="http://schemas.openxmlformats.org/officeDocument/2006/relationships" xmlns:m="http://schemas.openxmlformats.org/officeDocument/2006/math" xmlns:v="urn:schemas-microsoft-com:vml" xmlns:wp14="http://schemas.microsoft.com/office/word/2010/wordprocessingDrawing" xmlns:wp="http://schemas.openxmlformats.org/drawingml/2006/wordprocessingDrawing" xmlns:w10="urn:schemas-microsoft-com:office:word" xmlns:w="http://schemas.openxmlformats.org/wordprocessingml/2006/main" xmlns:w14="http://schemas.microsoft.com/office/word/2010/wordml" xmlns:wpg="http://schemas.microsoft.com/office/word/2010/wordprocessingGroup" xmlns:wpi="http://schemas.microsoft.com/office/word/2010/wordprocessingInk" xmlns:wne="http://schemas.microsoft.com/office/word/2006/wordml" xmlns:wps="http://schemas.microsoft.com/office/word/2010/wordprocessingShape" mc:Ignorable="w14 wp14">
   <w:p>
     <w:pPr>
-      <w:pStyle w:val="Footer"/>
+      <w:pStyle w:val="Piedepgina"/>
       <w:jc w:val="center"/>
       <w:rPr>
         <w:caps/>
@@ -41888,7 +41848,7 @@
         <w:noProof/>
         <w:color w:val="5B9BD5" w:themeColor="accent1"/>
       </w:rPr>
-      <w:t>24</w:t>
+      <w:t>2</w:t>
     </w:r>
     <w:r>
       <w:rPr>
@@ -41900,7 +41860,7 @@
   </w:p>
   <w:p>
     <w:pPr>
-      <w:pStyle w:val="Footer"/>
+      <w:pStyle w:val="Piedepgina"/>
     </w:pPr>
   </w:p>
 </w:ftr>
@@ -41910,7 +41870,7 @@
 <w:ftr xmlns:wpc="http://schemas.microsoft.com/office/word/2010/wordprocessingCanvas" xmlns:mc="http://schemas.openxmlformats.org/markup-compatibility/2006" xmlns:o="urn:schemas-microsoft-com:office:office" xmlns:r="http://schemas.openxmlformats.org/officeDocument/2006/relationships" xmlns:m="http://schemas.openxmlformats.org/officeDocument/2006/math" xmlns:v="urn:schemas-microsoft-com:vml" xmlns:wp14="http://schemas.microsoft.com/office/word/2010/wordprocessingDrawing" xmlns:wp="http://schemas.openxmlformats.org/drawingml/2006/wordprocessingDrawing" xmlns:w10="urn:schemas-microsoft-com:office:word" xmlns:w="http://schemas.openxmlformats.org/wordprocessingml/2006/main" xmlns:w14="http://schemas.microsoft.com/office/word/2010/wordml" xmlns:wpg="http://schemas.microsoft.com/office/word/2010/wordprocessingGroup" xmlns:wpi="http://schemas.microsoft.com/office/word/2010/wordprocessingInk" xmlns:wne="http://schemas.microsoft.com/office/word/2006/wordml" xmlns:wps="http://schemas.microsoft.com/office/word/2010/wordprocessingShape" mc:Ignorable="w14 wp14">
   <w:p>
     <w:pPr>
-      <w:pStyle w:val="Footer"/>
+      <w:pStyle w:val="Piedepgina"/>
       <w:jc w:val="center"/>
       <w:rPr>
         <w:caps/>
@@ -41920,7 +41880,7 @@
   </w:p>
   <w:p>
     <w:pPr>
-      <w:pStyle w:val="Footer"/>
+      <w:pStyle w:val="Piedepgina"/>
     </w:pPr>
   </w:p>
 </w:ftr>
@@ -41974,7 +41934,7 @@
         <v:path o:extrusionok="f" gradientshapeok="t" o:connecttype="rect"/>
         <o:lock v:ext="edit" aspectratio="t"/>
       </v:shapetype>
-      <v:shape id="_x0000_i1096" type="#_x0000_t75" alt="Image3.png" style="width:13.5pt;height:13.5pt;visibility:visible;mso-wrap-style:square" o:bullet="t">
+      <v:shape id="_x0000_i1029" type="#_x0000_t75" alt="Image3.png" style="width:13.5pt;height:13.5pt;visibility:visible;mso-wrap-style:square" o:bullet="t">
         <v:imagedata r:id="rId1" o:title="Image3"/>
       </v:shape>
     </w:pict>
@@ -44117,11 +44077,11 @@
     <w:qFormat/>
     <w:rsid w:val="008B503D"/>
   </w:style>
-  <w:style w:type="paragraph" w:styleId="Heading1">
+  <w:style w:type="paragraph" w:styleId="Ttulo1">
     <w:name w:val="heading 1"/>
     <w:basedOn w:val="Normal"/>
     <w:next w:val="Normal"/>
-    <w:link w:val="Heading1Char"/>
+    <w:link w:val="Ttulo1Car"/>
     <w:qFormat/>
     <w:rsid w:val="008B503D"/>
     <w:pPr>
@@ -44140,11 +44100,11 @@
       <w:szCs w:val="40"/>
     </w:rPr>
   </w:style>
-  <w:style w:type="paragraph" w:styleId="Heading2">
+  <w:style w:type="paragraph" w:styleId="Ttulo2">
     <w:name w:val="heading 2"/>
     <w:basedOn w:val="Normal"/>
     <w:next w:val="Normal"/>
-    <w:link w:val="Heading2Char"/>
+    <w:link w:val="Ttulo2Car"/>
     <w:unhideWhenUsed/>
     <w:qFormat/>
     <w:rsid w:val="008B503D"/>
@@ -44161,11 +44121,11 @@
       <w:szCs w:val="36"/>
     </w:rPr>
   </w:style>
-  <w:style w:type="paragraph" w:styleId="Heading3">
+  <w:style w:type="paragraph" w:styleId="Ttulo3">
     <w:name w:val="heading 3"/>
     <w:basedOn w:val="Normal"/>
     <w:next w:val="Normal"/>
-    <w:link w:val="Heading3Char"/>
+    <w:link w:val="Ttulo3Car"/>
     <w:unhideWhenUsed/>
     <w:qFormat/>
     <w:rsid w:val="008B503D"/>
@@ -44182,11 +44142,11 @@
       <w:szCs w:val="32"/>
     </w:rPr>
   </w:style>
-  <w:style w:type="paragraph" w:styleId="Heading4">
+  <w:style w:type="paragraph" w:styleId="Ttulo4">
     <w:name w:val="heading 4"/>
     <w:basedOn w:val="Normal"/>
     <w:next w:val="Normal"/>
-    <w:link w:val="Heading4Char"/>
+    <w:link w:val="Ttulo4Car"/>
     <w:unhideWhenUsed/>
     <w:qFormat/>
     <w:rsid w:val="008B503D"/>
@@ -44205,11 +44165,11 @@
       <w:szCs w:val="28"/>
     </w:rPr>
   </w:style>
-  <w:style w:type="paragraph" w:styleId="Heading5">
+  <w:style w:type="paragraph" w:styleId="Ttulo5">
     <w:name w:val="heading 5"/>
     <w:basedOn w:val="Normal"/>
     <w:next w:val="Normal"/>
-    <w:link w:val="Heading5Char"/>
+    <w:link w:val="Ttulo5Car"/>
     <w:uiPriority w:val="9"/>
     <w:unhideWhenUsed/>
     <w:qFormat/>
@@ -44227,11 +44187,11 @@
       <w:szCs w:val="24"/>
     </w:rPr>
   </w:style>
-  <w:style w:type="paragraph" w:styleId="Heading6">
+  <w:style w:type="paragraph" w:styleId="Ttulo6">
     <w:name w:val="heading 6"/>
     <w:basedOn w:val="Normal"/>
     <w:next w:val="Normal"/>
-    <w:link w:val="Heading6Char"/>
+    <w:link w:val="Ttulo6Car"/>
     <w:uiPriority w:val="9"/>
     <w:unhideWhenUsed/>
     <w:qFormat/>
@@ -44251,11 +44211,11 @@
       <w:szCs w:val="24"/>
     </w:rPr>
   </w:style>
-  <w:style w:type="paragraph" w:styleId="Heading7">
+  <w:style w:type="paragraph" w:styleId="Ttulo7">
     <w:name w:val="heading 7"/>
     <w:basedOn w:val="Normal"/>
     <w:next w:val="Normal"/>
-    <w:link w:val="Heading7Char"/>
+    <w:link w:val="Ttulo7Car"/>
     <w:uiPriority w:val="9"/>
     <w:semiHidden/>
     <w:unhideWhenUsed/>
@@ -44276,11 +44236,11 @@
       <w:szCs w:val="22"/>
     </w:rPr>
   </w:style>
-  <w:style w:type="paragraph" w:styleId="Heading8">
+  <w:style w:type="paragraph" w:styleId="Ttulo8">
     <w:name w:val="heading 8"/>
     <w:basedOn w:val="Normal"/>
     <w:next w:val="Normal"/>
-    <w:link w:val="Heading8Char"/>
+    <w:link w:val="Ttulo8Car"/>
     <w:uiPriority w:val="9"/>
     <w:semiHidden/>
     <w:unhideWhenUsed/>
@@ -44299,11 +44259,11 @@
       <w:szCs w:val="22"/>
     </w:rPr>
   </w:style>
-  <w:style w:type="paragraph" w:styleId="Heading9">
+  <w:style w:type="paragraph" w:styleId="Ttulo9">
     <w:name w:val="heading 9"/>
     <w:basedOn w:val="Normal"/>
     <w:next w:val="Normal"/>
-    <w:link w:val="Heading9Char"/>
+    <w:link w:val="Ttulo9Car"/>
     <w:uiPriority w:val="9"/>
     <w:semiHidden/>
     <w:unhideWhenUsed/>
@@ -44324,13 +44284,13 @@
       <w:szCs w:val="22"/>
     </w:rPr>
   </w:style>
-  <w:style w:type="character" w:default="1" w:styleId="DefaultParagraphFont">
+  <w:style w:type="character" w:default="1" w:styleId="Fuentedeprrafopredeter">
     <w:name w:val="Default Paragraph Font"/>
     <w:uiPriority w:val="1"/>
     <w:semiHidden/>
     <w:unhideWhenUsed/>
   </w:style>
-  <w:style w:type="table" w:default="1" w:styleId="TableNormal">
+  <w:style w:type="table" w:default="1" w:styleId="Tablanormal">
     <w:name w:val="Normal Table"/>
     <w:uiPriority w:val="99"/>
     <w:semiHidden/>
@@ -44345,7 +44305,7 @@
       </w:tblCellMar>
     </w:tblPr>
   </w:style>
-  <w:style w:type="numbering" w:default="1" w:styleId="NoList">
+  <w:style w:type="numbering" w:default="1" w:styleId="Sinlista">
     <w:name w:val="No List"/>
     <w:uiPriority w:val="99"/>
     <w:semiHidden/>
@@ -44390,10 +44350,10 @@
       <w:szCs w:val="26"/>
     </w:rPr>
   </w:style>
-  <w:style w:type="character" w:customStyle="1" w:styleId="Heading1Char">
-    <w:name w:val="Heading 1 Char"/>
-    <w:basedOn w:val="DefaultParagraphFont"/>
-    <w:link w:val="Heading1"/>
+  <w:style w:type="character" w:customStyle="1" w:styleId="Ttulo1Car">
+    <w:name w:val="Título 1 Car"/>
+    <w:basedOn w:val="Fuentedeprrafopredeter"/>
+    <w:link w:val="Ttulo1"/>
     <w:uiPriority w:val="9"/>
     <w:rsid w:val="008B503D"/>
     <w:rPr>
@@ -44403,10 +44363,10 @@
       <w:szCs w:val="40"/>
     </w:rPr>
   </w:style>
-  <w:style w:type="character" w:customStyle="1" w:styleId="Heading2Char">
-    <w:name w:val="Heading 2 Char"/>
-    <w:basedOn w:val="DefaultParagraphFont"/>
-    <w:link w:val="Heading2"/>
+  <w:style w:type="character" w:customStyle="1" w:styleId="Ttulo2Car">
+    <w:name w:val="Título 2 Car"/>
+    <w:basedOn w:val="Fuentedeprrafopredeter"/>
+    <w:link w:val="Ttulo2"/>
     <w:uiPriority w:val="9"/>
     <w:semiHidden/>
     <w:rsid w:val="008B503D"/>
@@ -44485,7 +44445,7 @@
       <w:rFonts w:cs="Mangal"/>
     </w:rPr>
   </w:style>
-  <w:style w:type="paragraph" w:styleId="ListParagraph">
+  <w:style w:type="paragraph" w:styleId="Prrafodelista">
     <w:name w:val="List Paragraph"/>
     <w:basedOn w:val="Normal"/>
     <w:uiPriority w:val="34"/>
@@ -44496,9 +44456,9 @@
       <w:contextualSpacing/>
     </w:pPr>
   </w:style>
-  <w:style w:type="table" w:styleId="TableGrid">
+  <w:style w:type="table" w:styleId="Tablaconcuadrcula">
     <w:name w:val="Table Grid"/>
-    <w:basedOn w:val="TableNormal"/>
+    <w:basedOn w:val="Tablanormal"/>
     <w:uiPriority w:val="39"/>
     <w:rsid w:val="00B12885"/>
     <w:pPr>
@@ -44515,9 +44475,9 @@
       </w:tblBorders>
     </w:tblPr>
   </w:style>
-  <w:style w:type="table" w:styleId="LightShading-Accent1">
+  <w:style w:type="table" w:styleId="Sombreadoclaro-nfasis1">
     <w:name w:val="Light Shading Accent 1"/>
-    <w:basedOn w:val="TableNormal"/>
+    <w:basedOn w:val="Tablanormal"/>
     <w:uiPriority w:val="60"/>
     <w:rsid w:val="00B12885"/>
     <w:pPr>
@@ -44611,9 +44571,9 @@
       </w:tcPr>
     </w:tblStylePr>
   </w:style>
-  <w:style w:type="character" w:styleId="IntenseEmphasis">
+  <w:style w:type="character" w:styleId="nfasisintenso">
     <w:name w:val="Intense Emphasis"/>
-    <w:basedOn w:val="DefaultParagraphFont"/>
+    <w:basedOn w:val="Fuentedeprrafopredeter"/>
     <w:uiPriority w:val="21"/>
     <w:qFormat/>
     <w:rsid w:val="008B503D"/>
@@ -44629,9 +44589,9 @@
       <w:color w:val="ED7D31" w:themeColor="accent2"/>
     </w:rPr>
   </w:style>
-  <w:style w:type="paragraph" w:styleId="NoSpacing">
+  <w:style w:type="paragraph" w:styleId="Sinespaciado">
     <w:name w:val="No Spacing"/>
-    <w:link w:val="NoSpacingChar"/>
+    <w:link w:val="SinespaciadoCar"/>
     <w:uiPriority w:val="1"/>
     <w:qFormat/>
     <w:rsid w:val="008B503D"/>
@@ -44639,16 +44599,16 @@
       <w:spacing w:after="0" w:line="240" w:lineRule="auto"/>
     </w:pPr>
   </w:style>
-  <w:style w:type="character" w:customStyle="1" w:styleId="NoSpacingChar">
-    <w:name w:val="No Spacing Char"/>
-    <w:basedOn w:val="DefaultParagraphFont"/>
-    <w:link w:val="NoSpacing"/>
+  <w:style w:type="character" w:customStyle="1" w:styleId="SinespaciadoCar">
+    <w:name w:val="Sin espaciado Car"/>
+    <w:basedOn w:val="Fuentedeprrafopredeter"/>
+    <w:link w:val="Sinespaciado"/>
     <w:uiPriority w:val="1"/>
     <w:rsid w:val="008B503D"/>
   </w:style>
   <w:style w:type="character" w:customStyle="1" w:styleId="Ttulo1Car1">
     <w:name w:val="Título 1 Car1"/>
-    <w:basedOn w:val="DefaultParagraphFont"/>
+    <w:basedOn w:val="Fuentedeprrafopredeter"/>
     <w:uiPriority w:val="9"/>
     <w:rsid w:val="008B503D"/>
     <w:rPr>
@@ -44660,7 +44620,7 @@
   </w:style>
   <w:style w:type="character" w:customStyle="1" w:styleId="Ttulo2Car1">
     <w:name w:val="Título 2 Car1"/>
-    <w:basedOn w:val="DefaultParagraphFont"/>
+    <w:basedOn w:val="Fuentedeprrafopredeter"/>
     <w:uiPriority w:val="9"/>
     <w:semiHidden/>
     <w:rsid w:val="008B503D"/>
@@ -44671,10 +44631,10 @@
       <w:szCs w:val="26"/>
     </w:rPr>
   </w:style>
-  <w:style w:type="character" w:customStyle="1" w:styleId="Heading3Char">
-    <w:name w:val="Heading 3 Char"/>
-    <w:basedOn w:val="DefaultParagraphFont"/>
-    <w:link w:val="Heading3"/>
+  <w:style w:type="character" w:customStyle="1" w:styleId="Ttulo3Car">
+    <w:name w:val="Título 3 Car"/>
+    <w:basedOn w:val="Fuentedeprrafopredeter"/>
+    <w:link w:val="Ttulo3"/>
     <w:uiPriority w:val="9"/>
     <w:semiHidden/>
     <w:rsid w:val="008B503D"/>
@@ -44685,10 +44645,10 @@
       <w:szCs w:val="32"/>
     </w:rPr>
   </w:style>
-  <w:style w:type="character" w:customStyle="1" w:styleId="Heading4Char">
-    <w:name w:val="Heading 4 Char"/>
-    <w:basedOn w:val="DefaultParagraphFont"/>
-    <w:link w:val="Heading4"/>
+  <w:style w:type="character" w:customStyle="1" w:styleId="Ttulo4Car">
+    <w:name w:val="Título 4 Car"/>
+    <w:basedOn w:val="Fuentedeprrafopredeter"/>
+    <w:link w:val="Ttulo4"/>
     <w:uiPriority w:val="9"/>
     <w:semiHidden/>
     <w:rsid w:val="008B503D"/>
@@ -44701,10 +44661,10 @@
       <w:szCs w:val="28"/>
     </w:rPr>
   </w:style>
-  <w:style w:type="character" w:customStyle="1" w:styleId="Heading5Char">
-    <w:name w:val="Heading 5 Char"/>
-    <w:basedOn w:val="DefaultParagraphFont"/>
-    <w:link w:val="Heading5"/>
+  <w:style w:type="character" w:customStyle="1" w:styleId="Ttulo5Car">
+    <w:name w:val="Título 5 Car"/>
+    <w:basedOn w:val="Fuentedeprrafopredeter"/>
+    <w:link w:val="Ttulo5"/>
     <w:uiPriority w:val="9"/>
     <w:rsid w:val="008B503D"/>
     <w:rPr>
@@ -44714,10 +44674,10 @@
       <w:szCs w:val="24"/>
     </w:rPr>
   </w:style>
-  <w:style w:type="character" w:customStyle="1" w:styleId="Heading6Char">
-    <w:name w:val="Heading 6 Char"/>
-    <w:basedOn w:val="DefaultParagraphFont"/>
-    <w:link w:val="Heading6"/>
+  <w:style w:type="character" w:customStyle="1" w:styleId="Ttulo6Car">
+    <w:name w:val="Título 6 Car"/>
+    <w:basedOn w:val="Fuentedeprrafopredeter"/>
+    <w:link w:val="Ttulo6"/>
     <w:uiPriority w:val="9"/>
     <w:rsid w:val="008B503D"/>
     <w:rPr>
@@ -44729,10 +44689,10 @@
       <w:szCs w:val="24"/>
     </w:rPr>
   </w:style>
-  <w:style w:type="character" w:customStyle="1" w:styleId="Heading7Char">
-    <w:name w:val="Heading 7 Char"/>
-    <w:basedOn w:val="DefaultParagraphFont"/>
-    <w:link w:val="Heading7"/>
+  <w:style w:type="character" w:customStyle="1" w:styleId="Ttulo7Car">
+    <w:name w:val="Título 7 Car"/>
+    <w:basedOn w:val="Fuentedeprrafopredeter"/>
+    <w:link w:val="Ttulo7"/>
     <w:uiPriority w:val="9"/>
     <w:semiHidden/>
     <w:rsid w:val="008B503D"/>
@@ -44745,10 +44705,10 @@
       <w:szCs w:val="22"/>
     </w:rPr>
   </w:style>
-  <w:style w:type="character" w:customStyle="1" w:styleId="Heading8Char">
-    <w:name w:val="Heading 8 Char"/>
-    <w:basedOn w:val="DefaultParagraphFont"/>
-    <w:link w:val="Heading8"/>
+  <w:style w:type="character" w:customStyle="1" w:styleId="Ttulo8Car">
+    <w:name w:val="Título 8 Car"/>
+    <w:basedOn w:val="Fuentedeprrafopredeter"/>
+    <w:link w:val="Ttulo8"/>
     <w:uiPriority w:val="9"/>
     <w:semiHidden/>
     <w:rsid w:val="008B503D"/>
@@ -44759,10 +44719,10 @@
       <w:szCs w:val="22"/>
     </w:rPr>
   </w:style>
-  <w:style w:type="character" w:customStyle="1" w:styleId="Heading9Char">
-    <w:name w:val="Heading 9 Char"/>
-    <w:basedOn w:val="DefaultParagraphFont"/>
-    <w:link w:val="Heading9"/>
+  <w:style w:type="character" w:customStyle="1" w:styleId="Ttulo9Car">
+    <w:name w:val="Título 9 Car"/>
+    <w:basedOn w:val="Fuentedeprrafopredeter"/>
+    <w:link w:val="Ttulo9"/>
     <w:uiPriority w:val="9"/>
     <w:semiHidden/>
     <w:rsid w:val="008B503D"/>
@@ -44775,7 +44735,7 @@
       <w:szCs w:val="22"/>
     </w:rPr>
   </w:style>
-  <w:style w:type="paragraph" w:styleId="Caption">
+  <w:style w:type="paragraph" w:styleId="Epgrafe">
     <w:name w:val="caption"/>
     <w:basedOn w:val="Normal"/>
     <w:next w:val="Normal"/>
@@ -44795,11 +44755,11 @@
       <w:szCs w:val="16"/>
     </w:rPr>
   </w:style>
-  <w:style w:type="paragraph" w:styleId="Title">
+  <w:style w:type="paragraph" w:styleId="Ttulo">
     <w:name w:val="Title"/>
     <w:basedOn w:val="Normal"/>
     <w:next w:val="Normal"/>
-    <w:link w:val="TitleChar"/>
+    <w:link w:val="TtuloCar"/>
     <w:uiPriority w:val="10"/>
     <w:qFormat/>
     <w:rsid w:val="008B503D"/>
@@ -44814,10 +44774,10 @@
       <w:szCs w:val="96"/>
     </w:rPr>
   </w:style>
-  <w:style w:type="character" w:customStyle="1" w:styleId="TitleChar">
-    <w:name w:val="Title Char"/>
-    <w:basedOn w:val="DefaultParagraphFont"/>
-    <w:link w:val="Title"/>
+  <w:style w:type="character" w:customStyle="1" w:styleId="TtuloCar">
+    <w:name w:val="Título Car"/>
+    <w:basedOn w:val="Fuentedeprrafopredeter"/>
+    <w:link w:val="Ttulo"/>
     <w:uiPriority w:val="10"/>
     <w:rsid w:val="008B503D"/>
     <w:rPr>
@@ -44827,11 +44787,11 @@
       <w:szCs w:val="96"/>
     </w:rPr>
   </w:style>
-  <w:style w:type="paragraph" w:styleId="Subtitle">
+  <w:style w:type="paragraph" w:styleId="Subttulo">
     <w:name w:val="Subtitle"/>
     <w:basedOn w:val="Normal"/>
     <w:next w:val="Normal"/>
-    <w:link w:val="SubtitleChar"/>
+    <w:link w:val="SubttuloCar"/>
     <w:uiPriority w:val="11"/>
     <w:qFormat/>
     <w:rsid w:val="008B503D"/>
@@ -44849,10 +44809,10 @@
       <w:szCs w:val="28"/>
     </w:rPr>
   </w:style>
-  <w:style w:type="character" w:customStyle="1" w:styleId="SubtitleChar">
-    <w:name w:val="Subtitle Char"/>
-    <w:basedOn w:val="DefaultParagraphFont"/>
-    <w:link w:val="Subtitle"/>
+  <w:style w:type="character" w:customStyle="1" w:styleId="SubttuloCar">
+    <w:name w:val="Subtítulo Car"/>
+    <w:basedOn w:val="Fuentedeprrafopredeter"/>
+    <w:link w:val="Subttulo"/>
     <w:uiPriority w:val="11"/>
     <w:rsid w:val="008B503D"/>
     <w:rPr>
@@ -44863,9 +44823,9 @@
       <w:szCs w:val="28"/>
     </w:rPr>
   </w:style>
-  <w:style w:type="character" w:styleId="Strong">
+  <w:style w:type="character" w:styleId="Textoennegrita">
     <w:name w:val="Strong"/>
-    <w:basedOn w:val="DefaultParagraphFont"/>
+    <w:basedOn w:val="Fuentedeprrafopredeter"/>
     <w:uiPriority w:val="22"/>
     <w:qFormat/>
     <w:rsid w:val="008B503D"/>
@@ -44874,9 +44834,9 @@
       <w:bCs/>
     </w:rPr>
   </w:style>
-  <w:style w:type="character" w:styleId="Emphasis">
+  <w:style w:type="character" w:styleId="nfasis">
     <w:name w:val="Emphasis"/>
-    <w:basedOn w:val="DefaultParagraphFont"/>
+    <w:basedOn w:val="Fuentedeprrafopredeter"/>
     <w:uiPriority w:val="20"/>
     <w:qFormat/>
     <w:rsid w:val="008B503D"/>
@@ -44886,11 +44846,11 @@
       <w:color w:val="000000" w:themeColor="text1"/>
     </w:rPr>
   </w:style>
-  <w:style w:type="paragraph" w:styleId="Quote">
+  <w:style w:type="paragraph" w:styleId="Cita">
     <w:name w:val="Quote"/>
     <w:basedOn w:val="Normal"/>
     <w:next w:val="Normal"/>
-    <w:link w:val="QuoteChar"/>
+    <w:link w:val="CitaCar"/>
     <w:uiPriority w:val="29"/>
     <w:qFormat/>
     <w:rsid w:val="008B503D"/>
@@ -44906,10 +44866,10 @@
       <w:szCs w:val="24"/>
     </w:rPr>
   </w:style>
-  <w:style w:type="character" w:customStyle="1" w:styleId="QuoteChar">
-    <w:name w:val="Quote Char"/>
-    <w:basedOn w:val="DefaultParagraphFont"/>
-    <w:link w:val="Quote"/>
+  <w:style w:type="character" w:customStyle="1" w:styleId="CitaCar">
+    <w:name w:val="Cita Car"/>
+    <w:basedOn w:val="Fuentedeprrafopredeter"/>
+    <w:link w:val="Cita"/>
     <w:uiPriority w:val="29"/>
     <w:rsid w:val="008B503D"/>
     <w:rPr>
@@ -44919,11 +44879,11 @@
       <w:szCs w:val="24"/>
     </w:rPr>
   </w:style>
-  <w:style w:type="paragraph" w:styleId="IntenseQuote">
+  <w:style w:type="paragraph" w:styleId="Citadestacada">
     <w:name w:val="Intense Quote"/>
     <w:basedOn w:val="Normal"/>
     <w:next w:val="Normal"/>
-    <w:link w:val="IntenseQuoteChar"/>
+    <w:link w:val="CitadestacadaCar"/>
     <w:uiPriority w:val="30"/>
     <w:qFormat/>
     <w:rsid w:val="008B503D"/>
@@ -44941,10 +44901,10 @@
       <w:szCs w:val="24"/>
     </w:rPr>
   </w:style>
-  <w:style w:type="character" w:customStyle="1" w:styleId="IntenseQuoteChar">
-    <w:name w:val="Intense Quote Char"/>
-    <w:basedOn w:val="DefaultParagraphFont"/>
-    <w:link w:val="IntenseQuote"/>
+  <w:style w:type="character" w:customStyle="1" w:styleId="CitadestacadaCar">
+    <w:name w:val="Cita destacada Car"/>
+    <w:basedOn w:val="Fuentedeprrafopredeter"/>
+    <w:link w:val="Citadestacada"/>
     <w:uiPriority w:val="30"/>
     <w:rsid w:val="008B503D"/>
     <w:rPr>
@@ -44953,9 +44913,9 @@
       <w:szCs w:val="24"/>
     </w:rPr>
   </w:style>
-  <w:style w:type="character" w:styleId="SubtleEmphasis">
+  <w:style w:type="character" w:styleId="nfasissutil">
     <w:name w:val="Subtle Emphasis"/>
-    <w:basedOn w:val="DefaultParagraphFont"/>
+    <w:basedOn w:val="Fuentedeprrafopredeter"/>
     <w:uiPriority w:val="19"/>
     <w:qFormat/>
     <w:rsid w:val="008B503D"/>
@@ -44965,9 +44925,9 @@
       <w:color w:val="595959" w:themeColor="text1" w:themeTint="A6"/>
     </w:rPr>
   </w:style>
-  <w:style w:type="character" w:styleId="SubtleReference">
+  <w:style w:type="character" w:styleId="Referenciasutil">
     <w:name w:val="Subtle Reference"/>
-    <w:basedOn w:val="DefaultParagraphFont"/>
+    <w:basedOn w:val="Fuentedeprrafopredeter"/>
     <w:uiPriority w:val="31"/>
     <w:qFormat/>
     <w:rsid w:val="008B503D"/>
@@ -44979,9 +44939,9 @@
       <w:u w:val="single" w:color="7F7F7F" w:themeColor="text1" w:themeTint="80"/>
     </w:rPr>
   </w:style>
-  <w:style w:type="character" w:styleId="IntenseReference">
+  <w:style w:type="character" w:styleId="Referenciaintensa">
     <w:name w:val="Intense Reference"/>
-    <w:basedOn w:val="DefaultParagraphFont"/>
+    <w:basedOn w:val="Fuentedeprrafopredeter"/>
     <w:uiPriority w:val="32"/>
     <w:qFormat/>
     <w:rsid w:val="008B503D"/>
@@ -44995,9 +44955,9 @@
       <w:u w:val="single"/>
     </w:rPr>
   </w:style>
-  <w:style w:type="character" w:styleId="BookTitle">
+  <w:style w:type="character" w:styleId="Ttulodellibro">
     <w:name w:val="Book Title"/>
-    <w:basedOn w:val="DefaultParagraphFont"/>
+    <w:basedOn w:val="Fuentedeprrafopredeter"/>
     <w:uiPriority w:val="33"/>
     <w:qFormat/>
     <w:rsid w:val="008B503D"/>
@@ -45009,9 +44969,9 @@
       <w:spacing w:val="0"/>
     </w:rPr>
   </w:style>
-  <w:style w:type="paragraph" w:styleId="TOCHeading">
+  <w:style w:type="paragraph" w:styleId="TtulodeTDC">
     <w:name w:val="TOC Heading"/>
-    <w:basedOn w:val="Heading1"/>
+    <w:basedOn w:val="Ttulo1"/>
     <w:next w:val="Normal"/>
     <w:uiPriority w:val="39"/>
     <w:unhideWhenUsed/>
@@ -45021,7 +44981,7 @@
       <w:outlineLvl w:val="9"/>
     </w:pPr>
   </w:style>
-  <w:style w:type="paragraph" w:styleId="TOC1">
+  <w:style w:type="paragraph" w:styleId="TDC1">
     <w:name w:val="toc 1"/>
     <w:basedOn w:val="Normal"/>
     <w:next w:val="Normal"/>
@@ -45033,9 +44993,9 @@
       <w:spacing w:after="100"/>
     </w:pPr>
   </w:style>
-  <w:style w:type="character" w:styleId="Hyperlink">
+  <w:style w:type="character" w:styleId="Hipervnculo">
     <w:name w:val="Hyperlink"/>
-    <w:basedOn w:val="DefaultParagraphFont"/>
+    <w:basedOn w:val="Fuentedeprrafopredeter"/>
     <w:uiPriority w:val="99"/>
     <w:unhideWhenUsed/>
     <w:rsid w:val="008B503D"/>
@@ -45044,10 +45004,10 @@
       <w:u w:val="single"/>
     </w:rPr>
   </w:style>
-  <w:style w:type="paragraph" w:styleId="Header">
+  <w:style w:type="paragraph" w:styleId="Encabezado">
     <w:name w:val="header"/>
     <w:basedOn w:val="Normal"/>
-    <w:link w:val="HeaderChar"/>
+    <w:link w:val="EncabezadoCar"/>
     <w:uiPriority w:val="99"/>
     <w:unhideWhenUsed/>
     <w:rsid w:val="008B503D"/>
@@ -45059,17 +45019,17 @@
       <w:spacing w:after="0" w:line="240" w:lineRule="auto"/>
     </w:pPr>
   </w:style>
-  <w:style w:type="character" w:customStyle="1" w:styleId="HeaderChar">
-    <w:name w:val="Header Char"/>
-    <w:basedOn w:val="DefaultParagraphFont"/>
-    <w:link w:val="Header"/>
+  <w:style w:type="character" w:customStyle="1" w:styleId="EncabezadoCar">
+    <w:name w:val="Encabezado Car"/>
+    <w:basedOn w:val="Fuentedeprrafopredeter"/>
+    <w:link w:val="Encabezado"/>
     <w:uiPriority w:val="99"/>
     <w:rsid w:val="008B503D"/>
   </w:style>
-  <w:style w:type="paragraph" w:styleId="Footer">
+  <w:style w:type="paragraph" w:styleId="Piedepgina">
     <w:name w:val="footer"/>
     <w:basedOn w:val="Normal"/>
-    <w:link w:val="FooterChar"/>
+    <w:link w:val="PiedepginaCar"/>
     <w:uiPriority w:val="99"/>
     <w:unhideWhenUsed/>
     <w:rsid w:val="008B503D"/>
@@ -45081,16 +45041,16 @@
       <w:spacing w:after="0" w:line="240" w:lineRule="auto"/>
     </w:pPr>
   </w:style>
-  <w:style w:type="character" w:customStyle="1" w:styleId="FooterChar">
-    <w:name w:val="Footer Char"/>
-    <w:basedOn w:val="DefaultParagraphFont"/>
-    <w:link w:val="Footer"/>
+  <w:style w:type="character" w:customStyle="1" w:styleId="PiedepginaCar">
+    <w:name w:val="Pie de página Car"/>
+    <w:basedOn w:val="Fuentedeprrafopredeter"/>
+    <w:link w:val="Piedepgina"/>
     <w:uiPriority w:val="99"/>
     <w:rsid w:val="008B503D"/>
   </w:style>
   <w:style w:type="table" w:customStyle="1" w:styleId="Tabladecuadrcula3-nfasis51">
     <w:name w:val="Tabla de cuadrícula 3 - Énfasis 51"/>
-    <w:basedOn w:val="TableNormal"/>
+    <w:basedOn w:val="Tablanormal"/>
     <w:uiPriority w:val="48"/>
     <w:rsid w:val="00D06C74"/>
     <w:pPr>
@@ -45224,10 +45184,10 @@
       </w:tcPr>
     </w:tblStylePr>
   </w:style>
-  <w:style w:type="paragraph" w:styleId="BalloonText">
+  <w:style w:type="paragraph" w:styleId="Textodeglobo">
     <w:name w:val="Balloon Text"/>
     <w:basedOn w:val="Normal"/>
-    <w:link w:val="BalloonTextChar"/>
+    <w:link w:val="TextodegloboCar"/>
     <w:unhideWhenUsed/>
     <w:rsid w:val="00910BF5"/>
     <w:pPr>
@@ -45239,10 +45199,10 @@
       <w:szCs w:val="16"/>
     </w:rPr>
   </w:style>
-  <w:style w:type="character" w:customStyle="1" w:styleId="BalloonTextChar">
-    <w:name w:val="Balloon Text Char"/>
-    <w:basedOn w:val="DefaultParagraphFont"/>
-    <w:link w:val="BalloonText"/>
+  <w:style w:type="character" w:customStyle="1" w:styleId="TextodegloboCar">
+    <w:name w:val="Texto de globo Car"/>
+    <w:basedOn w:val="Fuentedeprrafopredeter"/>
+    <w:link w:val="Textodeglobo"/>
     <w:rsid w:val="00910BF5"/>
     <w:rPr>
       <w:rFonts w:ascii="Tahoma" w:hAnsi="Tahoma" w:cs="Tahoma"/>
@@ -45389,7 +45349,7 @@
       <w:sz w:val="32"/>
     </w:rPr>
   </w:style>
-  <w:style w:type="paragraph" w:styleId="TOC2">
+  <w:style w:type="paragraph" w:styleId="TDC2">
     <w:name w:val="toc 2"/>
     <w:basedOn w:val="Normal"/>
     <w:next w:val="Normal"/>
@@ -45407,7 +45367,7 @@
       <w:lang w:val="en-GB" w:eastAsia="en-GB"/>
     </w:rPr>
   </w:style>
-  <w:style w:type="paragraph" w:styleId="TOC3">
+  <w:style w:type="paragraph" w:styleId="TDC3">
     <w:name w:val="toc 3"/>
     <w:basedOn w:val="Normal"/>
     <w:next w:val="Normal"/>
@@ -45425,9 +45385,9 @@
       <w:lang w:val="en-GB" w:eastAsia="en-GB"/>
     </w:rPr>
   </w:style>
-  <w:style w:type="character" w:styleId="HTMLCode">
+  <w:style w:type="character" w:styleId="CdigoHTML">
     <w:name w:val="HTML Code"/>
-    <w:basedOn w:val="DefaultParagraphFont"/>
+    <w:basedOn w:val="Fuentedeprrafopredeter"/>
     <w:uiPriority w:val="99"/>
     <w:semiHidden/>
     <w:unhideWhenUsed/>
@@ -45603,11 +45563,11 @@
     <w:qFormat/>
     <w:rsid w:val="008B503D"/>
   </w:style>
-  <w:style w:type="paragraph" w:styleId="Heading1">
+  <w:style w:type="paragraph" w:styleId="Ttulo1">
     <w:name w:val="heading 1"/>
     <w:basedOn w:val="Normal"/>
     <w:next w:val="Normal"/>
-    <w:link w:val="Heading1Char"/>
+    <w:link w:val="Ttulo1Car"/>
     <w:qFormat/>
     <w:rsid w:val="008B503D"/>
     <w:pPr>
@@ -45626,11 +45586,11 @@
       <w:szCs w:val="40"/>
     </w:rPr>
   </w:style>
-  <w:style w:type="paragraph" w:styleId="Heading2">
+  <w:style w:type="paragraph" w:styleId="Ttulo2">
     <w:name w:val="heading 2"/>
     <w:basedOn w:val="Normal"/>
     <w:next w:val="Normal"/>
-    <w:link w:val="Heading2Char"/>
+    <w:link w:val="Ttulo2Car"/>
     <w:unhideWhenUsed/>
     <w:qFormat/>
     <w:rsid w:val="008B503D"/>
@@ -45647,11 +45607,11 @@
       <w:szCs w:val="36"/>
     </w:rPr>
   </w:style>
-  <w:style w:type="paragraph" w:styleId="Heading3">
+  <w:style w:type="paragraph" w:styleId="Ttulo3">
     <w:name w:val="heading 3"/>
     <w:basedOn w:val="Normal"/>
     <w:next w:val="Normal"/>
-    <w:link w:val="Heading3Char"/>
+    <w:link w:val="Ttulo3Car"/>
     <w:unhideWhenUsed/>
     <w:qFormat/>
     <w:rsid w:val="008B503D"/>
@@ -45668,11 +45628,11 @@
       <w:szCs w:val="32"/>
     </w:rPr>
   </w:style>
-  <w:style w:type="paragraph" w:styleId="Heading4">
+  <w:style w:type="paragraph" w:styleId="Ttulo4">
     <w:name w:val="heading 4"/>
     <w:basedOn w:val="Normal"/>
     <w:next w:val="Normal"/>
-    <w:link w:val="Heading4Char"/>
+    <w:link w:val="Ttulo4Car"/>
     <w:unhideWhenUsed/>
     <w:qFormat/>
     <w:rsid w:val="008B503D"/>
@@ -45691,11 +45651,11 @@
       <w:szCs w:val="28"/>
     </w:rPr>
   </w:style>
-  <w:style w:type="paragraph" w:styleId="Heading5">
+  <w:style w:type="paragraph" w:styleId="Ttulo5">
     <w:name w:val="heading 5"/>
     <w:basedOn w:val="Normal"/>
     <w:next w:val="Normal"/>
-    <w:link w:val="Heading5Char"/>
+    <w:link w:val="Ttulo5Car"/>
     <w:uiPriority w:val="9"/>
     <w:unhideWhenUsed/>
     <w:qFormat/>
@@ -45713,11 +45673,11 @@
       <w:szCs w:val="24"/>
     </w:rPr>
   </w:style>
-  <w:style w:type="paragraph" w:styleId="Heading6">
+  <w:style w:type="paragraph" w:styleId="Ttulo6">
     <w:name w:val="heading 6"/>
     <w:basedOn w:val="Normal"/>
     <w:next w:val="Normal"/>
-    <w:link w:val="Heading6Char"/>
+    <w:link w:val="Ttulo6Car"/>
     <w:uiPriority w:val="9"/>
     <w:unhideWhenUsed/>
     <w:qFormat/>
@@ -45737,11 +45697,11 @@
       <w:szCs w:val="24"/>
     </w:rPr>
   </w:style>
-  <w:style w:type="paragraph" w:styleId="Heading7">
+  <w:style w:type="paragraph" w:styleId="Ttulo7">
     <w:name w:val="heading 7"/>
     <w:basedOn w:val="Normal"/>
     <w:next w:val="Normal"/>
-    <w:link w:val="Heading7Char"/>
+    <w:link w:val="Ttulo7Car"/>
     <w:uiPriority w:val="9"/>
     <w:semiHidden/>
     <w:unhideWhenUsed/>
@@ -45762,11 +45722,11 @@
       <w:szCs w:val="22"/>
     </w:rPr>
   </w:style>
-  <w:style w:type="paragraph" w:styleId="Heading8">
+  <w:style w:type="paragraph" w:styleId="Ttulo8">
     <w:name w:val="heading 8"/>
     <w:basedOn w:val="Normal"/>
     <w:next w:val="Normal"/>
-    <w:link w:val="Heading8Char"/>
+    <w:link w:val="Ttulo8Car"/>
     <w:uiPriority w:val="9"/>
     <w:semiHidden/>
     <w:unhideWhenUsed/>
@@ -45785,11 +45745,11 @@
       <w:szCs w:val="22"/>
     </w:rPr>
   </w:style>
-  <w:style w:type="paragraph" w:styleId="Heading9">
+  <w:style w:type="paragraph" w:styleId="Ttulo9">
     <w:name w:val="heading 9"/>
     <w:basedOn w:val="Normal"/>
     <w:next w:val="Normal"/>
-    <w:link w:val="Heading9Char"/>
+    <w:link w:val="Ttulo9Car"/>
     <w:uiPriority w:val="9"/>
     <w:semiHidden/>
     <w:unhideWhenUsed/>
@@ -45810,13 +45770,13 @@
       <w:szCs w:val="22"/>
     </w:rPr>
   </w:style>
-  <w:style w:type="character" w:default="1" w:styleId="DefaultParagraphFont">
+  <w:style w:type="character" w:default="1" w:styleId="Fuentedeprrafopredeter">
     <w:name w:val="Default Paragraph Font"/>
     <w:uiPriority w:val="1"/>
     <w:semiHidden/>
     <w:unhideWhenUsed/>
   </w:style>
-  <w:style w:type="table" w:default="1" w:styleId="TableNormal">
+  <w:style w:type="table" w:default="1" w:styleId="Tablanormal">
     <w:name w:val="Normal Table"/>
     <w:uiPriority w:val="99"/>
     <w:semiHidden/>
@@ -45831,7 +45791,7 @@
       </w:tblCellMar>
     </w:tblPr>
   </w:style>
-  <w:style w:type="numbering" w:default="1" w:styleId="NoList">
+  <w:style w:type="numbering" w:default="1" w:styleId="Sinlista">
     <w:name w:val="No List"/>
     <w:uiPriority w:val="99"/>
     <w:semiHidden/>
@@ -45876,10 +45836,10 @@
       <w:szCs w:val="26"/>
     </w:rPr>
   </w:style>
-  <w:style w:type="character" w:customStyle="1" w:styleId="Heading1Char">
-    <w:name w:val="Heading 1 Char"/>
-    <w:basedOn w:val="DefaultParagraphFont"/>
-    <w:link w:val="Heading1"/>
+  <w:style w:type="character" w:customStyle="1" w:styleId="Ttulo1Car">
+    <w:name w:val="Título 1 Car"/>
+    <w:basedOn w:val="Fuentedeprrafopredeter"/>
+    <w:link w:val="Ttulo1"/>
     <w:uiPriority w:val="9"/>
     <w:rsid w:val="008B503D"/>
     <w:rPr>
@@ -45889,10 +45849,10 @@
       <w:szCs w:val="40"/>
     </w:rPr>
   </w:style>
-  <w:style w:type="character" w:customStyle="1" w:styleId="Heading2Char">
-    <w:name w:val="Heading 2 Char"/>
-    <w:basedOn w:val="DefaultParagraphFont"/>
-    <w:link w:val="Heading2"/>
+  <w:style w:type="character" w:customStyle="1" w:styleId="Ttulo2Car">
+    <w:name w:val="Título 2 Car"/>
+    <w:basedOn w:val="Fuentedeprrafopredeter"/>
+    <w:link w:val="Ttulo2"/>
     <w:uiPriority w:val="9"/>
     <w:semiHidden/>
     <w:rsid w:val="008B503D"/>
@@ -45971,7 +45931,7 @@
       <w:rFonts w:cs="Mangal"/>
     </w:rPr>
   </w:style>
-  <w:style w:type="paragraph" w:styleId="ListParagraph">
+  <w:style w:type="paragraph" w:styleId="Prrafodelista">
     <w:name w:val="List Paragraph"/>
     <w:basedOn w:val="Normal"/>
     <w:uiPriority w:val="34"/>
@@ -45982,9 +45942,9 @@
       <w:contextualSpacing/>
     </w:pPr>
   </w:style>
-  <w:style w:type="table" w:styleId="TableGrid">
+  <w:style w:type="table" w:styleId="Tablaconcuadrcula">
     <w:name w:val="Table Grid"/>
-    <w:basedOn w:val="TableNormal"/>
+    <w:basedOn w:val="Tablanormal"/>
     <w:uiPriority w:val="39"/>
     <w:rsid w:val="00B12885"/>
     <w:pPr>
@@ -46001,9 +45961,9 @@
       </w:tblBorders>
     </w:tblPr>
   </w:style>
-  <w:style w:type="table" w:styleId="LightShading-Accent1">
+  <w:style w:type="table" w:styleId="Sombreadoclaro-nfasis1">
     <w:name w:val="Light Shading Accent 1"/>
-    <w:basedOn w:val="TableNormal"/>
+    <w:basedOn w:val="Tablanormal"/>
     <w:uiPriority w:val="60"/>
     <w:rsid w:val="00B12885"/>
     <w:pPr>
@@ -46097,9 +46057,9 @@
       </w:tcPr>
     </w:tblStylePr>
   </w:style>
-  <w:style w:type="character" w:styleId="IntenseEmphasis">
+  <w:style w:type="character" w:styleId="nfasisintenso">
     <w:name w:val="Intense Emphasis"/>
-    <w:basedOn w:val="DefaultParagraphFont"/>
+    <w:basedOn w:val="Fuentedeprrafopredeter"/>
     <w:uiPriority w:val="21"/>
     <w:qFormat/>
     <w:rsid w:val="008B503D"/>
@@ -46115,9 +46075,9 @@
       <w:color w:val="ED7D31" w:themeColor="accent2"/>
     </w:rPr>
   </w:style>
-  <w:style w:type="paragraph" w:styleId="NoSpacing">
+  <w:style w:type="paragraph" w:styleId="Sinespaciado">
     <w:name w:val="No Spacing"/>
-    <w:link w:val="NoSpacingChar"/>
+    <w:link w:val="SinespaciadoCar"/>
     <w:uiPriority w:val="1"/>
     <w:qFormat/>
     <w:rsid w:val="008B503D"/>
@@ -46125,16 +46085,16 @@
       <w:spacing w:after="0" w:line="240" w:lineRule="auto"/>
     </w:pPr>
   </w:style>
-  <w:style w:type="character" w:customStyle="1" w:styleId="NoSpacingChar">
-    <w:name w:val="No Spacing Char"/>
-    <w:basedOn w:val="DefaultParagraphFont"/>
-    <w:link w:val="NoSpacing"/>
+  <w:style w:type="character" w:customStyle="1" w:styleId="SinespaciadoCar">
+    <w:name w:val="Sin espaciado Car"/>
+    <w:basedOn w:val="Fuentedeprrafopredeter"/>
+    <w:link w:val="Sinespaciado"/>
     <w:uiPriority w:val="1"/>
     <w:rsid w:val="008B503D"/>
   </w:style>
   <w:style w:type="character" w:customStyle="1" w:styleId="Ttulo1Car1">
     <w:name w:val="Título 1 Car1"/>
-    <w:basedOn w:val="DefaultParagraphFont"/>
+    <w:basedOn w:val="Fuentedeprrafopredeter"/>
     <w:uiPriority w:val="9"/>
     <w:rsid w:val="008B503D"/>
     <w:rPr>
@@ -46146,7 +46106,7 @@
   </w:style>
   <w:style w:type="character" w:customStyle="1" w:styleId="Ttulo2Car1">
     <w:name w:val="Título 2 Car1"/>
-    <w:basedOn w:val="DefaultParagraphFont"/>
+    <w:basedOn w:val="Fuentedeprrafopredeter"/>
     <w:uiPriority w:val="9"/>
     <w:semiHidden/>
     <w:rsid w:val="008B503D"/>
@@ -46157,10 +46117,10 @@
       <w:szCs w:val="26"/>
     </w:rPr>
   </w:style>
-  <w:style w:type="character" w:customStyle="1" w:styleId="Heading3Char">
-    <w:name w:val="Heading 3 Char"/>
-    <w:basedOn w:val="DefaultParagraphFont"/>
-    <w:link w:val="Heading3"/>
+  <w:style w:type="character" w:customStyle="1" w:styleId="Ttulo3Car">
+    <w:name w:val="Título 3 Car"/>
+    <w:basedOn w:val="Fuentedeprrafopredeter"/>
+    <w:link w:val="Ttulo3"/>
     <w:uiPriority w:val="9"/>
     <w:semiHidden/>
     <w:rsid w:val="008B503D"/>
@@ -46171,10 +46131,10 @@
       <w:szCs w:val="32"/>
     </w:rPr>
   </w:style>
-  <w:style w:type="character" w:customStyle="1" w:styleId="Heading4Char">
-    <w:name w:val="Heading 4 Char"/>
-    <w:basedOn w:val="DefaultParagraphFont"/>
-    <w:link w:val="Heading4"/>
+  <w:style w:type="character" w:customStyle="1" w:styleId="Ttulo4Car">
+    <w:name w:val="Título 4 Car"/>
+    <w:basedOn w:val="Fuentedeprrafopredeter"/>
+    <w:link w:val="Ttulo4"/>
     <w:uiPriority w:val="9"/>
     <w:semiHidden/>
     <w:rsid w:val="008B503D"/>
@@ -46187,10 +46147,10 @@
       <w:szCs w:val="28"/>
     </w:rPr>
   </w:style>
-  <w:style w:type="character" w:customStyle="1" w:styleId="Heading5Char">
-    <w:name w:val="Heading 5 Char"/>
-    <w:basedOn w:val="DefaultParagraphFont"/>
-    <w:link w:val="Heading5"/>
+  <w:style w:type="character" w:customStyle="1" w:styleId="Ttulo5Car">
+    <w:name w:val="Título 5 Car"/>
+    <w:basedOn w:val="Fuentedeprrafopredeter"/>
+    <w:link w:val="Ttulo5"/>
     <w:uiPriority w:val="9"/>
     <w:rsid w:val="008B503D"/>
     <w:rPr>
@@ -46200,10 +46160,10 @@
       <w:szCs w:val="24"/>
     </w:rPr>
   </w:style>
-  <w:style w:type="character" w:customStyle="1" w:styleId="Heading6Char">
-    <w:name w:val="Heading 6 Char"/>
-    <w:basedOn w:val="DefaultParagraphFont"/>
-    <w:link w:val="Heading6"/>
+  <w:style w:type="character" w:customStyle="1" w:styleId="Ttulo6Car">
+    <w:name w:val="Título 6 Car"/>
+    <w:basedOn w:val="Fuentedeprrafopredeter"/>
+    <w:link w:val="Ttulo6"/>
     <w:uiPriority w:val="9"/>
     <w:rsid w:val="008B503D"/>
     <w:rPr>
@@ -46215,10 +46175,10 @@
       <w:szCs w:val="24"/>
     </w:rPr>
   </w:style>
-  <w:style w:type="character" w:customStyle="1" w:styleId="Heading7Char">
-    <w:name w:val="Heading 7 Char"/>
-    <w:basedOn w:val="DefaultParagraphFont"/>
-    <w:link w:val="Heading7"/>
+  <w:style w:type="character" w:customStyle="1" w:styleId="Ttulo7Car">
+    <w:name w:val="Título 7 Car"/>
+    <w:basedOn w:val="Fuentedeprrafopredeter"/>
+    <w:link w:val="Ttulo7"/>
     <w:uiPriority w:val="9"/>
     <w:semiHidden/>
     <w:rsid w:val="008B503D"/>
@@ -46231,10 +46191,10 @@
       <w:szCs w:val="22"/>
     </w:rPr>
   </w:style>
-  <w:style w:type="character" w:customStyle="1" w:styleId="Heading8Char">
-    <w:name w:val="Heading 8 Char"/>
-    <w:basedOn w:val="DefaultParagraphFont"/>
-    <w:link w:val="Heading8"/>
+  <w:style w:type="character" w:customStyle="1" w:styleId="Ttulo8Car">
+    <w:name w:val="Título 8 Car"/>
+    <w:basedOn w:val="Fuentedeprrafopredeter"/>
+    <w:link w:val="Ttulo8"/>
     <w:uiPriority w:val="9"/>
     <w:semiHidden/>
     <w:rsid w:val="008B503D"/>
@@ -46245,10 +46205,10 @@
       <w:szCs w:val="22"/>
     </w:rPr>
   </w:style>
-  <w:style w:type="character" w:customStyle="1" w:styleId="Heading9Char">
-    <w:name w:val="Heading 9 Char"/>
-    <w:basedOn w:val="DefaultParagraphFont"/>
-    <w:link w:val="Heading9"/>
+  <w:style w:type="character" w:customStyle="1" w:styleId="Ttulo9Car">
+    <w:name w:val="Título 9 Car"/>
+    <w:basedOn w:val="Fuentedeprrafopredeter"/>
+    <w:link w:val="Ttulo9"/>
     <w:uiPriority w:val="9"/>
     <w:semiHidden/>
     <w:rsid w:val="008B503D"/>
@@ -46261,7 +46221,7 @@
       <w:szCs w:val="22"/>
     </w:rPr>
   </w:style>
-  <w:style w:type="paragraph" w:styleId="Caption">
+  <w:style w:type="paragraph" w:styleId="Epgrafe">
     <w:name w:val="caption"/>
     <w:basedOn w:val="Normal"/>
     <w:next w:val="Normal"/>
@@ -46281,11 +46241,11 @@
       <w:szCs w:val="16"/>
     </w:rPr>
   </w:style>
-  <w:style w:type="paragraph" w:styleId="Title">
+  <w:style w:type="paragraph" w:styleId="Ttulo">
     <w:name w:val="Title"/>
     <w:basedOn w:val="Normal"/>
     <w:next w:val="Normal"/>
-    <w:link w:val="TitleChar"/>
+    <w:link w:val="TtuloCar"/>
     <w:uiPriority w:val="10"/>
     <w:qFormat/>
     <w:rsid w:val="008B503D"/>
@@ -46300,10 +46260,10 @@
       <w:szCs w:val="96"/>
     </w:rPr>
   </w:style>
-  <w:style w:type="character" w:customStyle="1" w:styleId="TitleChar">
-    <w:name w:val="Title Char"/>
-    <w:basedOn w:val="DefaultParagraphFont"/>
-    <w:link w:val="Title"/>
+  <w:style w:type="character" w:customStyle="1" w:styleId="TtuloCar">
+    <w:name w:val="Título Car"/>
+    <w:basedOn w:val="Fuentedeprrafopredeter"/>
+    <w:link w:val="Ttulo"/>
     <w:uiPriority w:val="10"/>
     <w:rsid w:val="008B503D"/>
     <w:rPr>
@@ -46313,11 +46273,11 @@
       <w:szCs w:val="96"/>
     </w:rPr>
   </w:style>
-  <w:style w:type="paragraph" w:styleId="Subtitle">
+  <w:style w:type="paragraph" w:styleId="Subttulo">
     <w:name w:val="Subtitle"/>
     <w:basedOn w:val="Normal"/>
     <w:next w:val="Normal"/>
-    <w:link w:val="SubtitleChar"/>
+    <w:link w:val="SubttuloCar"/>
     <w:uiPriority w:val="11"/>
     <w:qFormat/>
     <w:rsid w:val="008B503D"/>
@@ -46335,10 +46295,10 @@
       <w:szCs w:val="28"/>
     </w:rPr>
   </w:style>
-  <w:style w:type="character" w:customStyle="1" w:styleId="SubtitleChar">
-    <w:name w:val="Subtitle Char"/>
-    <w:basedOn w:val="DefaultParagraphFont"/>
-    <w:link w:val="Subtitle"/>
+  <w:style w:type="character" w:customStyle="1" w:styleId="SubttuloCar">
+    <w:name w:val="Subtítulo Car"/>
+    <w:basedOn w:val="Fuentedeprrafopredeter"/>
+    <w:link w:val="Subttulo"/>
     <w:uiPriority w:val="11"/>
     <w:rsid w:val="008B503D"/>
     <w:rPr>
@@ -46349,9 +46309,9 @@
       <w:szCs w:val="28"/>
     </w:rPr>
   </w:style>
-  <w:style w:type="character" w:styleId="Strong">
+  <w:style w:type="character" w:styleId="Textoennegrita">
     <w:name w:val="Strong"/>
-    <w:basedOn w:val="DefaultParagraphFont"/>
+    <w:basedOn w:val="Fuentedeprrafopredeter"/>
     <w:uiPriority w:val="22"/>
     <w:qFormat/>
     <w:rsid w:val="008B503D"/>
@@ -46360,9 +46320,9 @@
       <w:bCs/>
     </w:rPr>
   </w:style>
-  <w:style w:type="character" w:styleId="Emphasis">
+  <w:style w:type="character" w:styleId="nfasis">
     <w:name w:val="Emphasis"/>
-    <w:basedOn w:val="DefaultParagraphFont"/>
+    <w:basedOn w:val="Fuentedeprrafopredeter"/>
     <w:uiPriority w:val="20"/>
     <w:qFormat/>
     <w:rsid w:val="008B503D"/>
@@ -46372,11 +46332,11 @@
       <w:color w:val="000000" w:themeColor="text1"/>
     </w:rPr>
   </w:style>
-  <w:style w:type="paragraph" w:styleId="Quote">
+  <w:style w:type="paragraph" w:styleId="Cita">
     <w:name w:val="Quote"/>
     <w:basedOn w:val="Normal"/>
     <w:next w:val="Normal"/>
-    <w:link w:val="QuoteChar"/>
+    <w:link w:val="CitaCar"/>
     <w:uiPriority w:val="29"/>
     <w:qFormat/>
     <w:rsid w:val="008B503D"/>
@@ -46392,10 +46352,10 @@
       <w:szCs w:val="24"/>
     </w:rPr>
   </w:style>
-  <w:style w:type="character" w:customStyle="1" w:styleId="QuoteChar">
-    <w:name w:val="Quote Char"/>
-    <w:basedOn w:val="DefaultParagraphFont"/>
-    <w:link w:val="Quote"/>
+  <w:style w:type="character" w:customStyle="1" w:styleId="CitaCar">
+    <w:name w:val="Cita Car"/>
+    <w:basedOn w:val="Fuentedeprrafopredeter"/>
+    <w:link w:val="Cita"/>
     <w:uiPriority w:val="29"/>
     <w:rsid w:val="008B503D"/>
     <w:rPr>
@@ -46405,11 +46365,11 @@
       <w:szCs w:val="24"/>
     </w:rPr>
   </w:style>
-  <w:style w:type="paragraph" w:styleId="IntenseQuote">
+  <w:style w:type="paragraph" w:styleId="Citadestacada">
     <w:name w:val="Intense Quote"/>
     <w:basedOn w:val="Normal"/>
     <w:next w:val="Normal"/>
-    <w:link w:val="IntenseQuoteChar"/>
+    <w:link w:val="CitadestacadaCar"/>
     <w:uiPriority w:val="30"/>
     <w:qFormat/>
     <w:rsid w:val="008B503D"/>
@@ -46427,10 +46387,10 @@
       <w:szCs w:val="24"/>
     </w:rPr>
   </w:style>
-  <w:style w:type="character" w:customStyle="1" w:styleId="IntenseQuoteChar">
-    <w:name w:val="Intense Quote Char"/>
-    <w:basedOn w:val="DefaultParagraphFont"/>
-    <w:link w:val="IntenseQuote"/>
+  <w:style w:type="character" w:customStyle="1" w:styleId="CitadestacadaCar">
+    <w:name w:val="Cita destacada Car"/>
+    <w:basedOn w:val="Fuentedeprrafopredeter"/>
+    <w:link w:val="Citadestacada"/>
     <w:uiPriority w:val="30"/>
     <w:rsid w:val="008B503D"/>
     <w:rPr>
@@ -46439,9 +46399,9 @@
       <w:szCs w:val="24"/>
     </w:rPr>
   </w:style>
-  <w:style w:type="character" w:styleId="SubtleEmphasis">
+  <w:style w:type="character" w:styleId="nfasissutil">
     <w:name w:val="Subtle Emphasis"/>
-    <w:basedOn w:val="DefaultParagraphFont"/>
+    <w:basedOn w:val="Fuentedeprrafopredeter"/>
     <w:uiPriority w:val="19"/>
     <w:qFormat/>
     <w:rsid w:val="008B503D"/>
@@ -46451,9 +46411,9 @@
       <w:color w:val="595959" w:themeColor="text1" w:themeTint="A6"/>
     </w:rPr>
   </w:style>
-  <w:style w:type="character" w:styleId="SubtleReference">
+  <w:style w:type="character" w:styleId="Referenciasutil">
     <w:name w:val="Subtle Reference"/>
-    <w:basedOn w:val="DefaultParagraphFont"/>
+    <w:basedOn w:val="Fuentedeprrafopredeter"/>
     <w:uiPriority w:val="31"/>
     <w:qFormat/>
     <w:rsid w:val="008B503D"/>
@@ -46465,9 +46425,9 @@
       <w:u w:val="single" w:color="7F7F7F" w:themeColor="text1" w:themeTint="80"/>
     </w:rPr>
   </w:style>
-  <w:style w:type="character" w:styleId="IntenseReference">
+  <w:style w:type="character" w:styleId="Referenciaintensa">
     <w:name w:val="Intense Reference"/>
-    <w:basedOn w:val="DefaultParagraphFont"/>
+    <w:basedOn w:val="Fuentedeprrafopredeter"/>
     <w:uiPriority w:val="32"/>
     <w:qFormat/>
     <w:rsid w:val="008B503D"/>
@@ -46481,9 +46441,9 @@
       <w:u w:val="single"/>
     </w:rPr>
   </w:style>
-  <w:style w:type="character" w:styleId="BookTitle">
+  <w:style w:type="character" w:styleId="Ttulodellibro">
     <w:name w:val="Book Title"/>
-    <w:basedOn w:val="DefaultParagraphFont"/>
+    <w:basedOn w:val="Fuentedeprrafopredeter"/>
     <w:uiPriority w:val="33"/>
     <w:qFormat/>
     <w:rsid w:val="008B503D"/>
@@ -46495,9 +46455,9 @@
       <w:spacing w:val="0"/>
     </w:rPr>
   </w:style>
-  <w:style w:type="paragraph" w:styleId="TOCHeading">
+  <w:style w:type="paragraph" w:styleId="TtulodeTDC">
     <w:name w:val="TOC Heading"/>
-    <w:basedOn w:val="Heading1"/>
+    <w:basedOn w:val="Ttulo1"/>
     <w:next w:val="Normal"/>
     <w:uiPriority w:val="39"/>
     <w:unhideWhenUsed/>
@@ -46507,7 +46467,7 @@
       <w:outlineLvl w:val="9"/>
     </w:pPr>
   </w:style>
-  <w:style w:type="paragraph" w:styleId="TOC1">
+  <w:style w:type="paragraph" w:styleId="TDC1">
     <w:name w:val="toc 1"/>
     <w:basedOn w:val="Normal"/>
     <w:next w:val="Normal"/>
@@ -46519,9 +46479,9 @@
       <w:spacing w:after="100"/>
     </w:pPr>
   </w:style>
-  <w:style w:type="character" w:styleId="Hyperlink">
+  <w:style w:type="character" w:styleId="Hipervnculo">
     <w:name w:val="Hyperlink"/>
-    <w:basedOn w:val="DefaultParagraphFont"/>
+    <w:basedOn w:val="Fuentedeprrafopredeter"/>
     <w:uiPriority w:val="99"/>
     <w:unhideWhenUsed/>
     <w:rsid w:val="008B503D"/>
@@ -46530,10 +46490,10 @@
       <w:u w:val="single"/>
     </w:rPr>
   </w:style>
-  <w:style w:type="paragraph" w:styleId="Header">
+  <w:style w:type="paragraph" w:styleId="Encabezado">
     <w:name w:val="header"/>
     <w:basedOn w:val="Normal"/>
-    <w:link w:val="HeaderChar"/>
+    <w:link w:val="EncabezadoCar"/>
     <w:uiPriority w:val="99"/>
     <w:unhideWhenUsed/>
     <w:rsid w:val="008B503D"/>
@@ -46545,17 +46505,17 @@
       <w:spacing w:after="0" w:line="240" w:lineRule="auto"/>
     </w:pPr>
   </w:style>
-  <w:style w:type="character" w:customStyle="1" w:styleId="HeaderChar">
-    <w:name w:val="Header Char"/>
-    <w:basedOn w:val="DefaultParagraphFont"/>
-    <w:link w:val="Header"/>
+  <w:style w:type="character" w:customStyle="1" w:styleId="EncabezadoCar">
+    <w:name w:val="Encabezado Car"/>
+    <w:basedOn w:val="Fuentedeprrafopredeter"/>
+    <w:link w:val="Encabezado"/>
     <w:uiPriority w:val="99"/>
     <w:rsid w:val="008B503D"/>
   </w:style>
-  <w:style w:type="paragraph" w:styleId="Footer">
+  <w:style w:type="paragraph" w:styleId="Piedepgina">
     <w:name w:val="footer"/>
     <w:basedOn w:val="Normal"/>
-    <w:link w:val="FooterChar"/>
+    <w:link w:val="PiedepginaCar"/>
     <w:uiPriority w:val="99"/>
     <w:unhideWhenUsed/>
     <w:rsid w:val="008B503D"/>
@@ -46567,16 +46527,16 @@
       <w:spacing w:after="0" w:line="240" w:lineRule="auto"/>
     </w:pPr>
   </w:style>
-  <w:style w:type="character" w:customStyle="1" w:styleId="FooterChar">
-    <w:name w:val="Footer Char"/>
-    <w:basedOn w:val="DefaultParagraphFont"/>
-    <w:link w:val="Footer"/>
+  <w:style w:type="character" w:customStyle="1" w:styleId="PiedepginaCar">
+    <w:name w:val="Pie de página Car"/>
+    <w:basedOn w:val="Fuentedeprrafopredeter"/>
+    <w:link w:val="Piedepgina"/>
     <w:uiPriority w:val="99"/>
     <w:rsid w:val="008B503D"/>
   </w:style>
   <w:style w:type="table" w:customStyle="1" w:styleId="Tabladecuadrcula3-nfasis51">
     <w:name w:val="Tabla de cuadrícula 3 - Énfasis 51"/>
-    <w:basedOn w:val="TableNormal"/>
+    <w:basedOn w:val="Tablanormal"/>
     <w:uiPriority w:val="48"/>
     <w:rsid w:val="00D06C74"/>
     <w:pPr>
@@ -46710,10 +46670,10 @@
       </w:tcPr>
     </w:tblStylePr>
   </w:style>
-  <w:style w:type="paragraph" w:styleId="BalloonText">
+  <w:style w:type="paragraph" w:styleId="Textodeglobo">
     <w:name w:val="Balloon Text"/>
     <w:basedOn w:val="Normal"/>
-    <w:link w:val="BalloonTextChar"/>
+    <w:link w:val="TextodegloboCar"/>
     <w:unhideWhenUsed/>
     <w:rsid w:val="00910BF5"/>
     <w:pPr>
@@ -46725,10 +46685,10 @@
       <w:szCs w:val="16"/>
     </w:rPr>
   </w:style>
-  <w:style w:type="character" w:customStyle="1" w:styleId="BalloonTextChar">
-    <w:name w:val="Balloon Text Char"/>
-    <w:basedOn w:val="DefaultParagraphFont"/>
-    <w:link w:val="BalloonText"/>
+  <w:style w:type="character" w:customStyle="1" w:styleId="TextodegloboCar">
+    <w:name w:val="Texto de globo Car"/>
+    <w:basedOn w:val="Fuentedeprrafopredeter"/>
+    <w:link w:val="Textodeglobo"/>
     <w:rsid w:val="00910BF5"/>
     <w:rPr>
       <w:rFonts w:ascii="Tahoma" w:hAnsi="Tahoma" w:cs="Tahoma"/>
@@ -46875,7 +46835,7 @@
       <w:sz w:val="32"/>
     </w:rPr>
   </w:style>
-  <w:style w:type="paragraph" w:styleId="TOC2">
+  <w:style w:type="paragraph" w:styleId="TDC2">
     <w:name w:val="toc 2"/>
     <w:basedOn w:val="Normal"/>
     <w:next w:val="Normal"/>
@@ -46893,7 +46853,7 @@
       <w:lang w:val="en-GB" w:eastAsia="en-GB"/>
     </w:rPr>
   </w:style>
-  <w:style w:type="paragraph" w:styleId="TOC3">
+  <w:style w:type="paragraph" w:styleId="TDC3">
     <w:name w:val="toc 3"/>
     <w:basedOn w:val="Normal"/>
     <w:next w:val="Normal"/>
@@ -46911,9 +46871,9 @@
       <w:lang w:val="en-GB" w:eastAsia="en-GB"/>
     </w:rPr>
   </w:style>
-  <w:style w:type="character" w:styleId="HTMLCode">
+  <w:style w:type="character" w:styleId="CdigoHTML">
     <w:name w:val="HTML Code"/>
-    <w:basedOn w:val="DefaultParagraphFont"/>
+    <w:basedOn w:val="Fuentedeprrafopredeter"/>
     <w:uiPriority w:val="99"/>
     <w:semiHidden/>
     <w:unhideWhenUsed/>
@@ -47182,7 +47142,7 @@
   <a:extraClrSchemeLst/>
   <a:extLst>
     <a:ext uri="{05A4C25C-085E-4340-85A3-A5531E510DB2}">
-      <thm15:themeFamily xmlns:thm15="http://schemas.microsoft.com/office/thememl/2012/main" xmlns="" name="Office Theme" id="{62F939B6-93AF-4DB8-9C6B-D6C7DFDC589F}" vid="{4A3C46E8-61CC-4603-A589-7422A47A8E4A}"/>
+      <thm15:themeFamily xmlns="" xmlns:thm15="http://schemas.microsoft.com/office/thememl/2012/main" name="Office Theme" id="{62F939B6-93AF-4DB8-9C6B-D6C7DFDC589F}" vid="{4A3C46E8-61CC-4603-A589-7422A47A8E4A}"/>
     </a:ext>
   </a:extLst>
 </a:theme>
@@ -47220,7 +47180,7 @@
 </file>
 
 <file path=customXml/itemProps2.xml><?xml version="1.0" encoding="utf-8"?>
-<ds:datastoreItem xmlns:ds="http://schemas.openxmlformats.org/officeDocument/2006/customXml" ds:itemID="{2C194309-BDEB-49A2-AF66-0D2BEB4764CC}">
+<ds:datastoreItem xmlns:ds="http://schemas.openxmlformats.org/officeDocument/2006/customXml" ds:itemID="{370DCA66-6625-4D6D-8DCB-7F58300FF539}">
   <ds:schemaRefs>
     <ds:schemaRef ds:uri="http://schemas.openxmlformats.org/officeDocument/2006/bibliography"/>
   </ds:schemaRefs>
